--- a/Project_1/project_1.docx
+++ b/Project_1/project_1.docx
@@ -1,6 +1,6 @@
 
 <file path=word/document.xml><?xml version="1.0" encoding="utf-8"?>
-<w:document xmlns:wpc="http://schemas.microsoft.com/office/word/2010/wordprocessingCanvas" xmlns:cx="http://schemas.microsoft.com/office/drawing/2014/chartex" xmlns:cx1="http://schemas.microsoft.com/office/drawing/2015/9/8/chartex" xmlns:mc="http://schemas.openxmlformats.org/markup-compatibility/2006" xmlns:o="urn:schemas-microsoft-com:office:office" xmlns:r="http://schemas.openxmlformats.org/officeDocument/2006/relationships" xmlns:m="http://schemas.openxmlformats.org/officeDocument/2006/math" xmlns:v="urn:schemas-microsoft-com:vml" xmlns:wp14="http://schemas.microsoft.com/office/word/2010/wordprocessingDrawing" xmlns:wp="http://schemas.openxmlformats.org/drawingml/2006/wordprocessingDrawing" xmlns:w10="urn:schemas-microsoft-com:office:word" xmlns:w="http://schemas.openxmlformats.org/wordprocessingml/2006/main" xmlns:w14="http://schemas.microsoft.com/office/word/2010/wordml" xmlns:w15="http://schemas.microsoft.com/office/word/2012/wordml" xmlns:w16se="http://schemas.microsoft.com/office/word/2015/wordml/symex" xmlns:wpg="http://schemas.microsoft.com/office/word/2010/wordprocessingGroup" xmlns:wpi="http://schemas.microsoft.com/office/word/2010/wordprocessingInk" xmlns:wne="http://schemas.microsoft.com/office/word/2006/wordml" xmlns:wps="http://schemas.microsoft.com/office/word/2010/wordprocessingShape" mc:Ignorable="w14 w15 w16se wp14">
+<w:document xmlns:wpc="http://schemas.microsoft.com/office/word/2010/wordprocessingCanvas" xmlns:cx="http://schemas.microsoft.com/office/drawing/2014/chartex" xmlns:cx1="http://schemas.microsoft.com/office/drawing/2015/9/8/chartex" xmlns:cx2="http://schemas.microsoft.com/office/drawing/2015/10/21/chartex" xmlns:cx3="http://schemas.microsoft.com/office/drawing/2016/5/9/chartex" xmlns:cx4="http://schemas.microsoft.com/office/drawing/2016/5/10/chartex" xmlns:cx5="http://schemas.microsoft.com/office/drawing/2016/5/11/chartex" xmlns:cx6="http://schemas.microsoft.com/office/drawing/2016/5/12/chartex" xmlns:cx7="http://schemas.microsoft.com/office/drawing/2016/5/13/chartex" xmlns:cx8="http://schemas.microsoft.com/office/drawing/2016/5/14/chartex" xmlns:mc="http://schemas.openxmlformats.org/markup-compatibility/2006" xmlns:aink="http://schemas.microsoft.com/office/drawing/2016/ink" xmlns:am3d="http://schemas.microsoft.com/office/drawing/2017/model3d" xmlns:o="urn:schemas-microsoft-com:office:office" xmlns:r="http://schemas.openxmlformats.org/officeDocument/2006/relationships" xmlns:m="http://schemas.openxmlformats.org/officeDocument/2006/math" xmlns:v="urn:schemas-microsoft-com:vml" xmlns:wp14="http://schemas.microsoft.com/office/word/2010/wordprocessingDrawing" xmlns:wp="http://schemas.openxmlformats.org/drawingml/2006/wordprocessingDrawing" xmlns:w10="urn:schemas-microsoft-com:office:word" xmlns:w="http://schemas.openxmlformats.org/wordprocessingml/2006/main" xmlns:w14="http://schemas.microsoft.com/office/word/2010/wordml" xmlns:w15="http://schemas.microsoft.com/office/word/2012/wordml" xmlns:w16cid="http://schemas.microsoft.com/office/word/2016/wordml/cid" xmlns:w16se="http://schemas.microsoft.com/office/word/2015/wordml/symex" xmlns:wpg="http://schemas.microsoft.com/office/word/2010/wordprocessingGroup" xmlns:wpi="http://schemas.microsoft.com/office/word/2010/wordprocessingInk" xmlns:wne="http://schemas.microsoft.com/office/word/2006/wordml" xmlns:wps="http://schemas.microsoft.com/office/word/2010/wordprocessingShape" mc:Ignorable="w14 w15 w16se w16cid wp14">
   <w:body>
     <w:p>
       <w:pPr>
@@ -313,29 +313,101 @@
       </w:pPr>
       <w:bookmarkStart w:id="0" w:name="_Ref30857774"/>
       <w:r>
+        <w:rPr>
+          <w:b/>
+          <w:bCs w:val="0"/>
+        </w:rPr>
         <w:t xml:space="preserve">Figure </w:t>
       </w:r>
       <w:r>
+        <w:rPr>
+          <w:b/>
+          <w:bCs w:val="0"/>
+        </w:rPr>
         <w:fldChar w:fldCharType="begin"/>
       </w:r>
       <w:r>
-        <w:instrText xml:space="preserve"> SEQ Figure \* ARABIC </w:instrText>
-      </w:r>
-      <w:r>
+        <w:rPr>
+          <w:b/>
+          <w:bCs w:val="0"/>
+        </w:rPr>
+        <w:instrText xml:space="preserve"> STYLEREF 1 \s </w:instrText>
+      </w:r>
+      <w:r>
+        <w:rPr>
+          <w:b/>
+          <w:bCs w:val="0"/>
+        </w:rPr>
         <w:fldChar w:fldCharType="separate"/>
       </w:r>
       <w:r>
         <w:rPr>
+          <w:b/>
+          <w:bCs w:val="0"/>
           <w:noProof/>
         </w:rPr>
         <w:t>1</w:t>
       </w:r>
       <w:r>
+        <w:rPr>
+          <w:b/>
+          <w:bCs w:val="0"/>
+        </w:rPr>
         <w:fldChar w:fldCharType="end"/>
       </w:r>
+      <w:r>
+        <w:rPr>
+          <w:b/>
+          <w:bCs w:val="0"/>
+        </w:rPr>
+        <w:t>.</w:t>
+      </w:r>
+      <w:r>
+        <w:rPr>
+          <w:b/>
+          <w:bCs w:val="0"/>
+        </w:rPr>
+        <w:fldChar w:fldCharType="begin"/>
+      </w:r>
+      <w:r>
+        <w:rPr>
+          <w:b/>
+          <w:bCs w:val="0"/>
+        </w:rPr>
+        <w:instrText xml:space="preserve"> SEQ Figure \* ARABIC \s 1 </w:instrText>
+      </w:r>
+      <w:r>
+        <w:rPr>
+          <w:b/>
+          <w:bCs w:val="0"/>
+        </w:rPr>
+        <w:fldChar w:fldCharType="separate"/>
+      </w:r>
+      <w:r>
+        <w:rPr>
+          <w:b/>
+          <w:bCs w:val="0"/>
+          <w:noProof/>
+        </w:rPr>
+        <w:t>1</w:t>
+      </w:r>
+      <w:r>
+        <w:rPr>
+          <w:b/>
+          <w:bCs w:val="0"/>
+        </w:rPr>
+        <w:fldChar w:fldCharType="end"/>
+      </w:r>
       <w:bookmarkEnd w:id="0"/>
       <w:r>
-        <w:t>: Gear train with colors representing different speeds</w:t>
+        <w:rPr>
+          <w:b/>
+          <w:bCs w:val="0"/>
+        </w:rPr>
+        <w:t>:</w:t>
+      </w:r>
+      <w:r>
+        <w:t xml:space="preserve"> Gear train with colors representing different speeds</w:t>
       </w:r>
       <w:r>
         <w:t xml:space="preserve"> (blue is stationary)</w:t>
@@ -371,17 +443,17 @@
           <w:lang w:val="en-CA" w:eastAsia="en-CA"/>
         </w:rPr>
         <w:drawing>
-          <wp:anchor distT="0" distB="0" distL="114300" distR="114300" simplePos="0" relativeHeight="251662336" behindDoc="0" locked="0" layoutInCell="1" allowOverlap="1" wp14:anchorId="41E94E6D" wp14:editId="604387E4">
+          <wp:anchor distT="0" distB="0" distL="114300" distR="114300" simplePos="0" relativeHeight="251662336" behindDoc="0" locked="0" layoutInCell="1" allowOverlap="1" wp14:anchorId="41E94E6D" wp14:editId="1B1347B5">
             <wp:simplePos x="0" y="0"/>
             <wp:positionH relativeFrom="column">
-              <wp:posOffset>1600200</wp:posOffset>
+              <wp:posOffset>0</wp:posOffset>
             </wp:positionH>
             <wp:positionV relativeFrom="paragraph">
-              <wp:posOffset>346710</wp:posOffset>
+              <wp:posOffset>2327910</wp:posOffset>
             </wp:positionV>
-            <wp:extent cx="4343400" cy="2689860"/>
-            <wp:effectExtent l="0" t="0" r="0" b="0"/>
-            <wp:wrapTopAndBottom/>
+            <wp:extent cx="4457700" cy="2779395"/>
+            <wp:effectExtent l="0" t="0" r="0" b="1905"/>
+            <wp:wrapSquare wrapText="bothSides"/>
             <wp:docPr id="7" name="Picture 7"/>
             <wp:cNvGraphicFramePr>
               <a:graphicFrameLocks xmlns:a="http://schemas.openxmlformats.org/drawingml/2006/main" noChangeAspect="1"/>
@@ -408,7 +480,7 @@
                   <pic:spPr>
                     <a:xfrm>
                       <a:off x="0" y="0"/>
-                      <a:ext cx="4343400" cy="2689860"/>
+                      <a:ext cx="4457700" cy="2779395"/>
                     </a:xfrm>
                     <a:prstGeom prst="rect">
                       <a:avLst/>
@@ -429,19 +501,299 @@
       <w:r>
         <w:rPr>
           <w:noProof/>
+        </w:rPr>
+        <mc:AlternateContent>
+          <mc:Choice Requires="wps">
+            <w:drawing>
+              <wp:anchor distT="0" distB="0" distL="114300" distR="114300" simplePos="0" relativeHeight="251664384" behindDoc="0" locked="0" layoutInCell="1" allowOverlap="1" wp14:anchorId="208DFA2C" wp14:editId="5AB5F0B5">
+                <wp:simplePos x="0" y="0"/>
+                <wp:positionH relativeFrom="column">
+                  <wp:posOffset>1028700</wp:posOffset>
+                </wp:positionH>
+                <wp:positionV relativeFrom="paragraph">
+                  <wp:posOffset>1973580</wp:posOffset>
+                </wp:positionV>
+                <wp:extent cx="3808730" cy="635"/>
+                <wp:effectExtent l="0" t="0" r="0" b="0"/>
+                <wp:wrapTopAndBottom/>
+                <wp:docPr id="8" name="Text Box 8"/>
+                <wp:cNvGraphicFramePr/>
+                <a:graphic xmlns:a="http://schemas.openxmlformats.org/drawingml/2006/main">
+                  <a:graphicData uri="http://schemas.microsoft.com/office/word/2010/wordprocessingShape">
+                    <wps:wsp>
+                      <wps:cNvSpPr txBox="1"/>
+                      <wps:spPr>
+                        <a:xfrm>
+                          <a:off x="0" y="0"/>
+                          <a:ext cx="3808730" cy="635"/>
+                        </a:xfrm>
+                        <a:prstGeom prst="rect">
+                          <a:avLst/>
+                        </a:prstGeom>
+                        <a:solidFill>
+                          <a:prstClr val="white"/>
+                        </a:solidFill>
+                        <a:ln>
+                          <a:noFill/>
+                        </a:ln>
+                      </wps:spPr>
+                      <wps:txbx>
+                        <w:txbxContent>
+                          <w:p>
+                            <w:pPr>
+                              <w:pStyle w:val="Caption"/>
+                              <w:rPr>
+                                <w:b/>
+                                <w:noProof/>
+                                <w:szCs w:val="22"/>
+                              </w:rPr>
+                            </w:pPr>
+                            <w:r>
+                              <w:rPr>
+                                <w:b/>
+                                <w:bCs w:val="0"/>
+                              </w:rPr>
+                              <w:t xml:space="preserve">Figure </w:t>
+                            </w:r>
+                            <w:r>
+                              <w:rPr>
+                                <w:b/>
+                                <w:bCs w:val="0"/>
+                              </w:rPr>
+                              <w:fldChar w:fldCharType="begin"/>
+                            </w:r>
+                            <w:r>
+                              <w:rPr>
+                                <w:b/>
+                                <w:bCs w:val="0"/>
+                              </w:rPr>
+                              <w:instrText xml:space="preserve"> STYLEREF 1 \s </w:instrText>
+                            </w:r>
+                            <w:r>
+                              <w:rPr>
+                                <w:b/>
+                                <w:bCs w:val="0"/>
+                              </w:rPr>
+                              <w:fldChar w:fldCharType="separate"/>
+                            </w:r>
+                            <w:r>
+                              <w:rPr>
+                                <w:b/>
+                                <w:bCs w:val="0"/>
+                              </w:rPr>
+                              <w:t>2</w:t>
+                            </w:r>
+                            <w:r>
+                              <w:rPr>
+                                <w:b/>
+                                <w:bCs w:val="0"/>
+                              </w:rPr>
+                              <w:fldChar w:fldCharType="end"/>
+                            </w:r>
+                            <w:r>
+                              <w:rPr>
+                                <w:b/>
+                                <w:bCs w:val="0"/>
+                              </w:rPr>
+                              <w:t>.</w:t>
+                            </w:r>
+                            <w:r>
+                              <w:rPr>
+                                <w:b/>
+                                <w:bCs w:val="0"/>
+                              </w:rPr>
+                              <w:fldChar w:fldCharType="begin"/>
+                            </w:r>
+                            <w:r>
+                              <w:rPr>
+                                <w:b/>
+                                <w:bCs w:val="0"/>
+                              </w:rPr>
+                              <w:instrText xml:space="preserve"> SEQ Figure \* ARABIC \s 1 </w:instrText>
+                            </w:r>
+                            <w:r>
+                              <w:rPr>
+                                <w:b/>
+                                <w:bCs w:val="0"/>
+                              </w:rPr>
+                              <w:fldChar w:fldCharType="separate"/>
+                            </w:r>
+                            <w:r>
+                              <w:rPr>
+                                <w:b/>
+                                <w:bCs w:val="0"/>
+                              </w:rPr>
+                              <w:t>1</w:t>
+                            </w:r>
+                            <w:r>
+                              <w:rPr>
+                                <w:b/>
+                                <w:bCs w:val="0"/>
+                              </w:rPr>
+                              <w:fldChar w:fldCharType="end"/>
+                            </w:r>
+                            <w:r>
+                              <w:rPr>
+                                <w:b/>
+                                <w:bCs w:val="0"/>
+                              </w:rPr>
+                              <w:t>:</w:t>
+                            </w:r>
+                            <w:r>
+                              <w:t xml:space="preserve"> Cross section of the shaft and housing</w:t>
+                            </w:r>
+                          </w:p>
+                        </w:txbxContent>
+                      </wps:txbx>
+                      <wps:bodyPr rot="0" spcFirstLastPara="0" vertOverflow="overflow" horzOverflow="overflow" vert="horz" wrap="square" lIns="0" tIns="0" rIns="0" bIns="0" numCol="1" spcCol="0" rtlCol="0" fromWordArt="0" anchor="t" anchorCtr="0" forceAA="0" compatLnSpc="1">
+                        <a:prstTxWarp prst="textNoShape">
+                          <a:avLst/>
+                        </a:prstTxWarp>
+                        <a:spAutoFit/>
+                      </wps:bodyPr>
+                    </wps:wsp>
+                  </a:graphicData>
+                </a:graphic>
+              </wp:anchor>
+            </w:drawing>
+          </mc:Choice>
+          <mc:Fallback>
+            <w:pict>
+              <v:shapetype w14:anchorId="208DFA2C" id="_x0000_t202" coordsize="21600,21600" o:spt="202" path="m,l,21600r21600,l21600,xe">
+                <v:stroke joinstyle="miter"/>
+                <v:path gradientshapeok="t" o:connecttype="rect"/>
+              </v:shapetype>
+              <v:shape id="Text Box 8" o:spid="_x0000_s1026" type="#_x0000_t202" style="position:absolute;left:0;text-align:left;margin-left:81pt;margin-top:155.4pt;width:299.9pt;height:.05pt;z-index:251664384;visibility:visible;mso-wrap-style:square;mso-wrap-distance-left:9pt;mso-wrap-distance-top:0;mso-wrap-distance-right:9pt;mso-wrap-distance-bottom:0;mso-position-horizontal:absolute;mso-position-horizontal-relative:text;mso-position-vertical:absolute;mso-position-vertical-relative:text;v-text-anchor:top" o:gfxdata="UEsDBBQABgAIAAAAIQC2gziS/gAAAOEBAAATAAAAW0NvbnRlbnRfVHlwZXNdLnhtbJSRQU7DMBBF&#10;90jcwfIWJU67QAgl6YK0S0CoHGBkTxKLZGx5TGhvj5O2G0SRWNoz/78nu9wcxkFMGNg6quQqL6RA&#10;0s5Y6ir5vt9lD1JwBDIwOMJKHpHlpr69KfdHjyxSmriSfYz+USnWPY7AufNIadK6MEJMx9ApD/oD&#10;OlTrorhX2lFEilmcO2RdNtjC5xDF9pCuTyYBB5bi6bQ4syoJ3g9WQ0ymaiLzg5KdCXlKLjvcW893&#10;SUOqXwnz5DrgnHtJTxOsQfEKIT7DmDSUCaxw7Rqn8787ZsmRM9e2VmPeBN4uqYvTtW7jvijg9N/y&#10;JsXecLq0q+WD6m8AAAD//wMAUEsDBBQABgAIAAAAIQA4/SH/1gAAAJQBAAALAAAAX3JlbHMvLnJl&#10;bHOkkMFqwzAMhu+DvYPRfXGawxijTi+j0GvpHsDYimMaW0Yy2fr2M4PBMnrbUb/Q94l/f/hMi1qR&#10;JVI2sOt6UJgd+ZiDgffL8ekFlFSbvV0oo4EbChzGx4f9GRdb25HMsYhqlCwG5lrLq9biZkxWOiqY&#10;22YiTra2kYMu1l1tQD30/bPm3wwYN0x18gb45AdQl1tp5j/sFB2T0FQ7R0nTNEV3j6o9feQzro1i&#10;OWA14Fm+Q8a1a8+Bvu/d/dMb2JY5uiPbhG/ktn4cqGU/er3pcvwCAAD//wMAUEsDBBQABgAIAAAA&#10;IQDbk86cKgIAAF0EAAAOAAAAZHJzL2Uyb0RvYy54bWysVMGO2jAQvVfqP1i+l8CiblFEWFFWVJXQ&#10;7kpQ7dk4DrHkeNyxIdl+fcdOwrbbnqpezHhm/Jz33pjlXdcYdlHoNdiCzyZTzpSVUGp7Kvi3w/bD&#10;gjMfhC2FAasK/qI8v1u9f7dsXa5uoAZTKmQEYn3euoLXIbg8y7ysVSP8BJyyVKwAGxFoi6esRNES&#10;emOym+n0NmsBS4cglfeUve+LfJXwq0rJ8FhVXgVmCk7fFtKKaT3GNVstRX5C4Woth88Q//AVjdCW&#10;Lr1C3Ysg2Bn1H1CNlggeqjCR0GRQVVqqxIHYzKZv2Oxr4VTiQuJ4d5XJ/z9Y+XB5QqbLgpNRVjRk&#10;0UF1gX2Gji2iOq3zOTXtHbWFjtLk8pj3lIykuwqb+Et0GNVJ55erthFMUnK+mC4+zakkqXY7/xgx&#10;stejDn34oqBhMSg4knFJT3HZ+dC3ji3xJg9Gl1ttTNzEwsYguwgyua11UAP4b13Gxl4L8VQPGDNZ&#10;5NfziFHojt1A+gjlC3FG6GfGO7nVdNFO+PAkkIaEuNDgh0daKgNtwWGIOKsBf/wtH/vJO6py1tLQ&#10;Fdx/PwtUnJmvllyNEzoGOAbHMbDnZgNEcUZPyskU0gEMZgwrhOaZ3sM63kIlYSXdVfAwhpvQjz69&#10;J6nW69REc+hE2Nm9kxF6FPTQPQt0gx2BXHyAcRxF/saVvjf54tbnQBIny6KgvYqDzjTDyfThvcVH&#10;8us+db3+K6x+AgAA//8DAFBLAwQUAAYACAAAACEAQsyObuAAAAALAQAADwAAAGRycy9kb3ducmV2&#10;LnhtbEyPMU/DMBCFdyT+g3VILIg6aasAIU5VVTDAUhG6sLnxNQ7E5yh22vDvObrAdu/u6d37itXk&#10;OnHEIbSeFKSzBARS7U1LjYLd+/PtPYgQNRndeUIF3xhgVV5eFDo3/kRveKxiIziEQq4V2Bj7XMpQ&#10;W3Q6zHyPxLeDH5yOLIdGmkGfONx1cp4kmXS6Jf5gdY8bi/VXNToF2+XH1t6Mh6fX9XIxvOzGTfbZ&#10;VEpdX03rRxARp/hnht/6XB1K7rT3I5kgOtbZnFmigkWaMAM77rKUh/158wCyLOR/hvIHAAD//wMA&#10;UEsBAi0AFAAGAAgAAAAhALaDOJL+AAAA4QEAABMAAAAAAAAAAAAAAAAAAAAAAFtDb250ZW50X1R5&#10;cGVzXS54bWxQSwECLQAUAAYACAAAACEAOP0h/9YAAACUAQAACwAAAAAAAAAAAAAAAAAvAQAAX3Jl&#10;bHMvLnJlbHNQSwECLQAUAAYACAAAACEA25POnCoCAABdBAAADgAAAAAAAAAAAAAAAAAuAgAAZHJz&#10;L2Uyb0RvYy54bWxQSwECLQAUAAYACAAAACEAQsyObuAAAAALAQAADwAAAAAAAAAAAAAAAACEBAAA&#10;ZHJzL2Rvd25yZXYueG1sUEsFBgAAAAAEAAQA8wAAAJEFAAAAAA==&#10;" stroked="f">
+                <v:textbox style="mso-fit-shape-to-text:t" inset="0,0,0,0">
+                  <w:txbxContent>
+                    <w:p>
+                      <w:pPr>
+                        <w:pStyle w:val="Caption"/>
+                        <w:rPr>
+                          <w:b/>
+                          <w:noProof/>
+                          <w:szCs w:val="22"/>
+                        </w:rPr>
+                      </w:pPr>
+                      <w:r>
+                        <w:rPr>
+                          <w:b/>
+                          <w:bCs w:val="0"/>
+                        </w:rPr>
+                        <w:t xml:space="preserve">Figure </w:t>
+                      </w:r>
+                      <w:r>
+                        <w:rPr>
+                          <w:b/>
+                          <w:bCs w:val="0"/>
+                        </w:rPr>
+                        <w:fldChar w:fldCharType="begin"/>
+                      </w:r>
+                      <w:r>
+                        <w:rPr>
+                          <w:b/>
+                          <w:bCs w:val="0"/>
+                        </w:rPr>
+                        <w:instrText xml:space="preserve"> STYLEREF 1 \s </w:instrText>
+                      </w:r>
+                      <w:r>
+                        <w:rPr>
+                          <w:b/>
+                          <w:bCs w:val="0"/>
+                        </w:rPr>
+                        <w:fldChar w:fldCharType="separate"/>
+                      </w:r>
+                      <w:r>
+                        <w:rPr>
+                          <w:b/>
+                          <w:bCs w:val="0"/>
+                        </w:rPr>
+                        <w:t>2</w:t>
+                      </w:r>
+                      <w:r>
+                        <w:rPr>
+                          <w:b/>
+                          <w:bCs w:val="0"/>
+                        </w:rPr>
+                        <w:fldChar w:fldCharType="end"/>
+                      </w:r>
+                      <w:r>
+                        <w:rPr>
+                          <w:b/>
+                          <w:bCs w:val="0"/>
+                        </w:rPr>
+                        <w:t>.</w:t>
+                      </w:r>
+                      <w:r>
+                        <w:rPr>
+                          <w:b/>
+                          <w:bCs w:val="0"/>
+                        </w:rPr>
+                        <w:fldChar w:fldCharType="begin"/>
+                      </w:r>
+                      <w:r>
+                        <w:rPr>
+                          <w:b/>
+                          <w:bCs w:val="0"/>
+                        </w:rPr>
+                        <w:instrText xml:space="preserve"> SEQ Figure \* ARABIC \s 1 </w:instrText>
+                      </w:r>
+                      <w:r>
+                        <w:rPr>
+                          <w:b/>
+                          <w:bCs w:val="0"/>
+                        </w:rPr>
+                        <w:fldChar w:fldCharType="separate"/>
+                      </w:r>
+                      <w:r>
+                        <w:rPr>
+                          <w:b/>
+                          <w:bCs w:val="0"/>
+                        </w:rPr>
+                        <w:t>1</w:t>
+                      </w:r>
+                      <w:r>
+                        <w:rPr>
+                          <w:b/>
+                          <w:bCs w:val="0"/>
+                        </w:rPr>
+                        <w:fldChar w:fldCharType="end"/>
+                      </w:r>
+                      <w:r>
+                        <w:rPr>
+                          <w:b/>
+                          <w:bCs w:val="0"/>
+                        </w:rPr>
+                        <w:t>:</w:t>
+                      </w:r>
+                      <w:r>
+                        <w:t xml:space="preserve"> Cross section of the shaft and housing</w:t>
+                      </w:r>
+                    </w:p>
+                  </w:txbxContent>
+                </v:textbox>
+                <w10:wrap type="topAndBottom"/>
+              </v:shape>
+            </w:pict>
+          </mc:Fallback>
+        </mc:AlternateContent>
+      </w:r>
+      <w:r>
+        <w:rPr>
+          <w:noProof/>
           <w:lang w:val="en-CA" w:eastAsia="en-CA"/>
         </w:rPr>
         <w:drawing>
-          <wp:anchor distT="0" distB="0" distL="114300" distR="114300" simplePos="0" relativeHeight="251661312" behindDoc="0" locked="0" layoutInCell="1" allowOverlap="1" wp14:anchorId="3F1EA282" wp14:editId="19D00BFA">
+          <wp:anchor distT="0" distB="0" distL="114300" distR="114300" simplePos="0" relativeHeight="251661312" behindDoc="0" locked="0" layoutInCell="1" allowOverlap="1" wp14:anchorId="3F1EA282" wp14:editId="74B598D8">
             <wp:simplePos x="0" y="0"/>
             <wp:positionH relativeFrom="column">
-              <wp:posOffset>-1102995</wp:posOffset>
+              <wp:posOffset>1028700</wp:posOffset>
             </wp:positionH>
             <wp:positionV relativeFrom="paragraph">
-              <wp:posOffset>1459230</wp:posOffset>
+              <wp:posOffset>318135</wp:posOffset>
             </wp:positionV>
             <wp:extent cx="3808730" cy="1598295"/>
-            <wp:effectExtent l="317" t="0" r="1588" b="1587"/>
+            <wp:effectExtent l="0" t="0" r="1270" b="1905"/>
             <wp:wrapTopAndBottom/>
             <wp:docPr id="6" name="Picture 6"/>
             <wp:cNvGraphicFramePr>
@@ -467,7 +819,7 @@
                     </a:stretch>
                   </pic:blipFill>
                   <pic:spPr>
-                    <a:xfrm rot="16200000">
+                    <a:xfrm>
                       <a:off x="0" y="0"/>
                       <a:ext cx="3808730" cy="1598295"/>
                     </a:xfrm>
@@ -494,17 +846,643 @@
         <w:t xml:space="preserve"> and Model</w:t>
       </w:r>
     </w:p>
+    <w:p/>
+    <w:tbl>
+      <w:tblPr>
+        <w:tblStyle w:val="TableGrid"/>
+        <w:tblpPr w:leftFromText="180" w:rightFromText="180" w:vertAnchor="page" w:horzAnchor="margin" w:tblpXSpec="right" w:tblpY="5761"/>
+        <w:tblW w:w="0" w:type="auto"/>
+        <w:tblLook w:val="04A0" w:firstRow="1" w:lastRow="0" w:firstColumn="1" w:lastColumn="0" w:noHBand="0" w:noVBand="1"/>
+      </w:tblPr>
+      <w:tblGrid>
+        <w:gridCol w:w="336"/>
+        <w:gridCol w:w="1939"/>
+      </w:tblGrid>
+      <w:tr>
+        <w:tc>
+          <w:tcPr>
+            <w:tcW w:w="336" w:type="dxa"/>
+          </w:tcPr>
+          <w:p>
+            <w:pPr>
+              <w:pStyle w:val="NoSpacing"/>
+              <w:jc w:val="center"/>
+              <w:rPr>
+                <w:b/>
+                <w:bCs/>
+              </w:rPr>
+            </w:pPr>
+            <w:r>
+              <w:rPr>
+                <w:b/>
+                <w:bCs/>
+              </w:rPr>
+              <w:t>#</w:t>
+            </w:r>
+          </w:p>
+        </w:tc>
+        <w:tc>
+          <w:tcPr>
+            <w:tcW w:w="1939" w:type="dxa"/>
+          </w:tcPr>
+          <w:p>
+            <w:pPr>
+              <w:pStyle w:val="NoSpacing"/>
+              <w:jc w:val="center"/>
+            </w:pPr>
+            <w:r>
+              <w:rPr>
+                <w:b/>
+                <w:bCs/>
+              </w:rPr>
+              <w:t>Part</w:t>
+            </w:r>
+          </w:p>
+        </w:tc>
+      </w:tr>
+      <w:tr>
+        <w:tc>
+          <w:tcPr>
+            <w:tcW w:w="336" w:type="dxa"/>
+          </w:tcPr>
+          <w:p>
+            <w:pPr>
+              <w:pStyle w:val="NoSpacing"/>
+              <w:jc w:val="center"/>
+            </w:pPr>
+            <w:r>
+              <w:t>1</w:t>
+            </w:r>
+          </w:p>
+        </w:tc>
+        <w:tc>
+          <w:tcPr>
+            <w:tcW w:w="1939" w:type="dxa"/>
+          </w:tcPr>
+          <w:p>
+            <w:pPr>
+              <w:pStyle w:val="NoSpacing"/>
+              <w:jc w:val="center"/>
+            </w:pPr>
+            <w:r>
+              <w:t>Shaft Bushing A</w:t>
+            </w:r>
+          </w:p>
+        </w:tc>
+      </w:tr>
+      <w:tr>
+        <w:tc>
+          <w:tcPr>
+            <w:tcW w:w="336" w:type="dxa"/>
+          </w:tcPr>
+          <w:p>
+            <w:pPr>
+              <w:pStyle w:val="NoSpacing"/>
+              <w:jc w:val="center"/>
+            </w:pPr>
+            <w:r>
+              <w:t>2</w:t>
+            </w:r>
+          </w:p>
+        </w:tc>
+        <w:tc>
+          <w:tcPr>
+            <w:tcW w:w="1939" w:type="dxa"/>
+          </w:tcPr>
+          <w:p>
+            <w:pPr>
+              <w:pStyle w:val="NoSpacing"/>
+              <w:jc w:val="center"/>
+            </w:pPr>
+            <w:r>
+              <w:t>Housing Cover A</w:t>
+            </w:r>
+          </w:p>
+        </w:tc>
+      </w:tr>
+      <w:tr>
+        <w:tc>
+          <w:tcPr>
+            <w:tcW w:w="336" w:type="dxa"/>
+          </w:tcPr>
+          <w:p>
+            <w:pPr>
+              <w:pStyle w:val="NoSpacing"/>
+              <w:jc w:val="center"/>
+            </w:pPr>
+            <w:r>
+              <w:t>3</w:t>
+            </w:r>
+          </w:p>
+        </w:tc>
+        <w:tc>
+          <w:tcPr>
+            <w:tcW w:w="1939" w:type="dxa"/>
+          </w:tcPr>
+          <w:p>
+            <w:pPr>
+              <w:pStyle w:val="NoSpacing"/>
+              <w:jc w:val="center"/>
+            </w:pPr>
+            <w:r>
+              <w:t>Bearing A</w:t>
+            </w:r>
+          </w:p>
+        </w:tc>
+      </w:tr>
+      <w:tr>
+        <w:tc>
+          <w:tcPr>
+            <w:tcW w:w="336" w:type="dxa"/>
+          </w:tcPr>
+          <w:p>
+            <w:pPr>
+              <w:pStyle w:val="NoSpacing"/>
+              <w:jc w:val="center"/>
+            </w:pPr>
+            <w:r>
+              <w:t>4</w:t>
+            </w:r>
+          </w:p>
+        </w:tc>
+        <w:tc>
+          <w:tcPr>
+            <w:tcW w:w="1939" w:type="dxa"/>
+          </w:tcPr>
+          <w:p>
+            <w:pPr>
+              <w:pStyle w:val="NoSpacing"/>
+              <w:jc w:val="center"/>
+            </w:pPr>
+            <w:r>
+              <w:t>Shaft</w:t>
+            </w:r>
+          </w:p>
+        </w:tc>
+      </w:tr>
+      <w:tr>
+        <w:tc>
+          <w:tcPr>
+            <w:tcW w:w="336" w:type="dxa"/>
+          </w:tcPr>
+          <w:p>
+            <w:pPr>
+              <w:pStyle w:val="NoSpacing"/>
+              <w:jc w:val="center"/>
+            </w:pPr>
+            <w:r>
+              <w:t>5</w:t>
+            </w:r>
+          </w:p>
+        </w:tc>
+        <w:tc>
+          <w:tcPr>
+            <w:tcW w:w="1939" w:type="dxa"/>
+          </w:tcPr>
+          <w:p>
+            <w:pPr>
+              <w:pStyle w:val="NoSpacing"/>
+              <w:jc w:val="center"/>
+            </w:pPr>
+            <w:r>
+              <w:t>Housing</w:t>
+            </w:r>
+          </w:p>
+        </w:tc>
+      </w:tr>
+      <w:tr>
+        <w:tc>
+          <w:tcPr>
+            <w:tcW w:w="336" w:type="dxa"/>
+          </w:tcPr>
+          <w:p>
+            <w:pPr>
+              <w:pStyle w:val="NoSpacing"/>
+              <w:jc w:val="center"/>
+            </w:pPr>
+            <w:r>
+              <w:t>6</w:t>
+            </w:r>
+          </w:p>
+        </w:tc>
+        <w:tc>
+          <w:tcPr>
+            <w:tcW w:w="1939" w:type="dxa"/>
+          </w:tcPr>
+          <w:p>
+            <w:pPr>
+              <w:pStyle w:val="NoSpacing"/>
+              <w:jc w:val="center"/>
+            </w:pPr>
+            <w:r>
+              <w:t>Bearing B</w:t>
+            </w:r>
+          </w:p>
+        </w:tc>
+      </w:tr>
+      <w:tr>
+        <w:tc>
+          <w:tcPr>
+            <w:tcW w:w="336" w:type="dxa"/>
+          </w:tcPr>
+          <w:p>
+            <w:pPr>
+              <w:pStyle w:val="NoSpacing"/>
+              <w:jc w:val="center"/>
+            </w:pPr>
+            <w:r>
+              <w:t>7</w:t>
+            </w:r>
+          </w:p>
+        </w:tc>
+        <w:tc>
+          <w:tcPr>
+            <w:tcW w:w="1939" w:type="dxa"/>
+          </w:tcPr>
+          <w:p>
+            <w:pPr>
+              <w:pStyle w:val="NoSpacing"/>
+              <w:jc w:val="center"/>
+            </w:pPr>
+            <w:r>
+              <w:t>Housing Cover B</w:t>
+            </w:r>
+          </w:p>
+        </w:tc>
+      </w:tr>
+      <w:tr>
+        <w:tc>
+          <w:tcPr>
+            <w:tcW w:w="336" w:type="dxa"/>
+          </w:tcPr>
+          <w:p>
+            <w:pPr>
+              <w:pStyle w:val="NoSpacing"/>
+              <w:jc w:val="center"/>
+            </w:pPr>
+            <w:r>
+              <w:t>8</w:t>
+            </w:r>
+          </w:p>
+        </w:tc>
+        <w:tc>
+          <w:tcPr>
+            <w:tcW w:w="1939" w:type="dxa"/>
+          </w:tcPr>
+          <w:p>
+            <w:pPr>
+              <w:pStyle w:val="NoSpacing"/>
+              <w:jc w:val="center"/>
+            </w:pPr>
+            <w:r>
+              <w:t>Shaft Bushing B</w:t>
+            </w:r>
+          </w:p>
+        </w:tc>
+      </w:tr>
+    </w:tbl>
+    <w:p/>
+    <w:p/>
+    <w:p/>
+    <w:p/>
     <w:p>
-      <w:pPr>
-        <w:pStyle w:val="Heading2"/>
-      </w:pPr>
-      <w:r>
-        <w:t>Procedure</w:t>
+      <w:r>
+        <w:rPr>
+          <w:noProof/>
+        </w:rPr>
+        <mc:AlternateContent>
+          <mc:Choice Requires="wps">
+            <w:drawing>
+              <wp:anchor distT="0" distB="0" distL="114300" distR="114300" simplePos="0" relativeHeight="251666432" behindDoc="0" locked="0" layoutInCell="1" allowOverlap="1" wp14:anchorId="1113B771" wp14:editId="3D41740E">
+                <wp:simplePos x="0" y="0"/>
+                <wp:positionH relativeFrom="column">
+                  <wp:posOffset>685800</wp:posOffset>
+                </wp:positionH>
+                <wp:positionV relativeFrom="paragraph">
+                  <wp:posOffset>33020</wp:posOffset>
+                </wp:positionV>
+                <wp:extent cx="4552950" cy="635"/>
+                <wp:effectExtent l="0" t="0" r="0" b="2540"/>
+                <wp:wrapSquare wrapText="bothSides"/>
+                <wp:docPr id="9" name="Text Box 9"/>
+                <wp:cNvGraphicFramePr/>
+                <a:graphic xmlns:a="http://schemas.openxmlformats.org/drawingml/2006/main">
+                  <a:graphicData uri="http://schemas.microsoft.com/office/word/2010/wordprocessingShape">
+                    <wps:wsp>
+                      <wps:cNvSpPr txBox="1"/>
+                      <wps:spPr>
+                        <a:xfrm>
+                          <a:off x="0" y="0"/>
+                          <a:ext cx="4552950" cy="635"/>
+                        </a:xfrm>
+                        <a:prstGeom prst="rect">
+                          <a:avLst/>
+                        </a:prstGeom>
+                        <a:solidFill>
+                          <a:prstClr val="white"/>
+                        </a:solidFill>
+                        <a:ln>
+                          <a:noFill/>
+                        </a:ln>
+                      </wps:spPr>
+                      <wps:txbx>
+                        <w:txbxContent>
+                          <w:p>
+                            <w:pPr>
+                              <w:pStyle w:val="Caption"/>
+                              <w:rPr>
+                                <w:b/>
+                                <w:noProof/>
+                                <w:szCs w:val="22"/>
+                              </w:rPr>
+                            </w:pPr>
+                            <w:r>
+                              <w:rPr>
+                                <w:b/>
+                                <w:bCs w:val="0"/>
+                              </w:rPr>
+                              <w:t xml:space="preserve">Figure </w:t>
+                            </w:r>
+                            <w:r>
+                              <w:rPr>
+                                <w:b/>
+                                <w:bCs w:val="0"/>
+                              </w:rPr>
+                              <w:fldChar w:fldCharType="begin"/>
+                            </w:r>
+                            <w:r>
+                              <w:rPr>
+                                <w:b/>
+                                <w:bCs w:val="0"/>
+                              </w:rPr>
+                              <w:instrText xml:space="preserve"> STYLEREF 1 \s </w:instrText>
+                            </w:r>
+                            <w:r>
+                              <w:rPr>
+                                <w:b/>
+                                <w:bCs w:val="0"/>
+                              </w:rPr>
+                              <w:fldChar w:fldCharType="separate"/>
+                            </w:r>
+                            <w:r>
+                              <w:rPr>
+                                <w:b/>
+                                <w:bCs w:val="0"/>
+                                <w:noProof/>
+                              </w:rPr>
+                              <w:t>2</w:t>
+                            </w:r>
+                            <w:r>
+                              <w:rPr>
+                                <w:b/>
+                                <w:bCs w:val="0"/>
+                              </w:rPr>
+                              <w:fldChar w:fldCharType="end"/>
+                            </w:r>
+                            <w:r>
+                              <w:rPr>
+                                <w:b/>
+                                <w:bCs w:val="0"/>
+                              </w:rPr>
+                              <w:t>.</w:t>
+                            </w:r>
+                            <w:r>
+                              <w:rPr>
+                                <w:b/>
+                                <w:bCs w:val="0"/>
+                              </w:rPr>
+                              <w:fldChar w:fldCharType="begin"/>
+                            </w:r>
+                            <w:r>
+                              <w:rPr>
+                                <w:b/>
+                                <w:bCs w:val="0"/>
+                              </w:rPr>
+                              <w:instrText xml:space="preserve"> SEQ Figure \* ARABIC \s 1 </w:instrText>
+                            </w:r>
+                            <w:r>
+                              <w:rPr>
+                                <w:b/>
+                                <w:bCs w:val="0"/>
+                              </w:rPr>
+                              <w:fldChar w:fldCharType="separate"/>
+                            </w:r>
+                            <w:r>
+                              <w:rPr>
+                                <w:b/>
+                                <w:bCs w:val="0"/>
+                                <w:noProof/>
+                              </w:rPr>
+                              <w:t>2</w:t>
+                            </w:r>
+                            <w:r>
+                              <w:rPr>
+                                <w:b/>
+                                <w:bCs w:val="0"/>
+                              </w:rPr>
+                              <w:fldChar w:fldCharType="end"/>
+                            </w:r>
+                            <w:r>
+                              <w:rPr>
+                                <w:b/>
+                                <w:bCs w:val="0"/>
+                              </w:rPr>
+                              <w:t>:</w:t>
+                            </w:r>
+                            <w:r>
+                              <w:t xml:space="preserve"> Exploded view of </w:t>
+                            </w:r>
+                            <w:r>
+                              <w:t>the shaft and housing with labelled parts</w:t>
+                            </w:r>
+                          </w:p>
+                        </w:txbxContent>
+                      </wps:txbx>
+                      <wps:bodyPr rot="0" spcFirstLastPara="0" vertOverflow="overflow" horzOverflow="overflow" vert="horz" wrap="square" lIns="0" tIns="0" rIns="0" bIns="0" numCol="1" spcCol="0" rtlCol="0" fromWordArt="0" anchor="t" anchorCtr="0" forceAA="0" compatLnSpc="1">
+                        <a:prstTxWarp prst="textNoShape">
+                          <a:avLst/>
+                        </a:prstTxWarp>
+                        <a:spAutoFit/>
+                      </wps:bodyPr>
+                    </wps:wsp>
+                  </a:graphicData>
+                </a:graphic>
+                <wp14:sizeRelH relativeFrom="margin">
+                  <wp14:pctWidth>0</wp14:pctWidth>
+                </wp14:sizeRelH>
+              </wp:anchor>
+            </w:drawing>
+          </mc:Choice>
+          <mc:Fallback>
+            <w:pict>
+              <v:shape w14:anchorId="1113B771" id="Text Box 9" o:spid="_x0000_s1027" type="#_x0000_t202" style="position:absolute;left:0;text-align:left;margin-left:54pt;margin-top:2.6pt;width:358.5pt;height:.05pt;z-index:251666432;visibility:visible;mso-wrap-style:square;mso-width-percent:0;mso-wrap-distance-left:9pt;mso-wrap-distance-top:0;mso-wrap-distance-right:9pt;mso-wrap-distance-bottom:0;mso-position-horizontal:absolute;mso-position-horizontal-relative:text;mso-position-vertical:absolute;mso-position-vertical-relative:text;mso-width-percent:0;mso-width-relative:margin;v-text-anchor:top" o:gfxdata="UEsDBBQABgAIAAAAIQC2gziS/gAAAOEBAAATAAAAW0NvbnRlbnRfVHlwZXNdLnhtbJSRQU7DMBBF&#10;90jcwfIWJU67QAgl6YK0S0CoHGBkTxKLZGx5TGhvj5O2G0SRWNoz/78nu9wcxkFMGNg6quQqL6RA&#10;0s5Y6ir5vt9lD1JwBDIwOMJKHpHlpr69KfdHjyxSmriSfYz+USnWPY7AufNIadK6MEJMx9ApD/oD&#10;OlTrorhX2lFEilmcO2RdNtjC5xDF9pCuTyYBB5bi6bQ4syoJ3g9WQ0ymaiLzg5KdCXlKLjvcW893&#10;SUOqXwnz5DrgnHtJTxOsQfEKIT7DmDSUCaxw7Rqn8787ZsmRM9e2VmPeBN4uqYvTtW7jvijg9N/y&#10;JsXecLq0q+WD6m8AAAD//wMAUEsDBBQABgAIAAAAIQA4/SH/1gAAAJQBAAALAAAAX3JlbHMvLnJl&#10;bHOkkMFqwzAMhu+DvYPRfXGawxijTi+j0GvpHsDYimMaW0Yy2fr2M4PBMnrbUb/Q94l/f/hMi1qR&#10;JVI2sOt6UJgd+ZiDgffL8ekFlFSbvV0oo4EbChzGx4f9GRdb25HMsYhqlCwG5lrLq9biZkxWOiqY&#10;22YiTra2kYMu1l1tQD30/bPm3wwYN0x18gb45AdQl1tp5j/sFB2T0FQ7R0nTNEV3j6o9feQzro1i&#10;OWA14Fm+Q8a1a8+Bvu/d/dMb2JY5uiPbhG/ktn4cqGU/er3pcvwCAAD//wMAUEsDBBQABgAIAAAA&#10;IQBV6toTLQIAAGQEAAAOAAAAZHJzL2Uyb0RvYy54bWysVMFu2zAMvQ/YPwi6L06ypViMOEWWIsOA&#10;oi2QDD0rshwLkEWNUmJnXz9KjtOu22nYRaZIitJ7j/TitmsMOyn0GmzBJ6MxZ8pKKLU9FPz7bvPh&#10;M2c+CFsKA1YV/Kw8v12+f7doXa6mUIMpFTIqYn3euoLXIbg8y7ysVSP8CJyyFKwAGxFoi4esRNFS&#10;9cZk0/H4JmsBS4cglffkveuDfJnqV5WS4bGqvArMFJzeFtKKad3HNVsuRH5A4WotL88Q//CKRmhL&#10;l15L3Ykg2BH1H6UaLRE8VGEkocmgqrRUCQOhmYzfoNnWwqmEhcjx7kqT/39l5cPpCZkuCz7nzIqG&#10;JNqpLrAv0LF5ZKd1PqekraO00JGbVB78npwRdFdhE78Eh1GceD5fuY3FJDk/zWbT+YxCkmI3H2ex&#10;RvZy1KEPXxU0LBoFRxIu8SlO9z70qUNKvMmD0eVGGxM3MbA2yE6CRG5rHdSl+G9ZxsZcC/FUXzB6&#10;soivxxGt0O27xMYV4x7KM0FH6FvHO7nRdN+98OFJIPUKQaL+D4+0VAbagsPF4qwG/Pk3f8wnCSnK&#10;WUu9V3D/4yhQcWa+WRI3Nupg4GDsB8MemzUQ0glNlpPJpAMYzGBWCM0zjcUq3kIhYSXdVfAwmOvQ&#10;TwCNlVSrVUqidnQi3Nutk7H0wOuuexboLqoEEvMBhq4U+Rtx+twkj1sdAzGdlIu89ixe6KZWTtpf&#10;xi7Oyut9ynr5OSx/AQAA//8DAFBLAwQUAAYACAAAACEAqJriw90AAAAHAQAADwAAAGRycy9kb3du&#10;cmV2LnhtbEyPy07DMBBF90j8gzVIbBB1SB+KQpyqqmABm4rQDTs3nsaBeBzFThv+numqLI/u6N4z&#10;xXpynTjhEFpPCp5mCQik2puWGgX7z9fHDESImozuPKGCXwywLm9vCp0bf6YPPFWxEVxCIdcKbIx9&#10;LmWoLTodZr5H4uzoB6cj49BIM+gzl7tOpkmykk63xAtW97i1WP9Uo1OwW3zt7MN4fHnfLObD237c&#10;rr6bSqn7u2nzDCLiFK/HcNFndSjZ6eBHMkF0zEnGv0QFyxQE51m6ZD4wz0GWhfzvX/4BAAD//wMA&#10;UEsBAi0AFAAGAAgAAAAhALaDOJL+AAAA4QEAABMAAAAAAAAAAAAAAAAAAAAAAFtDb250ZW50X1R5&#10;cGVzXS54bWxQSwECLQAUAAYACAAAACEAOP0h/9YAAACUAQAACwAAAAAAAAAAAAAAAAAvAQAAX3Jl&#10;bHMvLnJlbHNQSwECLQAUAAYACAAAACEAVeraEy0CAABkBAAADgAAAAAAAAAAAAAAAAAuAgAAZHJz&#10;L2Uyb0RvYy54bWxQSwECLQAUAAYACAAAACEAqJriw90AAAAHAQAADwAAAAAAAAAAAAAAAACHBAAA&#10;ZHJzL2Rvd25yZXYueG1sUEsFBgAAAAAEAAQA8wAAAJEFAAAAAA==&#10;" stroked="f">
+                <v:textbox style="mso-fit-shape-to-text:t" inset="0,0,0,0">
+                  <w:txbxContent>
+                    <w:p>
+                      <w:pPr>
+                        <w:pStyle w:val="Caption"/>
+                        <w:rPr>
+                          <w:b/>
+                          <w:noProof/>
+                          <w:szCs w:val="22"/>
+                        </w:rPr>
+                      </w:pPr>
+                      <w:r>
+                        <w:rPr>
+                          <w:b/>
+                          <w:bCs w:val="0"/>
+                        </w:rPr>
+                        <w:t xml:space="preserve">Figure </w:t>
+                      </w:r>
+                      <w:r>
+                        <w:rPr>
+                          <w:b/>
+                          <w:bCs w:val="0"/>
+                        </w:rPr>
+                        <w:fldChar w:fldCharType="begin"/>
+                      </w:r>
+                      <w:r>
+                        <w:rPr>
+                          <w:b/>
+                          <w:bCs w:val="0"/>
+                        </w:rPr>
+                        <w:instrText xml:space="preserve"> STYLEREF 1 \s </w:instrText>
+                      </w:r>
+                      <w:r>
+                        <w:rPr>
+                          <w:b/>
+                          <w:bCs w:val="0"/>
+                        </w:rPr>
+                        <w:fldChar w:fldCharType="separate"/>
+                      </w:r>
+                      <w:r>
+                        <w:rPr>
+                          <w:b/>
+                          <w:bCs w:val="0"/>
+                          <w:noProof/>
+                        </w:rPr>
+                        <w:t>2</w:t>
+                      </w:r>
+                      <w:r>
+                        <w:rPr>
+                          <w:b/>
+                          <w:bCs w:val="0"/>
+                        </w:rPr>
+                        <w:fldChar w:fldCharType="end"/>
+                      </w:r>
+                      <w:r>
+                        <w:rPr>
+                          <w:b/>
+                          <w:bCs w:val="0"/>
+                        </w:rPr>
+                        <w:t>.</w:t>
+                      </w:r>
+                      <w:r>
+                        <w:rPr>
+                          <w:b/>
+                          <w:bCs w:val="0"/>
+                        </w:rPr>
+                        <w:fldChar w:fldCharType="begin"/>
+                      </w:r>
+                      <w:r>
+                        <w:rPr>
+                          <w:b/>
+                          <w:bCs w:val="0"/>
+                        </w:rPr>
+                        <w:instrText xml:space="preserve"> SEQ Figure \* ARABIC \s 1 </w:instrText>
+                      </w:r>
+                      <w:r>
+                        <w:rPr>
+                          <w:b/>
+                          <w:bCs w:val="0"/>
+                        </w:rPr>
+                        <w:fldChar w:fldCharType="separate"/>
+                      </w:r>
+                      <w:r>
+                        <w:rPr>
+                          <w:b/>
+                          <w:bCs w:val="0"/>
+                          <w:noProof/>
+                        </w:rPr>
+                        <w:t>2</w:t>
+                      </w:r>
+                      <w:r>
+                        <w:rPr>
+                          <w:b/>
+                          <w:bCs w:val="0"/>
+                        </w:rPr>
+                        <w:fldChar w:fldCharType="end"/>
+                      </w:r>
+                      <w:r>
+                        <w:rPr>
+                          <w:b/>
+                          <w:bCs w:val="0"/>
+                        </w:rPr>
+                        <w:t>:</w:t>
+                      </w:r>
+                      <w:r>
+                        <w:t xml:space="preserve"> Exploded view of </w:t>
+                      </w:r>
+                      <w:r>
+                        <w:t>the shaft and housing with labelled parts</w:t>
+                      </w:r>
+                    </w:p>
+                  </w:txbxContent>
+                </v:textbox>
+                <w10:wrap type="square"/>
+              </v:shape>
+            </w:pict>
+          </mc:Fallback>
+        </mc:AlternateContent>
       </w:r>
     </w:p>
     <w:p>
+      <w:pPr>
+        <w:pStyle w:val="Heading2"/>
+      </w:pPr>
+      <w:r>
+        <w:t>Procedure</w:t>
+      </w:r>
+    </w:p>
+    <w:p>
+      <w:r>
+        <w:t xml:space="preserve">1. </w:t>
+      </w:r>
       <w:bookmarkStart w:id="1" w:name="_GoBack"/>
       <w:bookmarkEnd w:id="1"/>
+    </w:p>
+    <w:p>
+      <w:r>
+        <w:t xml:space="preserve">2. </w:t>
+      </w:r>
+    </w:p>
+    <w:p>
+      <w:r>
+        <w:t xml:space="preserve">3. </w:t>
+      </w:r>
+    </w:p>
+    <w:p>
+      <w:r>
+        <w:t xml:space="preserve">4. </w:t>
+      </w:r>
+    </w:p>
+    <w:p>
+      <w:r>
+        <w:t xml:space="preserve">5. </w:t>
+      </w:r>
+    </w:p>
+    <w:p>
+      <w:r>
+        <w:t xml:space="preserve">6. </w:t>
+      </w:r>
+    </w:p>
+    <w:p>
+      <w:r>
+        <w:t>7</w:t>
+      </w:r>
+      <w:r>
+        <w:t xml:space="preserve">. </w:t>
+      </w:r>
       <w:r>
         <w:br w:type="page"/>
       </w:r>
@@ -865,13 +1843,7 @@
                     <w:rPr>
                       <w:rFonts w:ascii="Cambria Math" w:hAnsi="Cambria Math"/>
                     </w:rPr>
-                    <m:t>p</m:t>
-                  </m:r>
-                  <m:r>
-                    <w:rPr>
-                      <w:rFonts w:ascii="Cambria Math" w:hAnsi="Cambria Math"/>
-                    </w:rPr>
-                    <m:t>1</m:t>
+                    <m:t>p1</m:t>
                   </m:r>
                 </m:sub>
               </m:sSub>
@@ -986,13 +1958,7 @@
           <w:rPr>
             <w:rFonts w:ascii="Cambria Math" w:eastAsiaTheme="minorEastAsia" w:hAnsi="Cambria Math"/>
           </w:rPr>
-          <m:t>35.368</m:t>
-        </m:r>
-        <m:r>
-          <w:rPr>
-            <w:rFonts w:ascii="Cambria Math" w:eastAsiaTheme="minorEastAsia" w:hAnsi="Cambria Math"/>
-          </w:rPr>
-          <m:t xml:space="preserve"> N∙m</m:t>
+          <m:t>35.368 N∙m</m:t>
         </m:r>
       </m:oMath>
       <w:r>
@@ -1089,15 +2055,7 @@
             <w:color w:val="222222"/>
             <w:shd w:val="clear" w:color="auto" w:fill="FFFFFF"/>
           </w:rPr>
-          <m:t>=611.655</m:t>
-        </m:r>
-        <m:r>
-          <w:rPr>
-            <w:rFonts w:ascii="Cambria Math" w:eastAsiaTheme="minorEastAsia" w:hAnsi="Cambria Math"/>
-            <w:color w:val="222222"/>
-            <w:shd w:val="clear" w:color="auto" w:fill="FFFFFF"/>
-          </w:rPr>
-          <m:t xml:space="preserve"> N</m:t>
+          <m:t>=611.655 N</m:t>
         </m:r>
       </m:oMath>
     </w:p>
@@ -1265,13 +2223,7 @@
           <w:rPr>
             <w:rFonts w:ascii="Cambria Math" w:hAnsi="Cambria Math"/>
           </w:rPr>
-          <m:t>=1178.926</m:t>
-        </m:r>
-        <m:r>
-          <w:rPr>
-            <w:rFonts w:ascii="Cambria Math" w:hAnsi="Cambria Math"/>
-          </w:rPr>
-          <m:t xml:space="preserve"> N</m:t>
+          <m:t>=1178.926 N</m:t>
         </m:r>
       </m:oMath>
       <w:r>
@@ -1407,13 +2359,7 @@
           <w:rPr>
             <w:rFonts w:ascii="Cambria Math" w:eastAsiaTheme="minorEastAsia" w:hAnsi="Cambria Math"/>
           </w:rPr>
-          <m:t>=429.094</m:t>
-        </m:r>
-        <m:r>
-          <w:rPr>
-            <w:rFonts w:ascii="Cambria Math" w:eastAsiaTheme="minorEastAsia" w:hAnsi="Cambria Math"/>
-          </w:rPr>
-          <m:t xml:space="preserve"> N</m:t>
+          <m:t>=429.094 N</m:t>
         </m:r>
       </m:oMath>
     </w:p>
@@ -1548,13 +2494,7 @@
           <w:rPr>
             <w:rFonts w:ascii="Cambria Math" w:eastAsiaTheme="minorEastAsia" w:hAnsi="Cambria Math"/>
           </w:rPr>
-          <m:t>=4993.105</m:t>
-        </m:r>
-        <m:r>
-          <w:rPr>
-            <w:rFonts w:ascii="Cambria Math" w:eastAsiaTheme="minorEastAsia" w:hAnsi="Cambria Math"/>
-          </w:rPr>
-          <m:t xml:space="preserve"> N</m:t>
+          <m:t>=4993.105 N</m:t>
         </m:r>
       </m:oMath>
       <w:r>
@@ -1598,13 +2538,7 @@
               <w:rPr>
                 <w:rFonts w:ascii="Cambria Math" w:hAnsi="Cambria Math"/>
               </w:rPr>
-              <m:t>y</m:t>
-            </m:r>
-            <m:r>
-              <w:rPr>
-                <w:rFonts w:ascii="Cambria Math" w:hAnsi="Cambria Math"/>
-              </w:rPr>
-              <m:t>, g2</m:t>
+              <m:t>y, g2</m:t>
             </m:r>
           </m:sub>
         </m:sSub>
@@ -1636,13 +2570,7 @@
               <w:rPr>
                 <w:rFonts w:ascii="Cambria Math" w:hAnsi="Cambria Math"/>
               </w:rPr>
-              <m:t xml:space="preserve">z, </m:t>
-            </m:r>
-            <m:r>
-              <w:rPr>
-                <w:rFonts w:ascii="Cambria Math" w:hAnsi="Cambria Math"/>
-              </w:rPr>
-              <m:t>g2</m:t>
+              <m:t>z, g2</m:t>
             </m:r>
           </m:sub>
         </m:sSub>
@@ -1702,19 +2630,7 @@
           <w:rPr>
             <w:rFonts w:ascii="Cambria Math" w:eastAsiaTheme="minorEastAsia" w:hAnsi="Cambria Math"/>
           </w:rPr>
-          <m:t>=</m:t>
-        </m:r>
-        <m:r>
-          <w:rPr>
-            <w:rFonts w:ascii="Cambria Math" w:eastAsiaTheme="minorEastAsia" w:hAnsi="Cambria Math"/>
-          </w:rPr>
-          <m:t>1817.342</m:t>
-        </m:r>
-        <m:r>
-          <w:rPr>
-            <w:rFonts w:ascii="Cambria Math" w:eastAsiaTheme="minorEastAsia" w:hAnsi="Cambria Math"/>
-          </w:rPr>
-          <m:t xml:space="preserve"> N</m:t>
+          <m:t>=1817.342 N</m:t>
         </m:r>
       </m:oMath>
     </w:p>
@@ -1762,13 +2678,7 @@
                 <w:rPr>
                   <w:rFonts w:ascii="Cambria Math" w:hAnsi="Cambria Math"/>
                 </w:rPr>
-                <m:t>y</m:t>
-              </m:r>
-              <m:r>
-                <w:rPr>
-                  <w:rFonts w:ascii="Cambria Math" w:hAnsi="Cambria Math"/>
-                </w:rPr>
-                <m:t>, p1</m:t>
+                <m:t>y, p1</m:t>
               </m:r>
             </m:sub>
           </m:sSub>
@@ -1915,13 +2825,7 @@
             <w:rPr>
               <w:rFonts w:ascii="Cambria Math" w:hAnsi="Cambria Math"/>
             </w:rPr>
-            <m:t>∙0.156</m:t>
-          </m:r>
-          <m:r>
-            <w:rPr>
-              <w:rFonts w:ascii="Cambria Math" w:hAnsi="Cambria Math"/>
-            </w:rPr>
-            <m:t>+</m:t>
+            <m:t>∙0.156+</m:t>
           </m:r>
           <m:sSub>
             <m:sSubPr>
@@ -1945,13 +2849,7 @@
                 <w:rPr>
                   <w:rFonts w:ascii="Cambria Math" w:hAnsi="Cambria Math"/>
                 </w:rPr>
-                <m:t xml:space="preserve">y, </m:t>
-              </m:r>
-              <m:r>
-                <w:rPr>
-                  <w:rFonts w:ascii="Cambria Math" w:hAnsi="Cambria Math"/>
-                </w:rPr>
-                <m:t>A</m:t>
+                <m:t>y, A</m:t>
               </m:r>
             </m:sub>
           </m:sSub>
@@ -1983,13 +2881,7 @@
                 <w:rPr>
                   <w:rFonts w:ascii="Cambria Math" w:hAnsi="Cambria Math"/>
                 </w:rPr>
-                <m:t xml:space="preserve">y, </m:t>
-              </m:r>
-              <m:r>
-                <w:rPr>
-                  <w:rFonts w:ascii="Cambria Math" w:hAnsi="Cambria Math"/>
-                </w:rPr>
-                <m:t>g2</m:t>
+                <m:t>y, g2</m:t>
               </m:r>
             </m:sub>
           </m:sSub>
@@ -1997,25 +2889,7 @@
             <w:rPr>
               <w:rFonts w:ascii="Cambria Math" w:hAnsi="Cambria Math"/>
             </w:rPr>
-            <m:t>∙0.</m:t>
-          </m:r>
-          <m:r>
-            <w:rPr>
-              <w:rFonts w:ascii="Cambria Math" w:hAnsi="Cambria Math"/>
-            </w:rPr>
-            <m:t>0585</m:t>
-          </m:r>
-          <m:r>
-            <w:rPr>
-              <w:rFonts w:ascii="Cambria Math" w:hAnsi="Cambria Math"/>
-            </w:rPr>
-            <m:t>=</m:t>
-          </m:r>
-          <m:r>
-            <w:rPr>
-              <w:rFonts w:ascii="Cambria Math" w:hAnsi="Cambria Math"/>
-            </w:rPr>
-            <m:t>0</m:t>
+            <m:t>∙0.0585=0</m:t>
           </m:r>
         </m:oMath>
       </m:oMathPara>
@@ -2058,13 +2932,7 @@
           <w:rPr>
             <w:rFonts w:ascii="Cambria Math" w:hAnsi="Cambria Math"/>
           </w:rPr>
-          <m:t>=1480.796</m:t>
-        </m:r>
-        <m:r>
-          <w:rPr>
-            <w:rFonts w:ascii="Cambria Math" w:hAnsi="Cambria Math"/>
-          </w:rPr>
-          <m:t xml:space="preserve"> N</m:t>
+          <m:t>=1480.796 N</m:t>
         </m:r>
       </m:oMath>
       <w:r>
@@ -2110,13 +2978,7 @@
           <w:rPr>
             <w:rFonts w:ascii="Cambria Math" w:hAnsi="Cambria Math"/>
           </w:rPr>
-          <m:t>=765.640</m:t>
-        </m:r>
-        <m:r>
-          <w:rPr>
-            <w:rFonts w:ascii="Cambria Math" w:hAnsi="Cambria Math"/>
-          </w:rPr>
-          <m:t xml:space="preserve"> N</m:t>
+          <m:t>=765.640 N</m:t>
         </m:r>
       </m:oMath>
     </w:p>
@@ -2181,13 +3043,7 @@
                 <w:rPr>
                   <w:rFonts w:ascii="Cambria Math" w:hAnsi="Cambria Math"/>
                 </w:rPr>
-                <m:t>z</m:t>
-              </m:r>
-              <m:r>
-                <w:rPr>
-                  <w:rFonts w:ascii="Cambria Math" w:hAnsi="Cambria Math"/>
-                </w:rPr>
-                <m:t>, p1</m:t>
+                <m:t>z, p1</m:t>
               </m:r>
             </m:sub>
           </m:sSub>
@@ -2219,13 +3075,7 @@
                 <w:rPr>
                   <w:rFonts w:ascii="Cambria Math" w:hAnsi="Cambria Math"/>
                 </w:rPr>
-                <m:t>z</m:t>
-              </m:r>
-              <m:r>
-                <w:rPr>
-                  <w:rFonts w:ascii="Cambria Math" w:hAnsi="Cambria Math"/>
-                </w:rPr>
-                <m:t>, g2</m:t>
+                <m:t>z, g2</m:t>
               </m:r>
             </m:sub>
           </m:sSub>
@@ -2257,13 +3107,7 @@
                 <w:rPr>
                   <w:rFonts w:ascii="Cambria Math" w:hAnsi="Cambria Math"/>
                 </w:rPr>
-                <m:t>z</m:t>
-              </m:r>
-              <m:r>
-                <w:rPr>
-                  <w:rFonts w:ascii="Cambria Math" w:hAnsi="Cambria Math"/>
-                </w:rPr>
-                <m:t>, A</m:t>
+                <m:t>z, A</m:t>
               </m:r>
             </m:sub>
           </m:sSub>
@@ -2295,13 +3139,7 @@
                 <w:rPr>
                   <w:rFonts w:ascii="Cambria Math" w:hAnsi="Cambria Math"/>
                 </w:rPr>
-                <m:t>z</m:t>
-              </m:r>
-              <m:r>
-                <w:rPr>
-                  <w:rFonts w:ascii="Cambria Math" w:hAnsi="Cambria Math"/>
-                </w:rPr>
-                <m:t>, B</m:t>
+                <m:t>z, B</m:t>
               </m:r>
             </m:sub>
           </m:sSub>
@@ -2344,13 +3182,7 @@
                 <w:rPr>
                   <w:rFonts w:ascii="Cambria Math" w:hAnsi="Cambria Math"/>
                 </w:rPr>
-                <m:t>z</m:t>
-              </m:r>
-              <m:r>
-                <w:rPr>
-                  <w:rFonts w:ascii="Cambria Math" w:hAnsi="Cambria Math"/>
-                </w:rPr>
-                <m:t>, p1</m:t>
+                <m:t>z, p1</m:t>
               </m:r>
             </m:sub>
           </m:sSub>
@@ -2358,19 +3190,7 @@
             <w:rPr>
               <w:rFonts w:ascii="Cambria Math" w:hAnsi="Cambria Math"/>
             </w:rPr>
-            <m:t>∙0.</m:t>
-          </m:r>
-          <m:r>
-            <w:rPr>
-              <w:rFonts w:ascii="Cambria Math" w:hAnsi="Cambria Math"/>
-            </w:rPr>
-            <m:t>039</m:t>
-          </m:r>
-          <m:r>
-            <w:rPr>
-              <w:rFonts w:ascii="Cambria Math" w:hAnsi="Cambria Math"/>
-            </w:rPr>
-            <m:t>-</m:t>
+            <m:t>∙0.039-</m:t>
           </m:r>
           <m:sSub>
             <m:sSubPr>
@@ -2394,13 +3214,7 @@
                 <w:rPr>
                   <w:rFonts w:ascii="Cambria Math" w:hAnsi="Cambria Math"/>
                 </w:rPr>
-                <m:t>z</m:t>
-              </m:r>
-              <m:r>
-                <w:rPr>
-                  <w:rFonts w:ascii="Cambria Math" w:hAnsi="Cambria Math"/>
-                </w:rPr>
-                <m:t>, g2</m:t>
+                <m:t>z, g2</m:t>
               </m:r>
             </m:sub>
           </m:sSub>
@@ -2408,13 +3222,7 @@
             <w:rPr>
               <w:rFonts w:ascii="Cambria Math" w:hAnsi="Cambria Math"/>
             </w:rPr>
-            <m:t>∙0.0585</m:t>
-          </m:r>
-          <m:r>
-            <w:rPr>
-              <w:rFonts w:ascii="Cambria Math" w:hAnsi="Cambria Math"/>
-            </w:rPr>
-            <m:t>+</m:t>
+            <m:t>∙0.0585+</m:t>
           </m:r>
           <m:sSub>
             <m:sSubPr>
@@ -2446,13 +3254,7 @@
             <w:rPr>
               <w:rFonts w:ascii="Cambria Math" w:hAnsi="Cambria Math"/>
             </w:rPr>
-            <m:t>∙0.117=</m:t>
-          </m:r>
-          <m:r>
-            <w:rPr>
-              <w:rFonts w:ascii="Cambria Math" w:hAnsi="Cambria Math"/>
-            </w:rPr>
-            <m:t>0</m:t>
+            <m:t>∙0.117=0</m:t>
           </m:r>
         </m:oMath>
       </m:oMathPara>
@@ -2487,13 +3289,7 @@
               <w:rPr>
                 <w:rFonts w:ascii="Cambria Math" w:hAnsi="Cambria Math"/>
               </w:rPr>
-              <m:t>z</m:t>
-            </m:r>
-            <m:r>
-              <w:rPr>
-                <w:rFonts w:ascii="Cambria Math" w:hAnsi="Cambria Math"/>
-              </w:rPr>
-              <m:t>, A</m:t>
+              <m:t>z, A</m:t>
             </m:r>
           </m:sub>
         </m:sSub>
@@ -2501,13 +3297,7 @@
           <w:rPr>
             <w:rFonts w:ascii="Cambria Math" w:hAnsi="Cambria Math"/>
           </w:rPr>
-          <m:t>=1480.796</m:t>
-        </m:r>
-        <m:r>
-          <w:rPr>
-            <w:rFonts w:ascii="Cambria Math" w:hAnsi="Cambria Math"/>
-          </w:rPr>
-          <m:t xml:space="preserve"> N</m:t>
+          <m:t>=1480.796 N</m:t>
         </m:r>
       </m:oMath>
       <w:r>
@@ -2545,13 +3335,7 @@
               <w:rPr>
                 <w:rFonts w:ascii="Cambria Math" w:hAnsi="Cambria Math"/>
               </w:rPr>
-              <m:t>z</m:t>
-            </m:r>
-            <m:r>
-              <w:rPr>
-                <w:rFonts w:ascii="Cambria Math" w:hAnsi="Cambria Math"/>
-              </w:rPr>
-              <m:t>, B</m:t>
+              <m:t>z, B</m:t>
             </m:r>
           </m:sub>
         </m:sSub>
@@ -2559,13 +3343,7 @@
           <w:rPr>
             <w:rFonts w:ascii="Cambria Math" w:hAnsi="Cambria Math"/>
           </w:rPr>
-          <m:t>=765.640</m:t>
-        </m:r>
-        <m:r>
-          <w:rPr>
-            <w:rFonts w:ascii="Cambria Math" w:hAnsi="Cambria Math"/>
-          </w:rPr>
-          <m:t xml:space="preserve"> N</m:t>
+          <m:t>=765.640 N</m:t>
         </m:r>
       </m:oMath>
     </w:p>
@@ -2582,7 +3360,7 @@
 </file>
 
 <file path=word/endnotes.xml><?xml version="1.0" encoding="utf-8"?>
-<w:endnotes xmlns:wpc="http://schemas.microsoft.com/office/word/2010/wordprocessingCanvas" xmlns:cx="http://schemas.microsoft.com/office/drawing/2014/chartex" xmlns:cx1="http://schemas.microsoft.com/office/drawing/2015/9/8/chartex" xmlns:mc="http://schemas.openxmlformats.org/markup-compatibility/2006" xmlns:o="urn:schemas-microsoft-com:office:office" xmlns:r="http://schemas.openxmlformats.org/officeDocument/2006/relationships" xmlns:m="http://schemas.openxmlformats.org/officeDocument/2006/math" xmlns:v="urn:schemas-microsoft-com:vml" xmlns:wp14="http://schemas.microsoft.com/office/word/2010/wordprocessingDrawing" xmlns:wp="http://schemas.openxmlformats.org/drawingml/2006/wordprocessingDrawing" xmlns:w10="urn:schemas-microsoft-com:office:word" xmlns:w="http://schemas.openxmlformats.org/wordprocessingml/2006/main" xmlns:w14="http://schemas.microsoft.com/office/word/2010/wordml" xmlns:w15="http://schemas.microsoft.com/office/word/2012/wordml" xmlns:w16se="http://schemas.microsoft.com/office/word/2015/wordml/symex" xmlns:wpg="http://schemas.microsoft.com/office/word/2010/wordprocessingGroup" xmlns:wpi="http://schemas.microsoft.com/office/word/2010/wordprocessingInk" xmlns:wne="http://schemas.microsoft.com/office/word/2006/wordml" xmlns:wps="http://schemas.microsoft.com/office/word/2010/wordprocessingShape" mc:Ignorable="w14 w15 w16se wp14">
+<w:endnotes xmlns:wpc="http://schemas.microsoft.com/office/word/2010/wordprocessingCanvas" xmlns:cx="http://schemas.microsoft.com/office/drawing/2014/chartex" xmlns:cx1="http://schemas.microsoft.com/office/drawing/2015/9/8/chartex" xmlns:cx2="http://schemas.microsoft.com/office/drawing/2015/10/21/chartex" xmlns:cx3="http://schemas.microsoft.com/office/drawing/2016/5/9/chartex" xmlns:cx4="http://schemas.microsoft.com/office/drawing/2016/5/10/chartex" xmlns:cx5="http://schemas.microsoft.com/office/drawing/2016/5/11/chartex" xmlns:cx6="http://schemas.microsoft.com/office/drawing/2016/5/12/chartex" xmlns:cx7="http://schemas.microsoft.com/office/drawing/2016/5/13/chartex" xmlns:cx8="http://schemas.microsoft.com/office/drawing/2016/5/14/chartex" xmlns:mc="http://schemas.openxmlformats.org/markup-compatibility/2006" xmlns:aink="http://schemas.microsoft.com/office/drawing/2016/ink" xmlns:am3d="http://schemas.microsoft.com/office/drawing/2017/model3d" xmlns:o="urn:schemas-microsoft-com:office:office" xmlns:r="http://schemas.openxmlformats.org/officeDocument/2006/relationships" xmlns:m="http://schemas.openxmlformats.org/officeDocument/2006/math" xmlns:v="urn:schemas-microsoft-com:vml" xmlns:wp14="http://schemas.microsoft.com/office/word/2010/wordprocessingDrawing" xmlns:wp="http://schemas.openxmlformats.org/drawingml/2006/wordprocessingDrawing" xmlns:w10="urn:schemas-microsoft-com:office:word" xmlns:w="http://schemas.openxmlformats.org/wordprocessingml/2006/main" xmlns:w14="http://schemas.microsoft.com/office/word/2010/wordml" xmlns:w15="http://schemas.microsoft.com/office/word/2012/wordml" xmlns:w16cid="http://schemas.microsoft.com/office/word/2016/wordml/cid" xmlns:w16se="http://schemas.microsoft.com/office/word/2015/wordml/symex" xmlns:wpg="http://schemas.microsoft.com/office/word/2010/wordprocessingGroup" xmlns:wpi="http://schemas.microsoft.com/office/word/2010/wordprocessingInk" xmlns:wne="http://schemas.microsoft.com/office/word/2006/wordml" xmlns:wps="http://schemas.microsoft.com/office/word/2010/wordprocessingShape" mc:Ignorable="w14 w15 w16se w16cid wp14">
   <w:endnote w:type="separator" w:id="-1">
     <w:p>
       <w:r>
@@ -2601,7 +3379,7 @@
 </file>
 
 <file path=word/footer1.xml><?xml version="1.0" encoding="utf-8"?>
-<w:ftr xmlns:wpc="http://schemas.microsoft.com/office/word/2010/wordprocessingCanvas" xmlns:cx="http://schemas.microsoft.com/office/drawing/2014/chartex" xmlns:cx1="http://schemas.microsoft.com/office/drawing/2015/9/8/chartex" xmlns:mc="http://schemas.openxmlformats.org/markup-compatibility/2006" xmlns:o="urn:schemas-microsoft-com:office:office" xmlns:r="http://schemas.openxmlformats.org/officeDocument/2006/relationships" xmlns:m="http://schemas.openxmlformats.org/officeDocument/2006/math" xmlns:v="urn:schemas-microsoft-com:vml" xmlns:wp14="http://schemas.microsoft.com/office/word/2010/wordprocessingDrawing" xmlns:wp="http://schemas.openxmlformats.org/drawingml/2006/wordprocessingDrawing" xmlns:w10="urn:schemas-microsoft-com:office:word" xmlns:w="http://schemas.openxmlformats.org/wordprocessingml/2006/main" xmlns:w14="http://schemas.microsoft.com/office/word/2010/wordml" xmlns:w15="http://schemas.microsoft.com/office/word/2012/wordml" xmlns:w16se="http://schemas.microsoft.com/office/word/2015/wordml/symex" xmlns:wpg="http://schemas.microsoft.com/office/word/2010/wordprocessingGroup" xmlns:wpi="http://schemas.microsoft.com/office/word/2010/wordprocessingInk" xmlns:wne="http://schemas.microsoft.com/office/word/2006/wordml" xmlns:wps="http://schemas.microsoft.com/office/word/2010/wordprocessingShape" mc:Ignorable="w14 w15 w16se wp14">
+<w:ftr xmlns:wpc="http://schemas.microsoft.com/office/word/2010/wordprocessingCanvas" xmlns:cx="http://schemas.microsoft.com/office/drawing/2014/chartex" xmlns:cx1="http://schemas.microsoft.com/office/drawing/2015/9/8/chartex" xmlns:cx2="http://schemas.microsoft.com/office/drawing/2015/10/21/chartex" xmlns:cx3="http://schemas.microsoft.com/office/drawing/2016/5/9/chartex" xmlns:cx4="http://schemas.microsoft.com/office/drawing/2016/5/10/chartex" xmlns:cx5="http://schemas.microsoft.com/office/drawing/2016/5/11/chartex" xmlns:cx6="http://schemas.microsoft.com/office/drawing/2016/5/12/chartex" xmlns:cx7="http://schemas.microsoft.com/office/drawing/2016/5/13/chartex" xmlns:cx8="http://schemas.microsoft.com/office/drawing/2016/5/14/chartex" xmlns:mc="http://schemas.openxmlformats.org/markup-compatibility/2006" xmlns:aink="http://schemas.microsoft.com/office/drawing/2016/ink" xmlns:am3d="http://schemas.microsoft.com/office/drawing/2017/model3d" xmlns:o="urn:schemas-microsoft-com:office:office" xmlns:r="http://schemas.openxmlformats.org/officeDocument/2006/relationships" xmlns:m="http://schemas.openxmlformats.org/officeDocument/2006/math" xmlns:v="urn:schemas-microsoft-com:vml" xmlns:wp14="http://schemas.microsoft.com/office/word/2010/wordprocessingDrawing" xmlns:wp="http://schemas.openxmlformats.org/drawingml/2006/wordprocessingDrawing" xmlns:w10="urn:schemas-microsoft-com:office:word" xmlns:w="http://schemas.openxmlformats.org/wordprocessingml/2006/main" xmlns:w14="http://schemas.microsoft.com/office/word/2010/wordml" xmlns:w15="http://schemas.microsoft.com/office/word/2012/wordml" xmlns:w16cid="http://schemas.microsoft.com/office/word/2016/wordml/cid" xmlns:w16se="http://schemas.microsoft.com/office/word/2015/wordml/symex" xmlns:wpg="http://schemas.microsoft.com/office/word/2010/wordprocessingGroup" xmlns:wpi="http://schemas.microsoft.com/office/word/2010/wordprocessingInk" xmlns:wne="http://schemas.microsoft.com/office/word/2006/wordml" xmlns:wps="http://schemas.microsoft.com/office/word/2010/wordprocessingShape" mc:Ignorable="w14 w15 w16se w16cid wp14">
   <w:sdt>
     <w:sdtPr>
       <w:rPr>
@@ -2658,7 +3436,7 @@
 </file>
 
 <file path=word/footer2.xml><?xml version="1.0" encoding="utf-8"?>
-<w:ftr xmlns:wpc="http://schemas.microsoft.com/office/word/2010/wordprocessingCanvas" xmlns:cx="http://schemas.microsoft.com/office/drawing/2014/chartex" xmlns:cx1="http://schemas.microsoft.com/office/drawing/2015/9/8/chartex" xmlns:mc="http://schemas.openxmlformats.org/markup-compatibility/2006" xmlns:o="urn:schemas-microsoft-com:office:office" xmlns:r="http://schemas.openxmlformats.org/officeDocument/2006/relationships" xmlns:m="http://schemas.openxmlformats.org/officeDocument/2006/math" xmlns:v="urn:schemas-microsoft-com:vml" xmlns:wp14="http://schemas.microsoft.com/office/word/2010/wordprocessingDrawing" xmlns:wp="http://schemas.openxmlformats.org/drawingml/2006/wordprocessingDrawing" xmlns:w10="urn:schemas-microsoft-com:office:word" xmlns:w="http://schemas.openxmlformats.org/wordprocessingml/2006/main" xmlns:w14="http://schemas.microsoft.com/office/word/2010/wordml" xmlns:w15="http://schemas.microsoft.com/office/word/2012/wordml" xmlns:w16se="http://schemas.microsoft.com/office/word/2015/wordml/symex" xmlns:wpg="http://schemas.microsoft.com/office/word/2010/wordprocessingGroup" xmlns:wpi="http://schemas.microsoft.com/office/word/2010/wordprocessingInk" xmlns:wne="http://schemas.microsoft.com/office/word/2006/wordml" xmlns:wps="http://schemas.microsoft.com/office/word/2010/wordprocessingShape" mc:Ignorable="w14 w15 w16se wp14">
+<w:ftr xmlns:wpc="http://schemas.microsoft.com/office/word/2010/wordprocessingCanvas" xmlns:cx="http://schemas.microsoft.com/office/drawing/2014/chartex" xmlns:cx1="http://schemas.microsoft.com/office/drawing/2015/9/8/chartex" xmlns:cx2="http://schemas.microsoft.com/office/drawing/2015/10/21/chartex" xmlns:cx3="http://schemas.microsoft.com/office/drawing/2016/5/9/chartex" xmlns:cx4="http://schemas.microsoft.com/office/drawing/2016/5/10/chartex" xmlns:cx5="http://schemas.microsoft.com/office/drawing/2016/5/11/chartex" xmlns:cx6="http://schemas.microsoft.com/office/drawing/2016/5/12/chartex" xmlns:cx7="http://schemas.microsoft.com/office/drawing/2016/5/13/chartex" xmlns:cx8="http://schemas.microsoft.com/office/drawing/2016/5/14/chartex" xmlns:mc="http://schemas.openxmlformats.org/markup-compatibility/2006" xmlns:aink="http://schemas.microsoft.com/office/drawing/2016/ink" xmlns:am3d="http://schemas.microsoft.com/office/drawing/2017/model3d" xmlns:o="urn:schemas-microsoft-com:office:office" xmlns:r="http://schemas.openxmlformats.org/officeDocument/2006/relationships" xmlns:m="http://schemas.openxmlformats.org/officeDocument/2006/math" xmlns:v="urn:schemas-microsoft-com:vml" xmlns:wp14="http://schemas.microsoft.com/office/word/2010/wordprocessingDrawing" xmlns:wp="http://schemas.openxmlformats.org/drawingml/2006/wordprocessingDrawing" xmlns:w10="urn:schemas-microsoft-com:office:word" xmlns:w="http://schemas.openxmlformats.org/wordprocessingml/2006/main" xmlns:w14="http://schemas.microsoft.com/office/word/2010/wordml" xmlns:w15="http://schemas.microsoft.com/office/word/2012/wordml" xmlns:w16cid="http://schemas.microsoft.com/office/word/2016/wordml/cid" xmlns:w16se="http://schemas.microsoft.com/office/word/2015/wordml/symex" xmlns:wpg="http://schemas.microsoft.com/office/word/2010/wordprocessingGroup" xmlns:wpi="http://schemas.microsoft.com/office/word/2010/wordprocessingInk" xmlns:wne="http://schemas.microsoft.com/office/word/2006/wordml" xmlns:wps="http://schemas.microsoft.com/office/word/2010/wordprocessingShape" mc:Ignorable="w14 w15 w16se w16cid wp14">
   <w:p>
     <w:pPr>
       <w:pStyle w:val="Footer"/>
@@ -2678,7 +3456,7 @@
 </file>
 
 <file path=word/footer3.xml><?xml version="1.0" encoding="utf-8"?>
-<w:ftr xmlns:wpc="http://schemas.microsoft.com/office/word/2010/wordprocessingCanvas" xmlns:cx="http://schemas.microsoft.com/office/drawing/2014/chartex" xmlns:cx1="http://schemas.microsoft.com/office/drawing/2015/9/8/chartex" xmlns:mc="http://schemas.openxmlformats.org/markup-compatibility/2006" xmlns:o="urn:schemas-microsoft-com:office:office" xmlns:r="http://schemas.openxmlformats.org/officeDocument/2006/relationships" xmlns:m="http://schemas.openxmlformats.org/officeDocument/2006/math" xmlns:v="urn:schemas-microsoft-com:vml" xmlns:wp14="http://schemas.microsoft.com/office/word/2010/wordprocessingDrawing" xmlns:wp="http://schemas.openxmlformats.org/drawingml/2006/wordprocessingDrawing" xmlns:w10="urn:schemas-microsoft-com:office:word" xmlns:w="http://schemas.openxmlformats.org/wordprocessingml/2006/main" xmlns:w14="http://schemas.microsoft.com/office/word/2010/wordml" xmlns:w15="http://schemas.microsoft.com/office/word/2012/wordml" xmlns:w16se="http://schemas.microsoft.com/office/word/2015/wordml/symex" xmlns:wpg="http://schemas.microsoft.com/office/word/2010/wordprocessingGroup" xmlns:wpi="http://schemas.microsoft.com/office/word/2010/wordprocessingInk" xmlns:wne="http://schemas.microsoft.com/office/word/2006/wordml" xmlns:wps="http://schemas.microsoft.com/office/word/2010/wordprocessingShape" mc:Ignorable="w14 w15 w16se wp14">
+<w:ftr xmlns:wpc="http://schemas.microsoft.com/office/word/2010/wordprocessingCanvas" xmlns:cx="http://schemas.microsoft.com/office/drawing/2014/chartex" xmlns:cx1="http://schemas.microsoft.com/office/drawing/2015/9/8/chartex" xmlns:cx2="http://schemas.microsoft.com/office/drawing/2015/10/21/chartex" xmlns:cx3="http://schemas.microsoft.com/office/drawing/2016/5/9/chartex" xmlns:cx4="http://schemas.microsoft.com/office/drawing/2016/5/10/chartex" xmlns:cx5="http://schemas.microsoft.com/office/drawing/2016/5/11/chartex" xmlns:cx6="http://schemas.microsoft.com/office/drawing/2016/5/12/chartex" xmlns:cx7="http://schemas.microsoft.com/office/drawing/2016/5/13/chartex" xmlns:cx8="http://schemas.microsoft.com/office/drawing/2016/5/14/chartex" xmlns:mc="http://schemas.openxmlformats.org/markup-compatibility/2006" xmlns:aink="http://schemas.microsoft.com/office/drawing/2016/ink" xmlns:am3d="http://schemas.microsoft.com/office/drawing/2017/model3d" xmlns:o="urn:schemas-microsoft-com:office:office" xmlns:r="http://schemas.openxmlformats.org/officeDocument/2006/relationships" xmlns:m="http://schemas.openxmlformats.org/officeDocument/2006/math" xmlns:v="urn:schemas-microsoft-com:vml" xmlns:wp14="http://schemas.microsoft.com/office/word/2010/wordprocessingDrawing" xmlns:wp="http://schemas.openxmlformats.org/drawingml/2006/wordprocessingDrawing" xmlns:w10="urn:schemas-microsoft-com:office:word" xmlns:w="http://schemas.openxmlformats.org/wordprocessingml/2006/main" xmlns:w14="http://schemas.microsoft.com/office/word/2010/wordml" xmlns:w15="http://schemas.microsoft.com/office/word/2012/wordml" xmlns:w16cid="http://schemas.microsoft.com/office/word/2016/wordml/cid" xmlns:w16se="http://schemas.microsoft.com/office/word/2015/wordml/symex" xmlns:wpg="http://schemas.microsoft.com/office/word/2010/wordprocessingGroup" xmlns:wpi="http://schemas.microsoft.com/office/word/2010/wordprocessingInk" xmlns:wne="http://schemas.microsoft.com/office/word/2006/wordml" xmlns:wps="http://schemas.microsoft.com/office/word/2010/wordprocessingShape" mc:Ignorable="w14 w15 w16se w16cid wp14">
   <w:p>
     <w:pPr>
       <w:pStyle w:val="Footer"/>
@@ -2689,7 +3467,7 @@
 </file>
 
 <file path=word/footnotes.xml><?xml version="1.0" encoding="utf-8"?>
-<w:footnotes xmlns:wpc="http://schemas.microsoft.com/office/word/2010/wordprocessingCanvas" xmlns:cx="http://schemas.microsoft.com/office/drawing/2014/chartex" xmlns:cx1="http://schemas.microsoft.com/office/drawing/2015/9/8/chartex" xmlns:mc="http://schemas.openxmlformats.org/markup-compatibility/2006" xmlns:o="urn:schemas-microsoft-com:office:office" xmlns:r="http://schemas.openxmlformats.org/officeDocument/2006/relationships" xmlns:m="http://schemas.openxmlformats.org/officeDocument/2006/math" xmlns:v="urn:schemas-microsoft-com:vml" xmlns:wp14="http://schemas.microsoft.com/office/word/2010/wordprocessingDrawing" xmlns:wp="http://schemas.openxmlformats.org/drawingml/2006/wordprocessingDrawing" xmlns:w10="urn:schemas-microsoft-com:office:word" xmlns:w="http://schemas.openxmlformats.org/wordprocessingml/2006/main" xmlns:w14="http://schemas.microsoft.com/office/word/2010/wordml" xmlns:w15="http://schemas.microsoft.com/office/word/2012/wordml" xmlns:w16se="http://schemas.microsoft.com/office/word/2015/wordml/symex" xmlns:wpg="http://schemas.microsoft.com/office/word/2010/wordprocessingGroup" xmlns:wpi="http://schemas.microsoft.com/office/word/2010/wordprocessingInk" xmlns:wne="http://schemas.microsoft.com/office/word/2006/wordml" xmlns:wps="http://schemas.microsoft.com/office/word/2010/wordprocessingShape" mc:Ignorable="w14 w15 w16se wp14">
+<w:footnotes xmlns:wpc="http://schemas.microsoft.com/office/word/2010/wordprocessingCanvas" xmlns:cx="http://schemas.microsoft.com/office/drawing/2014/chartex" xmlns:cx1="http://schemas.microsoft.com/office/drawing/2015/9/8/chartex" xmlns:cx2="http://schemas.microsoft.com/office/drawing/2015/10/21/chartex" xmlns:cx3="http://schemas.microsoft.com/office/drawing/2016/5/9/chartex" xmlns:cx4="http://schemas.microsoft.com/office/drawing/2016/5/10/chartex" xmlns:cx5="http://schemas.microsoft.com/office/drawing/2016/5/11/chartex" xmlns:cx6="http://schemas.microsoft.com/office/drawing/2016/5/12/chartex" xmlns:cx7="http://schemas.microsoft.com/office/drawing/2016/5/13/chartex" xmlns:cx8="http://schemas.microsoft.com/office/drawing/2016/5/14/chartex" xmlns:mc="http://schemas.openxmlformats.org/markup-compatibility/2006" xmlns:aink="http://schemas.microsoft.com/office/drawing/2016/ink" xmlns:am3d="http://schemas.microsoft.com/office/drawing/2017/model3d" xmlns:o="urn:schemas-microsoft-com:office:office" xmlns:r="http://schemas.openxmlformats.org/officeDocument/2006/relationships" xmlns:m="http://schemas.openxmlformats.org/officeDocument/2006/math" xmlns:v="urn:schemas-microsoft-com:vml" xmlns:wp14="http://schemas.microsoft.com/office/word/2010/wordprocessingDrawing" xmlns:wp="http://schemas.openxmlformats.org/drawingml/2006/wordprocessingDrawing" xmlns:w10="urn:schemas-microsoft-com:office:word" xmlns:w="http://schemas.openxmlformats.org/wordprocessingml/2006/main" xmlns:w14="http://schemas.microsoft.com/office/word/2010/wordml" xmlns:w15="http://schemas.microsoft.com/office/word/2012/wordml" xmlns:w16cid="http://schemas.microsoft.com/office/word/2016/wordml/cid" xmlns:w16se="http://schemas.microsoft.com/office/word/2015/wordml/symex" xmlns:wpg="http://schemas.microsoft.com/office/word/2010/wordprocessingGroup" xmlns:wpi="http://schemas.microsoft.com/office/word/2010/wordprocessingInk" xmlns:wne="http://schemas.microsoft.com/office/word/2006/wordml" xmlns:wps="http://schemas.microsoft.com/office/word/2010/wordprocessingShape" mc:Ignorable="w14 w15 w16se w16cid wp14">
   <w:footnote w:type="separator" w:id="-1">
     <w:p>
       <w:r>
@@ -2708,7 +3486,7 @@
 </file>
 
 <file path=word/header1.xml><?xml version="1.0" encoding="utf-8"?>
-<w:hdr xmlns:wpc="http://schemas.microsoft.com/office/word/2010/wordprocessingCanvas" xmlns:cx="http://schemas.microsoft.com/office/drawing/2014/chartex" xmlns:cx1="http://schemas.microsoft.com/office/drawing/2015/9/8/chartex" xmlns:mc="http://schemas.openxmlformats.org/markup-compatibility/2006" xmlns:o="urn:schemas-microsoft-com:office:office" xmlns:r="http://schemas.openxmlformats.org/officeDocument/2006/relationships" xmlns:m="http://schemas.openxmlformats.org/officeDocument/2006/math" xmlns:v="urn:schemas-microsoft-com:vml" xmlns:wp14="http://schemas.microsoft.com/office/word/2010/wordprocessingDrawing" xmlns:wp="http://schemas.openxmlformats.org/drawingml/2006/wordprocessingDrawing" xmlns:w10="urn:schemas-microsoft-com:office:word" xmlns:w="http://schemas.openxmlformats.org/wordprocessingml/2006/main" xmlns:w14="http://schemas.microsoft.com/office/word/2010/wordml" xmlns:w15="http://schemas.microsoft.com/office/word/2012/wordml" xmlns:w16se="http://schemas.microsoft.com/office/word/2015/wordml/symex" xmlns:wpg="http://schemas.microsoft.com/office/word/2010/wordprocessingGroup" xmlns:wpi="http://schemas.microsoft.com/office/word/2010/wordprocessingInk" xmlns:wne="http://schemas.microsoft.com/office/word/2006/wordml" xmlns:wps="http://schemas.microsoft.com/office/word/2010/wordprocessingShape" mc:Ignorable="w14 w15 w16se wp14">
+<w:hdr xmlns:wpc="http://schemas.microsoft.com/office/word/2010/wordprocessingCanvas" xmlns:cx="http://schemas.microsoft.com/office/drawing/2014/chartex" xmlns:cx1="http://schemas.microsoft.com/office/drawing/2015/9/8/chartex" xmlns:cx2="http://schemas.microsoft.com/office/drawing/2015/10/21/chartex" xmlns:cx3="http://schemas.microsoft.com/office/drawing/2016/5/9/chartex" xmlns:cx4="http://schemas.microsoft.com/office/drawing/2016/5/10/chartex" xmlns:cx5="http://schemas.microsoft.com/office/drawing/2016/5/11/chartex" xmlns:cx6="http://schemas.microsoft.com/office/drawing/2016/5/12/chartex" xmlns:cx7="http://schemas.microsoft.com/office/drawing/2016/5/13/chartex" xmlns:cx8="http://schemas.microsoft.com/office/drawing/2016/5/14/chartex" xmlns:mc="http://schemas.openxmlformats.org/markup-compatibility/2006" xmlns:aink="http://schemas.microsoft.com/office/drawing/2016/ink" xmlns:am3d="http://schemas.microsoft.com/office/drawing/2017/model3d" xmlns:o="urn:schemas-microsoft-com:office:office" xmlns:r="http://schemas.openxmlformats.org/officeDocument/2006/relationships" xmlns:m="http://schemas.openxmlformats.org/officeDocument/2006/math" xmlns:v="urn:schemas-microsoft-com:vml" xmlns:wp14="http://schemas.microsoft.com/office/word/2010/wordprocessingDrawing" xmlns:wp="http://schemas.openxmlformats.org/drawingml/2006/wordprocessingDrawing" xmlns:w10="urn:schemas-microsoft-com:office:word" xmlns:w="http://schemas.openxmlformats.org/wordprocessingml/2006/main" xmlns:w14="http://schemas.microsoft.com/office/word/2010/wordml" xmlns:w15="http://schemas.microsoft.com/office/word/2012/wordml" xmlns:w16cid="http://schemas.microsoft.com/office/word/2016/wordml/cid" xmlns:w16se="http://schemas.microsoft.com/office/word/2015/wordml/symex" xmlns:wpg="http://schemas.microsoft.com/office/word/2010/wordprocessingGroup" xmlns:wpi="http://schemas.microsoft.com/office/word/2010/wordprocessingInk" xmlns:wne="http://schemas.microsoft.com/office/word/2006/wordml" xmlns:wps="http://schemas.microsoft.com/office/word/2010/wordprocessingShape" mc:Ignorable="w14 w15 w16se w16cid wp14">
   <w:p>
     <w:pPr>
       <w:pStyle w:val="Header"/>
@@ -2724,7 +3502,7 @@
 </file>
 
 <file path=word/numbering.xml><?xml version="1.0" encoding="utf-8"?>
-<w:numbering xmlns:wpc="http://schemas.microsoft.com/office/word/2010/wordprocessingCanvas" xmlns:cx="http://schemas.microsoft.com/office/drawing/2014/chartex" xmlns:cx1="http://schemas.microsoft.com/office/drawing/2015/9/8/chartex" xmlns:mc="http://schemas.openxmlformats.org/markup-compatibility/2006" xmlns:o="urn:schemas-microsoft-com:office:office" xmlns:r="http://schemas.openxmlformats.org/officeDocument/2006/relationships" xmlns:m="http://schemas.openxmlformats.org/officeDocument/2006/math" xmlns:v="urn:schemas-microsoft-com:vml" xmlns:wp14="http://schemas.microsoft.com/office/word/2010/wordprocessingDrawing" xmlns:wp="http://schemas.openxmlformats.org/drawingml/2006/wordprocessingDrawing" xmlns:w10="urn:schemas-microsoft-com:office:word" xmlns:w="http://schemas.openxmlformats.org/wordprocessingml/2006/main" xmlns:w14="http://schemas.microsoft.com/office/word/2010/wordml" xmlns:w15="http://schemas.microsoft.com/office/word/2012/wordml" xmlns:w16se="http://schemas.microsoft.com/office/word/2015/wordml/symex" xmlns:wpg="http://schemas.microsoft.com/office/word/2010/wordprocessingGroup" xmlns:wpi="http://schemas.microsoft.com/office/word/2010/wordprocessingInk" xmlns:wne="http://schemas.microsoft.com/office/word/2006/wordml" xmlns:wps="http://schemas.microsoft.com/office/word/2010/wordprocessingShape" mc:Ignorable="w14 w15 w16se wp14">
+<w:numbering xmlns:wpc="http://schemas.microsoft.com/office/word/2010/wordprocessingCanvas" xmlns:cx="http://schemas.microsoft.com/office/drawing/2014/chartex" xmlns:cx1="http://schemas.microsoft.com/office/drawing/2015/9/8/chartex" xmlns:cx2="http://schemas.microsoft.com/office/drawing/2015/10/21/chartex" xmlns:cx3="http://schemas.microsoft.com/office/drawing/2016/5/9/chartex" xmlns:cx4="http://schemas.microsoft.com/office/drawing/2016/5/10/chartex" xmlns:cx5="http://schemas.microsoft.com/office/drawing/2016/5/11/chartex" xmlns:cx6="http://schemas.microsoft.com/office/drawing/2016/5/12/chartex" xmlns:cx7="http://schemas.microsoft.com/office/drawing/2016/5/13/chartex" xmlns:cx8="http://schemas.microsoft.com/office/drawing/2016/5/14/chartex" xmlns:mc="http://schemas.openxmlformats.org/markup-compatibility/2006" xmlns:aink="http://schemas.microsoft.com/office/drawing/2016/ink" xmlns:am3d="http://schemas.microsoft.com/office/drawing/2017/model3d" xmlns:o="urn:schemas-microsoft-com:office:office" xmlns:r="http://schemas.openxmlformats.org/officeDocument/2006/relationships" xmlns:m="http://schemas.openxmlformats.org/officeDocument/2006/math" xmlns:v="urn:schemas-microsoft-com:vml" xmlns:wp14="http://schemas.microsoft.com/office/word/2010/wordprocessingDrawing" xmlns:wp="http://schemas.openxmlformats.org/drawingml/2006/wordprocessingDrawing" xmlns:w10="urn:schemas-microsoft-com:office:word" xmlns:w="http://schemas.openxmlformats.org/wordprocessingml/2006/main" xmlns:w14="http://schemas.microsoft.com/office/word/2010/wordml" xmlns:w15="http://schemas.microsoft.com/office/word/2012/wordml" xmlns:w16cid="http://schemas.microsoft.com/office/word/2016/wordml/cid" xmlns:w16se="http://schemas.microsoft.com/office/word/2015/wordml/symex" xmlns:wpg="http://schemas.microsoft.com/office/word/2010/wordprocessingGroup" xmlns:wpi="http://schemas.microsoft.com/office/word/2010/wordprocessingInk" xmlns:wne="http://schemas.microsoft.com/office/word/2006/wordml" xmlns:wps="http://schemas.microsoft.com/office/word/2010/wordprocessingShape" mc:Ignorable="w14 w15 w16se w16cid wp14">
   <w:abstractNum w:abstractNumId="0" w15:restartNumberingAfterBreak="0">
     <w:nsid w:val="074B739B"/>
     <w:multiLevelType w:val="hybridMultilevel"/>
@@ -4298,6 +5076,119 @@
     </w:lvl>
   </w:abstractNum>
   <w:abstractNum w:abstractNumId="15" w15:restartNumberingAfterBreak="0">
+    <w:nsid w:val="752F4C5E"/>
+    <w:multiLevelType w:val="hybridMultilevel"/>
+    <w:tmpl w:val="D2A48392"/>
+    <w:lvl w:ilvl="0" w:tplc="10090001">
+      <w:start w:val="1"/>
+      <w:numFmt w:val="bullet"/>
+      <w:lvlText w:val=""/>
+      <w:lvlJc w:val="left"/>
+      <w:pPr>
+        <w:ind w:left="3600" w:hanging="360"/>
+      </w:pPr>
+      <w:rPr>
+        <w:rFonts w:ascii="Symbol" w:hAnsi="Symbol" w:hint="default"/>
+      </w:rPr>
+    </w:lvl>
+    <w:lvl w:ilvl="1" w:tplc="10090003" w:tentative="1">
+      <w:start w:val="1"/>
+      <w:numFmt w:val="bullet"/>
+      <w:lvlText w:val="o"/>
+      <w:lvlJc w:val="left"/>
+      <w:pPr>
+        <w:ind w:left="4320" w:hanging="360"/>
+      </w:pPr>
+      <w:rPr>
+        <w:rFonts w:ascii="Courier New" w:hAnsi="Courier New" w:cs="Courier New" w:hint="default"/>
+      </w:rPr>
+    </w:lvl>
+    <w:lvl w:ilvl="2" w:tplc="10090005" w:tentative="1">
+      <w:start w:val="1"/>
+      <w:numFmt w:val="bullet"/>
+      <w:lvlText w:val=""/>
+      <w:lvlJc w:val="left"/>
+      <w:pPr>
+        <w:ind w:left="5040" w:hanging="360"/>
+      </w:pPr>
+      <w:rPr>
+        <w:rFonts w:ascii="Wingdings" w:hAnsi="Wingdings" w:hint="default"/>
+      </w:rPr>
+    </w:lvl>
+    <w:lvl w:ilvl="3" w:tplc="10090001" w:tentative="1">
+      <w:start w:val="1"/>
+      <w:numFmt w:val="bullet"/>
+      <w:lvlText w:val=""/>
+      <w:lvlJc w:val="left"/>
+      <w:pPr>
+        <w:ind w:left="5760" w:hanging="360"/>
+      </w:pPr>
+      <w:rPr>
+        <w:rFonts w:ascii="Symbol" w:hAnsi="Symbol" w:hint="default"/>
+      </w:rPr>
+    </w:lvl>
+    <w:lvl w:ilvl="4" w:tplc="10090003" w:tentative="1">
+      <w:start w:val="1"/>
+      <w:numFmt w:val="bullet"/>
+      <w:lvlText w:val="o"/>
+      <w:lvlJc w:val="left"/>
+      <w:pPr>
+        <w:ind w:left="6480" w:hanging="360"/>
+      </w:pPr>
+      <w:rPr>
+        <w:rFonts w:ascii="Courier New" w:hAnsi="Courier New" w:cs="Courier New" w:hint="default"/>
+      </w:rPr>
+    </w:lvl>
+    <w:lvl w:ilvl="5" w:tplc="10090005" w:tentative="1">
+      <w:start w:val="1"/>
+      <w:numFmt w:val="bullet"/>
+      <w:lvlText w:val=""/>
+      <w:lvlJc w:val="left"/>
+      <w:pPr>
+        <w:ind w:left="7200" w:hanging="360"/>
+      </w:pPr>
+      <w:rPr>
+        <w:rFonts w:ascii="Wingdings" w:hAnsi="Wingdings" w:hint="default"/>
+      </w:rPr>
+    </w:lvl>
+    <w:lvl w:ilvl="6" w:tplc="10090001" w:tentative="1">
+      <w:start w:val="1"/>
+      <w:numFmt w:val="bullet"/>
+      <w:lvlText w:val=""/>
+      <w:lvlJc w:val="left"/>
+      <w:pPr>
+        <w:ind w:left="7920" w:hanging="360"/>
+      </w:pPr>
+      <w:rPr>
+        <w:rFonts w:ascii="Symbol" w:hAnsi="Symbol" w:hint="default"/>
+      </w:rPr>
+    </w:lvl>
+    <w:lvl w:ilvl="7" w:tplc="10090003" w:tentative="1">
+      <w:start w:val="1"/>
+      <w:numFmt w:val="bullet"/>
+      <w:lvlText w:val="o"/>
+      <w:lvlJc w:val="left"/>
+      <w:pPr>
+        <w:ind w:left="8640" w:hanging="360"/>
+      </w:pPr>
+      <w:rPr>
+        <w:rFonts w:ascii="Courier New" w:hAnsi="Courier New" w:cs="Courier New" w:hint="default"/>
+      </w:rPr>
+    </w:lvl>
+    <w:lvl w:ilvl="8" w:tplc="10090005" w:tentative="1">
+      <w:start w:val="1"/>
+      <w:numFmt w:val="bullet"/>
+      <w:lvlText w:val=""/>
+      <w:lvlJc w:val="left"/>
+      <w:pPr>
+        <w:ind w:left="9360" w:hanging="360"/>
+      </w:pPr>
+      <w:rPr>
+        <w:rFonts w:ascii="Wingdings" w:hAnsi="Wingdings" w:hint="default"/>
+      </w:rPr>
+    </w:lvl>
+  </w:abstractNum>
+  <w:abstractNum w:abstractNumId="16" w15:restartNumberingAfterBreak="0">
     <w:nsid w:val="774D1629"/>
     <w:multiLevelType w:val="multilevel"/>
     <w:tmpl w:val="65CA7E6A"/>
@@ -4383,7 +5274,7 @@
       </w:pPr>
     </w:lvl>
   </w:abstractNum>
-  <w:abstractNum w:abstractNumId="16" w15:restartNumberingAfterBreak="0">
+  <w:abstractNum w:abstractNumId="17" w15:restartNumberingAfterBreak="0">
     <w:nsid w:val="7B082D38"/>
     <w:multiLevelType w:val="multilevel"/>
     <w:tmpl w:val="65CA7E6A"/>
@@ -4509,7 +5400,7 @@
     <w:abstractNumId w:val="10"/>
   </w:num>
   <w:num w:numId="11">
-    <w:abstractNumId w:val="16"/>
+    <w:abstractNumId w:val="17"/>
   </w:num>
   <w:num w:numId="12">
     <w:abstractNumId w:val="11"/>
@@ -4521,7 +5412,7 @@
     <w:abstractNumId w:val="8"/>
   </w:num>
   <w:num w:numId="15">
-    <w:abstractNumId w:val="15"/>
+    <w:abstractNumId w:val="16"/>
   </w:num>
   <w:num w:numId="16">
     <w:abstractNumId w:val="13"/>
@@ -4529,11 +5420,14 @@
   <w:num w:numId="17">
     <w:abstractNumId w:val="0"/>
   </w:num>
+  <w:num w:numId="18">
+    <w:abstractNumId w:val="15"/>
+  </w:num>
 </w:numbering>
 </file>
 
 <file path=word/styles.xml><?xml version="1.0" encoding="utf-8"?>
-<w:styles xmlns:mc="http://schemas.openxmlformats.org/markup-compatibility/2006" xmlns:r="http://schemas.openxmlformats.org/officeDocument/2006/relationships" xmlns:w="http://schemas.openxmlformats.org/wordprocessingml/2006/main" xmlns:w14="http://schemas.microsoft.com/office/word/2010/wordml" xmlns:w15="http://schemas.microsoft.com/office/word/2012/wordml" xmlns:w16se="http://schemas.microsoft.com/office/word/2015/wordml/symex" mc:Ignorable="w14 w15 w16se">
+<w:styles xmlns:mc="http://schemas.openxmlformats.org/markup-compatibility/2006" xmlns:r="http://schemas.openxmlformats.org/officeDocument/2006/relationships" xmlns:w="http://schemas.openxmlformats.org/wordprocessingml/2006/main" xmlns:w14="http://schemas.microsoft.com/office/word/2010/wordml" xmlns:w15="http://schemas.microsoft.com/office/word/2012/wordml" xmlns:w16cid="http://schemas.microsoft.com/office/word/2016/wordml/cid" xmlns:w16se="http://schemas.microsoft.com/office/word/2015/wordml/symex" mc:Ignorable="w14 w15 w16se w16cid">
   <w:docDefaults>
     <w:rPrDefault>
       <w:rPr>
@@ -4545,7 +5439,7 @@
     </w:rPrDefault>
     <w:pPrDefault/>
   </w:docDefaults>
-  <w:latentStyles w:defLockedState="0" w:defUIPriority="99" w:defSemiHidden="0" w:defUnhideWhenUsed="0" w:defQFormat="0" w:count="371">
+  <w:latentStyles w:defLockedState="0" w:defUIPriority="99" w:defSemiHidden="0" w:defUnhideWhenUsed="0" w:defQFormat="0" w:count="376">
     <w:lsdException w:name="Normal" w:uiPriority="0" w:qFormat="1"/>
     <w:lsdException w:name="heading 1" w:uiPriority="9" w:qFormat="1"/>
     <w:lsdException w:name="heading 2" w:semiHidden="1" w:uiPriority="9" w:unhideWhenUsed="1" w:qFormat="1"/>
@@ -4651,7 +5545,6 @@
     <w:lsdException w:name="HTML Sample" w:semiHidden="1" w:unhideWhenUsed="1"/>
     <w:lsdException w:name="HTML Typewriter" w:semiHidden="1" w:unhideWhenUsed="1"/>
     <w:lsdException w:name="HTML Variable" w:semiHidden="1" w:unhideWhenUsed="1"/>
-    <w:lsdException w:name="Normal Table" w:semiHidden="1" w:unhideWhenUsed="1"/>
     <w:lsdException w:name="annotation subject" w:semiHidden="1" w:unhideWhenUsed="1"/>
     <w:lsdException w:name="No List" w:semiHidden="1" w:unhideWhenUsed="1"/>
     <w:lsdException w:name="Outline List 1" w:semiHidden="1" w:unhideWhenUsed="1"/>
@@ -4694,11 +5587,8 @@
     <w:lsdException w:name="Table Contemporary" w:semiHidden="1" w:unhideWhenUsed="1"/>
     <w:lsdException w:name="Table Elegant" w:semiHidden="1" w:unhideWhenUsed="1"/>
     <w:lsdException w:name="Table Professional" w:semiHidden="1" w:unhideWhenUsed="1"/>
-    <w:lsdException w:name="Table Subtle 1" w:semiHidden="1" w:unhideWhenUsed="1"/>
     <w:lsdException w:name="Table Subtle 2" w:semiHidden="1" w:unhideWhenUsed="1"/>
     <w:lsdException w:name="Table Web 1" w:semiHidden="1" w:unhideWhenUsed="1"/>
-    <w:lsdException w:name="Table Web 2" w:semiHidden="1" w:unhideWhenUsed="1"/>
-    <w:lsdException w:name="Table Web 3" w:semiHidden="1" w:unhideWhenUsed="1"/>
     <w:lsdException w:name="Balloon Text" w:semiHidden="1" w:unhideWhenUsed="1"/>
     <w:lsdException w:name="Table Grid" w:uiPriority="39"/>
     <w:lsdException w:name="Table Theme" w:semiHidden="1" w:unhideWhenUsed="1"/>
@@ -4917,6 +5807,11 @@
     <w:lsdException w:name="List Table 5 Dark Accent 6" w:uiPriority="50"/>
     <w:lsdException w:name="List Table 6 Colorful Accent 6" w:uiPriority="51"/>
     <w:lsdException w:name="List Table 7 Colorful Accent 6" w:uiPriority="52"/>
+    <w:lsdException w:name="Mention" w:semiHidden="1" w:unhideWhenUsed="1"/>
+    <w:lsdException w:name="Smart Hyperlink" w:semiHidden="1" w:unhideWhenUsed="1"/>
+    <w:lsdException w:name="Hashtag" w:semiHidden="1" w:unhideWhenUsed="1"/>
+    <w:lsdException w:name="Unresolved Mention" w:semiHidden="1" w:unhideWhenUsed="1"/>
+    <w:lsdException w:name="Smart Link" w:semiHidden="1" w:unhideWhenUsed="1"/>
   </w:latentStyles>
   <w:style w:type="paragraph" w:default="1" w:styleId="Normal">
     <w:name w:val="Normal"/>
@@ -4966,7 +5861,6 @@
         <w:ilvl w:val="1"/>
       </w:numPr>
       <w:spacing w:before="240"/>
-      <w:ind w:left="578" w:hanging="578"/>
       <w:outlineLvl w:val="1"/>
     </w:pPr>
   </w:style>
@@ -5159,7 +6053,6 @@
   <w:style w:type="character" w:default="1" w:styleId="DefaultParagraphFont">
     <w:name w:val="Default Paragraph Font"/>
     <w:uiPriority w:val="1"/>
-    <w:semiHidden/>
     <w:unhideWhenUsed/>
   </w:style>
   <w:style w:type="table" w:default="1" w:styleId="TableNormal">
@@ -6094,557 +6987,6 @@
 </w:styles>
 </file>
 
-<file path=word/glossary/document.xml><?xml version="1.0" encoding="utf-8"?>
-<w:glossaryDocument xmlns:wpc="http://schemas.microsoft.com/office/word/2010/wordprocessingCanvas" xmlns:cx="http://schemas.microsoft.com/office/drawing/2014/chartex" xmlns:cx1="http://schemas.microsoft.com/office/drawing/2015/9/8/chartex" xmlns:mc="http://schemas.openxmlformats.org/markup-compatibility/2006" xmlns:o="urn:schemas-microsoft-com:office:office" xmlns:r="http://schemas.openxmlformats.org/officeDocument/2006/relationships" xmlns:m="http://schemas.openxmlformats.org/officeDocument/2006/math" xmlns:v="urn:schemas-microsoft-com:vml" xmlns:wp14="http://schemas.microsoft.com/office/word/2010/wordprocessingDrawing" xmlns:wp="http://schemas.openxmlformats.org/drawingml/2006/wordprocessingDrawing" xmlns:w10="urn:schemas-microsoft-com:office:word" xmlns:w="http://schemas.openxmlformats.org/wordprocessingml/2006/main" xmlns:w14="http://schemas.microsoft.com/office/word/2010/wordml" xmlns:w15="http://schemas.microsoft.com/office/word/2012/wordml" xmlns:w16se="http://schemas.microsoft.com/office/word/2015/wordml/symex" xmlns:wpg="http://schemas.microsoft.com/office/word/2010/wordprocessingGroup" xmlns:wpi="http://schemas.microsoft.com/office/word/2010/wordprocessingInk" xmlns:wne="http://schemas.microsoft.com/office/word/2006/wordml" xmlns:wps="http://schemas.microsoft.com/office/word/2010/wordprocessingShape" mc:Ignorable="w14 w15 w16se wp14"/>
-</file>
-
-<file path=word/glossary/fontTable.xml><?xml version="1.0" encoding="utf-8"?>
-<w:fonts xmlns:mc="http://schemas.openxmlformats.org/markup-compatibility/2006" xmlns:r="http://schemas.openxmlformats.org/officeDocument/2006/relationships" xmlns:w="http://schemas.openxmlformats.org/wordprocessingml/2006/main" xmlns:w14="http://schemas.microsoft.com/office/word/2010/wordml" xmlns:w15="http://schemas.microsoft.com/office/word/2012/wordml" xmlns:w16se="http://schemas.microsoft.com/office/word/2015/wordml/symex" mc:Ignorable="w14 w15 w16se">
-  <w:font w:name="Symbol">
-    <w:panose1 w:val="05050102010706020507"/>
-    <w:charset w:val="02"/>
-    <w:family w:val="roman"/>
-    <w:pitch w:val="variable"/>
-    <w:sig w:usb0="00000000" w:usb1="10000000" w:usb2="00000000" w:usb3="00000000" w:csb0="80000000" w:csb1="00000000"/>
-  </w:font>
-  <w:font w:name="Calibri">
-    <w:panose1 w:val="020F0502020204030204"/>
-    <w:charset w:val="00"/>
-    <w:family w:val="swiss"/>
-    <w:pitch w:val="variable"/>
-    <w:sig w:usb0="E1002AFF" w:usb1="4000ACFF" w:usb2="00000009" w:usb3="00000000" w:csb0="000001FF" w:csb1="00000000"/>
-  </w:font>
-  <w:font w:name="Times New Roman">
-    <w:panose1 w:val="02020603050405020304"/>
-    <w:charset w:val="00"/>
-    <w:family w:val="roman"/>
-    <w:pitch w:val="variable"/>
-    <w:sig w:usb0="E0002EFF" w:usb1="C000785B" w:usb2="00000009" w:usb3="00000000" w:csb0="000001FF" w:csb1="00000000"/>
-  </w:font>
-  <w:font w:name="Courier New">
-    <w:panose1 w:val="02070309020205020404"/>
-    <w:charset w:val="00"/>
-    <w:family w:val="modern"/>
-    <w:pitch w:val="fixed"/>
-    <w:sig w:usb0="E0002EFF" w:usb1="C0007843" w:usb2="00000009" w:usb3="00000000" w:csb0="000001FF" w:csb1="00000000"/>
-  </w:font>
-  <w:font w:name="Wingdings">
-    <w:panose1 w:val="05000000000000000000"/>
-    <w:charset w:val="02"/>
-    <w:family w:val="auto"/>
-    <w:pitch w:val="variable"/>
-    <w:sig w:usb0="00000000" w:usb1="10000000" w:usb2="00000000" w:usb3="00000000" w:csb0="80000000" w:csb1="00000000"/>
-  </w:font>
-  <w:font w:name="Calibri Light">
-    <w:panose1 w:val="020F0302020204030204"/>
-    <w:charset w:val="00"/>
-    <w:family w:val="swiss"/>
-    <w:pitch w:val="variable"/>
-    <w:sig w:usb0="A0002AEF" w:usb1="4000207B" w:usb2="00000000" w:usb3="00000000" w:csb0="000001FF" w:csb1="00000000"/>
-  </w:font>
-  <w:font w:name="Segoe UI">
-    <w:panose1 w:val="020B0502040204020203"/>
-    <w:charset w:val="00"/>
-    <w:family w:val="swiss"/>
-    <w:pitch w:val="variable"/>
-    <w:sig w:usb0="E4002EFF" w:usb1="C000E47F" w:usb2="00000009" w:usb3="00000000" w:csb0="000001FF" w:csb1="00000000"/>
-  </w:font>
-  <w:font w:name="Cambria Math">
-    <w:panose1 w:val="02040503050406030204"/>
-    <w:charset w:val="00"/>
-    <w:family w:val="roman"/>
-    <w:pitch w:val="variable"/>
-    <w:sig w:usb0="E00006FF" w:usb1="420024FF" w:usb2="02000000" w:usb3="00000000" w:csb0="0000019F" w:csb1="00000000"/>
-  </w:font>
-  <w:font w:name="Arial">
-    <w:panose1 w:val="020B0604020202020204"/>
-    <w:charset w:val="00"/>
-    <w:family w:val="swiss"/>
-    <w:pitch w:val="variable"/>
-    <w:sig w:usb0="E0002EFF" w:usb1="C000785B" w:usb2="00000009" w:usb3="00000000" w:csb0="000001FF" w:csb1="00000000"/>
-  </w:font>
-</w:fonts>
-</file>
-
-<file path=word/glossary/settings.xml><?xml version="1.0" encoding="utf-8"?>
-<w:settings xmlns:mc="http://schemas.openxmlformats.org/markup-compatibility/2006" xmlns:o="urn:schemas-microsoft-com:office:office" xmlns:r="http://schemas.openxmlformats.org/officeDocument/2006/relationships" xmlns:m="http://schemas.openxmlformats.org/officeDocument/2006/math" xmlns:v="urn:schemas-microsoft-com:vml" xmlns:w10="urn:schemas-microsoft-com:office:word" xmlns:w="http://schemas.openxmlformats.org/wordprocessingml/2006/main" xmlns:w14="http://schemas.microsoft.com/office/word/2010/wordml" xmlns:w15="http://schemas.microsoft.com/office/word/2012/wordml" xmlns:w16se="http://schemas.microsoft.com/office/word/2015/wordml/symex" xmlns:sl="http://schemas.openxmlformats.org/schemaLibrary/2006/main" mc:Ignorable="w14 w15 w16se">
-  <w:view w:val="normal"/>
-  <w:defaultTabStop w:val="720"/>
-  <w:characterSpacingControl w:val="doNotCompress"/>
-  <w:compat>
-    <w:useFELayout/>
-    <w:compatSetting w:name="compatibilityMode" w:uri="http://schemas.microsoft.com/office/word" w:val="15"/>
-    <w:compatSetting w:name="overrideTableStyleFontSizeAndJustification" w:uri="http://schemas.microsoft.com/office/word" w:val="1"/>
-    <w:compatSetting w:name="enableOpenTypeFeatures" w:uri="http://schemas.microsoft.com/office/word" w:val="1"/>
-    <w:compatSetting w:name="doNotFlipMirrorIndents" w:uri="http://schemas.microsoft.com/office/word" w:val="1"/>
-    <w:compatSetting w:name="differentiateMultirowTableHeaders" w:uri="http://schemas.microsoft.com/office/word" w:val="1"/>
-  </w:compat>
-  <w:rsids>
-    <w:rsidRoot w:val="00387300"/>
-    <w:rsid w:val="00387300"/>
-  </w:rsids>
-  <m:mathPr>
-    <m:mathFont m:val="Cambria Math"/>
-    <m:brkBin m:val="before"/>
-    <m:brkBinSub m:val="--"/>
-    <m:smallFrac m:val="0"/>
-    <m:dispDef/>
-    <m:lMargin m:val="0"/>
-    <m:rMargin m:val="0"/>
-    <m:defJc m:val="centerGroup"/>
-    <m:wrapIndent m:val="1440"/>
-    <m:intLim m:val="subSup"/>
-    <m:naryLim m:val="undOvr"/>
-  </m:mathPr>
-  <w:themeFontLang w:val="en-CA"/>
-  <w:clrSchemeMapping w:bg1="light1" w:t1="dark1" w:bg2="light2" w:t2="dark2" w:accent1="accent1" w:accent2="accent2" w:accent3="accent3" w:accent4="accent4" w:accent5="accent5" w:accent6="accent6" w:hyperlink="hyperlink" w:followedHyperlink="followedHyperlink"/>
-  <w:decimalSymbol w:val="."/>
-  <w:listSeparator w:val=","/>
-  <w15:chartTrackingRefBased/>
-</w:settings>
-</file>
-
-<file path=word/glossary/styles.xml><?xml version="1.0" encoding="utf-8"?>
-<w:styles xmlns:mc="http://schemas.openxmlformats.org/markup-compatibility/2006" xmlns:r="http://schemas.openxmlformats.org/officeDocument/2006/relationships" xmlns:w="http://schemas.openxmlformats.org/wordprocessingml/2006/main" xmlns:w14="http://schemas.microsoft.com/office/word/2010/wordml" xmlns:w15="http://schemas.microsoft.com/office/word/2012/wordml" xmlns:w16se="http://schemas.microsoft.com/office/word/2015/wordml/symex" mc:Ignorable="w14 w15 w16se">
-  <w:docDefaults>
-    <w:rPrDefault>
-      <w:rPr>
-        <w:rFonts w:asciiTheme="minorHAnsi" w:eastAsiaTheme="minorEastAsia" w:hAnsiTheme="minorHAnsi" w:cstheme="minorBidi"/>
-        <w:sz w:val="22"/>
-        <w:szCs w:val="22"/>
-        <w:lang w:val="en-CA" w:eastAsia="en-CA" w:bidi="ar-SA"/>
-      </w:rPr>
-    </w:rPrDefault>
-    <w:pPrDefault>
-      <w:pPr>
-        <w:spacing w:after="160" w:line="259" w:lineRule="auto"/>
-      </w:pPr>
-    </w:pPrDefault>
-  </w:docDefaults>
-  <w:latentStyles w:defLockedState="0" w:defUIPriority="99" w:defSemiHidden="0" w:defUnhideWhenUsed="0" w:defQFormat="0" w:count="371">
-    <w:lsdException w:name="Normal" w:uiPriority="0" w:qFormat="1"/>
-    <w:lsdException w:name="heading 1" w:uiPriority="9" w:qFormat="1"/>
-    <w:lsdException w:name="heading 2" w:semiHidden="1" w:uiPriority="9" w:unhideWhenUsed="1" w:qFormat="1"/>
-    <w:lsdException w:name="heading 3" w:semiHidden="1" w:uiPriority="9" w:unhideWhenUsed="1" w:qFormat="1"/>
-    <w:lsdException w:name="heading 4" w:semiHidden="1" w:uiPriority="9" w:unhideWhenUsed="1" w:qFormat="1"/>
-    <w:lsdException w:name="heading 5" w:semiHidden="1" w:uiPriority="9" w:unhideWhenUsed="1" w:qFormat="1"/>
-    <w:lsdException w:name="heading 6" w:semiHidden="1" w:uiPriority="9" w:unhideWhenUsed="1" w:qFormat="1"/>
-    <w:lsdException w:name="heading 7" w:semiHidden="1" w:uiPriority="9" w:unhideWhenUsed="1" w:qFormat="1"/>
-    <w:lsdException w:name="heading 8" w:semiHidden="1" w:uiPriority="9" w:unhideWhenUsed="1" w:qFormat="1"/>
-    <w:lsdException w:name="heading 9" w:semiHidden="1" w:uiPriority="9" w:unhideWhenUsed="1" w:qFormat="1"/>
-    <w:lsdException w:name="index 1" w:semiHidden="1" w:unhideWhenUsed="1"/>
-    <w:lsdException w:name="index 2" w:semiHidden="1" w:unhideWhenUsed="1"/>
-    <w:lsdException w:name="index 3" w:semiHidden="1" w:unhideWhenUsed="1"/>
-    <w:lsdException w:name="index 4" w:semiHidden="1" w:unhideWhenUsed="1"/>
-    <w:lsdException w:name="index 5" w:semiHidden="1" w:unhideWhenUsed="1"/>
-    <w:lsdException w:name="index 6" w:semiHidden="1" w:unhideWhenUsed="1"/>
-    <w:lsdException w:name="index 7" w:semiHidden="1" w:unhideWhenUsed="1"/>
-    <w:lsdException w:name="index 8" w:semiHidden="1" w:unhideWhenUsed="1"/>
-    <w:lsdException w:name="index 9" w:semiHidden="1" w:unhideWhenUsed="1"/>
-    <w:lsdException w:name="toc 1" w:semiHidden="1" w:uiPriority="39" w:unhideWhenUsed="1"/>
-    <w:lsdException w:name="toc 2" w:semiHidden="1" w:uiPriority="39" w:unhideWhenUsed="1"/>
-    <w:lsdException w:name="toc 3" w:semiHidden="1" w:uiPriority="39" w:unhideWhenUsed="1"/>
-    <w:lsdException w:name="toc 4" w:semiHidden="1" w:uiPriority="39" w:unhideWhenUsed="1"/>
-    <w:lsdException w:name="toc 5" w:semiHidden="1" w:uiPriority="39" w:unhideWhenUsed="1"/>
-    <w:lsdException w:name="toc 6" w:semiHidden="1" w:uiPriority="39" w:unhideWhenUsed="1"/>
-    <w:lsdException w:name="toc 7" w:semiHidden="1" w:uiPriority="39" w:unhideWhenUsed="1"/>
-    <w:lsdException w:name="toc 8" w:semiHidden="1" w:uiPriority="39" w:unhideWhenUsed="1"/>
-    <w:lsdException w:name="toc 9" w:semiHidden="1" w:uiPriority="39" w:unhideWhenUsed="1"/>
-    <w:lsdException w:name="Normal Indent" w:semiHidden="1" w:unhideWhenUsed="1"/>
-    <w:lsdException w:name="footnote text" w:semiHidden="1" w:unhideWhenUsed="1"/>
-    <w:lsdException w:name="annotation text" w:semiHidden="1" w:unhideWhenUsed="1"/>
-    <w:lsdException w:name="header" w:semiHidden="1" w:unhideWhenUsed="1"/>
-    <w:lsdException w:name="footer" w:semiHidden="1" w:unhideWhenUsed="1"/>
-    <w:lsdException w:name="index heading" w:semiHidden="1" w:unhideWhenUsed="1"/>
-    <w:lsdException w:name="caption" w:semiHidden="1" w:uiPriority="35" w:unhideWhenUsed="1" w:qFormat="1"/>
-    <w:lsdException w:name="table of figures" w:semiHidden="1" w:unhideWhenUsed="1"/>
-    <w:lsdException w:name="envelope address" w:semiHidden="1" w:unhideWhenUsed="1"/>
-    <w:lsdException w:name="envelope return" w:semiHidden="1" w:unhideWhenUsed="1"/>
-    <w:lsdException w:name="footnote reference" w:semiHidden="1" w:unhideWhenUsed="1"/>
-    <w:lsdException w:name="annotation reference" w:semiHidden="1" w:unhideWhenUsed="1"/>
-    <w:lsdException w:name="line number" w:semiHidden="1" w:unhideWhenUsed="1"/>
-    <w:lsdException w:name="page number" w:semiHidden="1" w:unhideWhenUsed="1"/>
-    <w:lsdException w:name="endnote reference" w:semiHidden="1" w:unhideWhenUsed="1"/>
-    <w:lsdException w:name="endnote text" w:semiHidden="1" w:unhideWhenUsed="1"/>
-    <w:lsdException w:name="table of authorities" w:semiHidden="1" w:unhideWhenUsed="1"/>
-    <w:lsdException w:name="macro" w:semiHidden="1" w:unhideWhenUsed="1"/>
-    <w:lsdException w:name="toa heading" w:semiHidden="1" w:unhideWhenUsed="1"/>
-    <w:lsdException w:name="List" w:semiHidden="1" w:unhideWhenUsed="1"/>
-    <w:lsdException w:name="List Bullet" w:semiHidden="1" w:unhideWhenUsed="1"/>
-    <w:lsdException w:name="List Number" w:semiHidden="1" w:unhideWhenUsed="1"/>
-    <w:lsdException w:name="List 2" w:semiHidden="1" w:unhideWhenUsed="1"/>
-    <w:lsdException w:name="List 3" w:semiHidden="1" w:unhideWhenUsed="1"/>
-    <w:lsdException w:name="List 4" w:semiHidden="1" w:unhideWhenUsed="1"/>
-    <w:lsdException w:name="List 5" w:semiHidden="1" w:unhideWhenUsed="1"/>
-    <w:lsdException w:name="List Bullet 2" w:semiHidden="1" w:unhideWhenUsed="1"/>
-    <w:lsdException w:name="List Bullet 3" w:semiHidden="1" w:unhideWhenUsed="1"/>
-    <w:lsdException w:name="List Bullet 4" w:semiHidden="1" w:unhideWhenUsed="1"/>
-    <w:lsdException w:name="List Bullet 5" w:semiHidden="1" w:unhideWhenUsed="1"/>
-    <w:lsdException w:name="List Number 2" w:semiHidden="1" w:unhideWhenUsed="1"/>
-    <w:lsdException w:name="List Number 3" w:semiHidden="1" w:unhideWhenUsed="1"/>
-    <w:lsdException w:name="List Number 4" w:semiHidden="1" w:unhideWhenUsed="1"/>
-    <w:lsdException w:name="List Number 5" w:semiHidden="1" w:unhideWhenUsed="1"/>
-    <w:lsdException w:name="Title" w:uiPriority="10" w:qFormat="1"/>
-    <w:lsdException w:name="Closing" w:semiHidden="1" w:unhideWhenUsed="1"/>
-    <w:lsdException w:name="Signature" w:semiHidden="1" w:unhideWhenUsed="1"/>
-    <w:lsdException w:name="Default Paragraph Font" w:semiHidden="1" w:uiPriority="1" w:unhideWhenUsed="1"/>
-    <w:lsdException w:name="Body Text" w:semiHidden="1" w:unhideWhenUsed="1"/>
-    <w:lsdException w:name="Body Text Indent" w:semiHidden="1" w:unhideWhenUsed="1"/>
-    <w:lsdException w:name="List Continue" w:semiHidden="1" w:unhideWhenUsed="1"/>
-    <w:lsdException w:name="List Continue 2" w:semiHidden="1" w:unhideWhenUsed="1"/>
-    <w:lsdException w:name="List Continue 3" w:semiHidden="1" w:unhideWhenUsed="1"/>
-    <w:lsdException w:name="List Continue 4" w:semiHidden="1" w:unhideWhenUsed="1"/>
-    <w:lsdException w:name="List Continue 5" w:semiHidden="1" w:unhideWhenUsed="1"/>
-    <w:lsdException w:name="Message Header" w:semiHidden="1" w:unhideWhenUsed="1"/>
-    <w:lsdException w:name="Subtitle" w:uiPriority="11" w:qFormat="1"/>
-    <w:lsdException w:name="Salutation" w:semiHidden="1" w:unhideWhenUsed="1"/>
-    <w:lsdException w:name="Date" w:semiHidden="1" w:unhideWhenUsed="1"/>
-    <w:lsdException w:name="Body Text First Indent" w:semiHidden="1" w:unhideWhenUsed="1"/>
-    <w:lsdException w:name="Body Text First Indent 2" w:semiHidden="1" w:unhideWhenUsed="1"/>
-    <w:lsdException w:name="Note Heading" w:semiHidden="1" w:unhideWhenUsed="1"/>
-    <w:lsdException w:name="Body Text 2" w:semiHidden="1" w:unhideWhenUsed="1"/>
-    <w:lsdException w:name="Body Text 3" w:semiHidden="1" w:unhideWhenUsed="1"/>
-    <w:lsdException w:name="Body Text Indent 2" w:semiHidden="1" w:unhideWhenUsed="1"/>
-    <w:lsdException w:name="Body Text Indent 3" w:semiHidden="1" w:unhideWhenUsed="1"/>
-    <w:lsdException w:name="Block Text" w:semiHidden="1" w:unhideWhenUsed="1"/>
-    <w:lsdException w:name="Hyperlink" w:semiHidden="1" w:unhideWhenUsed="1"/>
-    <w:lsdException w:name="FollowedHyperlink" w:semiHidden="1" w:unhideWhenUsed="1"/>
-    <w:lsdException w:name="Strong" w:uiPriority="22" w:qFormat="1"/>
-    <w:lsdException w:name="Emphasis" w:uiPriority="20" w:qFormat="1"/>
-    <w:lsdException w:name="Document Map" w:semiHidden="1" w:unhideWhenUsed="1"/>
-    <w:lsdException w:name="Plain Text" w:semiHidden="1" w:unhideWhenUsed="1"/>
-    <w:lsdException w:name="E-mail Signature" w:semiHidden="1" w:unhideWhenUsed="1"/>
-    <w:lsdException w:name="HTML Top of Form" w:semiHidden="1" w:unhideWhenUsed="1"/>
-    <w:lsdException w:name="HTML Bottom of Form" w:semiHidden="1" w:unhideWhenUsed="1"/>
-    <w:lsdException w:name="Normal (Web)" w:semiHidden="1" w:unhideWhenUsed="1"/>
-    <w:lsdException w:name="HTML Acronym" w:semiHidden="1" w:unhideWhenUsed="1"/>
-    <w:lsdException w:name="HTML Address" w:semiHidden="1" w:unhideWhenUsed="1"/>
-    <w:lsdException w:name="HTML Cite" w:semiHidden="1" w:unhideWhenUsed="1"/>
-    <w:lsdException w:name="HTML Code" w:semiHidden="1" w:unhideWhenUsed="1"/>
-    <w:lsdException w:name="HTML Definition" w:semiHidden="1" w:unhideWhenUsed="1"/>
-    <w:lsdException w:name="HTML Keyboard" w:semiHidden="1" w:unhideWhenUsed="1"/>
-    <w:lsdException w:name="HTML Preformatted" w:semiHidden="1" w:unhideWhenUsed="1"/>
-    <w:lsdException w:name="HTML Sample" w:semiHidden="1" w:unhideWhenUsed="1"/>
-    <w:lsdException w:name="HTML Typewriter" w:semiHidden="1" w:unhideWhenUsed="1"/>
-    <w:lsdException w:name="HTML Variable" w:semiHidden="1" w:unhideWhenUsed="1"/>
-    <w:lsdException w:name="Normal Table" w:semiHidden="1" w:unhideWhenUsed="1"/>
-    <w:lsdException w:name="annotation subject" w:semiHidden="1" w:unhideWhenUsed="1"/>
-    <w:lsdException w:name="No List" w:semiHidden="1" w:unhideWhenUsed="1"/>
-    <w:lsdException w:name="Outline List 1" w:semiHidden="1" w:unhideWhenUsed="1"/>
-    <w:lsdException w:name="Outline List 2" w:semiHidden="1" w:unhideWhenUsed="1"/>
-    <w:lsdException w:name="Outline List 3" w:semiHidden="1" w:unhideWhenUsed="1"/>
-    <w:lsdException w:name="Table Simple 1" w:semiHidden="1" w:unhideWhenUsed="1"/>
-    <w:lsdException w:name="Table Simple 2" w:semiHidden="1" w:unhideWhenUsed="1"/>
-    <w:lsdException w:name="Table Simple 3" w:semiHidden="1" w:unhideWhenUsed="1"/>
-    <w:lsdException w:name="Table Classic 1" w:semiHidden="1" w:unhideWhenUsed="1"/>
-    <w:lsdException w:name="Table Classic 2" w:semiHidden="1" w:unhideWhenUsed="1"/>
-    <w:lsdException w:name="Table Classic 3" w:semiHidden="1" w:unhideWhenUsed="1"/>
-    <w:lsdException w:name="Table Classic 4" w:semiHidden="1" w:unhideWhenUsed="1"/>
-    <w:lsdException w:name="Table Colorful 1" w:semiHidden="1" w:unhideWhenUsed="1"/>
-    <w:lsdException w:name="Table Colorful 2" w:semiHidden="1" w:unhideWhenUsed="1"/>
-    <w:lsdException w:name="Table Colorful 3" w:semiHidden="1" w:unhideWhenUsed="1"/>
-    <w:lsdException w:name="Table Columns 1" w:semiHidden="1" w:unhideWhenUsed="1"/>
-    <w:lsdException w:name="Table Columns 2" w:semiHidden="1" w:unhideWhenUsed="1"/>
-    <w:lsdException w:name="Table Columns 3" w:semiHidden="1" w:unhideWhenUsed="1"/>
-    <w:lsdException w:name="Table Columns 4" w:semiHidden="1" w:unhideWhenUsed="1"/>
-    <w:lsdException w:name="Table Columns 5" w:semiHidden="1" w:unhideWhenUsed="1"/>
-    <w:lsdException w:name="Table Grid 1" w:semiHidden="1" w:unhideWhenUsed="1"/>
-    <w:lsdException w:name="Table Grid 2" w:semiHidden="1" w:unhideWhenUsed="1"/>
-    <w:lsdException w:name="Table Grid 3" w:semiHidden="1" w:unhideWhenUsed="1"/>
-    <w:lsdException w:name="Table Grid 4" w:semiHidden="1" w:unhideWhenUsed="1"/>
-    <w:lsdException w:name="Table Grid 5" w:semiHidden="1" w:unhideWhenUsed="1"/>
-    <w:lsdException w:name="Table Grid 6" w:semiHidden="1" w:unhideWhenUsed="1"/>
-    <w:lsdException w:name="Table Grid 7" w:semiHidden="1" w:unhideWhenUsed="1"/>
-    <w:lsdException w:name="Table Grid 8" w:semiHidden="1" w:unhideWhenUsed="1"/>
-    <w:lsdException w:name="Table List 1" w:semiHidden="1" w:unhideWhenUsed="1"/>
-    <w:lsdException w:name="Table List 2" w:semiHidden="1" w:unhideWhenUsed="1"/>
-    <w:lsdException w:name="Table List 3" w:semiHidden="1" w:unhideWhenUsed="1"/>
-    <w:lsdException w:name="Table List 4" w:semiHidden="1" w:unhideWhenUsed="1"/>
-    <w:lsdException w:name="Table List 5" w:semiHidden="1" w:unhideWhenUsed="1"/>
-    <w:lsdException w:name="Table List 6" w:semiHidden="1" w:unhideWhenUsed="1"/>
-    <w:lsdException w:name="Table List 7" w:semiHidden="1" w:unhideWhenUsed="1"/>
-    <w:lsdException w:name="Table List 8" w:semiHidden="1" w:unhideWhenUsed="1"/>
-    <w:lsdException w:name="Table 3D effects 1" w:semiHidden="1" w:unhideWhenUsed="1"/>
-    <w:lsdException w:name="Table 3D effects 2" w:semiHidden="1" w:unhideWhenUsed="1"/>
-    <w:lsdException w:name="Table 3D effects 3" w:semiHidden="1" w:unhideWhenUsed="1"/>
-    <w:lsdException w:name="Table Contemporary" w:semiHidden="1" w:unhideWhenUsed="1"/>
-    <w:lsdException w:name="Table Elegant" w:semiHidden="1" w:unhideWhenUsed="1"/>
-    <w:lsdException w:name="Table Professional" w:semiHidden="1" w:unhideWhenUsed="1"/>
-    <w:lsdException w:name="Table Subtle 1" w:semiHidden="1" w:unhideWhenUsed="1"/>
-    <w:lsdException w:name="Table Subtle 2" w:semiHidden="1" w:unhideWhenUsed="1"/>
-    <w:lsdException w:name="Table Web 1" w:semiHidden="1" w:unhideWhenUsed="1"/>
-    <w:lsdException w:name="Table Web 2" w:semiHidden="1" w:unhideWhenUsed="1"/>
-    <w:lsdException w:name="Table Web 3" w:semiHidden="1" w:unhideWhenUsed="1"/>
-    <w:lsdException w:name="Balloon Text" w:semiHidden="1" w:unhideWhenUsed="1"/>
-    <w:lsdException w:name="Table Grid" w:uiPriority="39"/>
-    <w:lsdException w:name="Table Theme" w:semiHidden="1" w:unhideWhenUsed="1"/>
-    <w:lsdException w:name="Placeholder Text" w:semiHidden="1"/>
-    <w:lsdException w:name="No Spacing" w:uiPriority="1" w:qFormat="1"/>
-    <w:lsdException w:name="Light Shading" w:uiPriority="60"/>
-    <w:lsdException w:name="Light List" w:uiPriority="61"/>
-    <w:lsdException w:name="Light Grid" w:uiPriority="62"/>
-    <w:lsdException w:name="Medium Shading 1" w:uiPriority="63"/>
-    <w:lsdException w:name="Medium Shading 2" w:uiPriority="64"/>
-    <w:lsdException w:name="Medium List 1" w:uiPriority="65"/>
-    <w:lsdException w:name="Medium List 2" w:uiPriority="66"/>
-    <w:lsdException w:name="Medium Grid 1" w:uiPriority="67"/>
-    <w:lsdException w:name="Medium Grid 2" w:uiPriority="68"/>
-    <w:lsdException w:name="Medium Grid 3" w:uiPriority="69"/>
-    <w:lsdException w:name="Dark List" w:uiPriority="70"/>
-    <w:lsdException w:name="Colorful Shading" w:uiPriority="71"/>
-    <w:lsdException w:name="Colorful List" w:uiPriority="72"/>
-    <w:lsdException w:name="Colorful Grid" w:uiPriority="73"/>
-    <w:lsdException w:name="Light Shading Accent 1" w:uiPriority="60"/>
-    <w:lsdException w:name="Light List Accent 1" w:uiPriority="61"/>
-    <w:lsdException w:name="Light Grid Accent 1" w:uiPriority="62"/>
-    <w:lsdException w:name="Medium Shading 1 Accent 1" w:uiPriority="63"/>
-    <w:lsdException w:name="Medium Shading 2 Accent 1" w:uiPriority="64"/>
-    <w:lsdException w:name="Medium List 1 Accent 1" w:uiPriority="65"/>
-    <w:lsdException w:name="Revision" w:semiHidden="1"/>
-    <w:lsdException w:name="List Paragraph" w:uiPriority="34" w:qFormat="1"/>
-    <w:lsdException w:name="Quote" w:uiPriority="29" w:qFormat="1"/>
-    <w:lsdException w:name="Intense Quote" w:uiPriority="30" w:qFormat="1"/>
-    <w:lsdException w:name="Medium List 2 Accent 1" w:uiPriority="66"/>
-    <w:lsdException w:name="Medium Grid 1 Accent 1" w:uiPriority="67"/>
-    <w:lsdException w:name="Medium Grid 2 Accent 1" w:uiPriority="68"/>
-    <w:lsdException w:name="Medium Grid 3 Accent 1" w:uiPriority="69"/>
-    <w:lsdException w:name="Dark List Accent 1" w:uiPriority="70"/>
-    <w:lsdException w:name="Colorful Shading Accent 1" w:uiPriority="71"/>
-    <w:lsdException w:name="Colorful List Accent 1" w:uiPriority="72"/>
-    <w:lsdException w:name="Colorful Grid Accent 1" w:uiPriority="73"/>
-    <w:lsdException w:name="Light Shading Accent 2" w:uiPriority="60"/>
-    <w:lsdException w:name="Light List Accent 2" w:uiPriority="61"/>
-    <w:lsdException w:name="Light Grid Accent 2" w:uiPriority="62"/>
-    <w:lsdException w:name="Medium Shading 1 Accent 2" w:uiPriority="63"/>
-    <w:lsdException w:name="Medium Shading 2 Accent 2" w:uiPriority="64"/>
-    <w:lsdException w:name="Medium List 1 Accent 2" w:uiPriority="65"/>
-    <w:lsdException w:name="Medium List 2 Accent 2" w:uiPriority="66"/>
-    <w:lsdException w:name="Medium Grid 1 Accent 2" w:uiPriority="67"/>
-    <w:lsdException w:name="Medium Grid 2 Accent 2" w:uiPriority="68"/>
-    <w:lsdException w:name="Medium Grid 3 Accent 2" w:uiPriority="69"/>
-    <w:lsdException w:name="Dark List Accent 2" w:uiPriority="70"/>
-    <w:lsdException w:name="Colorful Shading Accent 2" w:uiPriority="71"/>
-    <w:lsdException w:name="Colorful List Accent 2" w:uiPriority="72"/>
-    <w:lsdException w:name="Colorful Grid Accent 2" w:uiPriority="73"/>
-    <w:lsdException w:name="Light Shading Accent 3" w:uiPriority="60"/>
-    <w:lsdException w:name="Light List Accent 3" w:uiPriority="61"/>
-    <w:lsdException w:name="Light Grid Accent 3" w:uiPriority="62"/>
-    <w:lsdException w:name="Medium Shading 1 Accent 3" w:uiPriority="63"/>
-    <w:lsdException w:name="Medium Shading 2 Accent 3" w:uiPriority="64"/>
-    <w:lsdException w:name="Medium List 1 Accent 3" w:uiPriority="65"/>
-    <w:lsdException w:name="Medium List 2 Accent 3" w:uiPriority="66"/>
-    <w:lsdException w:name="Medium Grid 1 Accent 3" w:uiPriority="67"/>
-    <w:lsdException w:name="Medium Grid 2 Accent 3" w:uiPriority="68"/>
-    <w:lsdException w:name="Medium Grid 3 Accent 3" w:uiPriority="69"/>
-    <w:lsdException w:name="Dark List Accent 3" w:uiPriority="70"/>
-    <w:lsdException w:name="Colorful Shading Accent 3" w:uiPriority="71"/>
-    <w:lsdException w:name="Colorful List Accent 3" w:uiPriority="72"/>
-    <w:lsdException w:name="Colorful Grid Accent 3" w:uiPriority="73"/>
-    <w:lsdException w:name="Light Shading Accent 4" w:uiPriority="60"/>
-    <w:lsdException w:name="Light List Accent 4" w:uiPriority="61"/>
-    <w:lsdException w:name="Light Grid Accent 4" w:uiPriority="62"/>
-    <w:lsdException w:name="Medium Shading 1 Accent 4" w:uiPriority="63"/>
-    <w:lsdException w:name="Medium Shading 2 Accent 4" w:uiPriority="64"/>
-    <w:lsdException w:name="Medium List 1 Accent 4" w:uiPriority="65"/>
-    <w:lsdException w:name="Medium List 2 Accent 4" w:uiPriority="66"/>
-    <w:lsdException w:name="Medium Grid 1 Accent 4" w:uiPriority="67"/>
-    <w:lsdException w:name="Medium Grid 2 Accent 4" w:uiPriority="68"/>
-    <w:lsdException w:name="Medium Grid 3 Accent 4" w:uiPriority="69"/>
-    <w:lsdException w:name="Dark List Accent 4" w:uiPriority="70"/>
-    <w:lsdException w:name="Colorful Shading Accent 4" w:uiPriority="71"/>
-    <w:lsdException w:name="Colorful List Accent 4" w:uiPriority="72"/>
-    <w:lsdException w:name="Colorful Grid Accent 4" w:uiPriority="73"/>
-    <w:lsdException w:name="Light Shading Accent 5" w:uiPriority="60"/>
-    <w:lsdException w:name="Light List Accent 5" w:uiPriority="61"/>
-    <w:lsdException w:name="Light Grid Accent 5" w:uiPriority="62"/>
-    <w:lsdException w:name="Medium Shading 1 Accent 5" w:uiPriority="63"/>
-    <w:lsdException w:name="Medium Shading 2 Accent 5" w:uiPriority="64"/>
-    <w:lsdException w:name="Medium List 1 Accent 5" w:uiPriority="65"/>
-    <w:lsdException w:name="Medium List 2 Accent 5" w:uiPriority="66"/>
-    <w:lsdException w:name="Medium Grid 1 Accent 5" w:uiPriority="67"/>
-    <w:lsdException w:name="Medium Grid 2 Accent 5" w:uiPriority="68"/>
-    <w:lsdException w:name="Medium Grid 3 Accent 5" w:uiPriority="69"/>
-    <w:lsdException w:name="Dark List Accent 5" w:uiPriority="70"/>
-    <w:lsdException w:name="Colorful Shading Accent 5" w:uiPriority="71"/>
-    <w:lsdException w:name="Colorful List Accent 5" w:uiPriority="72"/>
-    <w:lsdException w:name="Colorful Grid Accent 5" w:uiPriority="73"/>
-    <w:lsdException w:name="Light Shading Accent 6" w:uiPriority="60"/>
-    <w:lsdException w:name="Light List Accent 6" w:uiPriority="61"/>
-    <w:lsdException w:name="Light Grid Accent 6" w:uiPriority="62"/>
-    <w:lsdException w:name="Medium Shading 1 Accent 6" w:uiPriority="63"/>
-    <w:lsdException w:name="Medium Shading 2 Accent 6" w:uiPriority="64"/>
-    <w:lsdException w:name="Medium List 1 Accent 6" w:uiPriority="65"/>
-    <w:lsdException w:name="Medium List 2 Accent 6" w:uiPriority="66"/>
-    <w:lsdException w:name="Medium Grid 1 Accent 6" w:uiPriority="67"/>
-    <w:lsdException w:name="Medium Grid 2 Accent 6" w:uiPriority="68"/>
-    <w:lsdException w:name="Medium Grid 3 Accent 6" w:uiPriority="69"/>
-    <w:lsdException w:name="Dark List Accent 6" w:uiPriority="70"/>
-    <w:lsdException w:name="Colorful Shading Accent 6" w:uiPriority="71"/>
-    <w:lsdException w:name="Colorful List Accent 6" w:uiPriority="72"/>
-    <w:lsdException w:name="Colorful Grid Accent 6" w:uiPriority="73"/>
-    <w:lsdException w:name="Subtle Emphasis" w:uiPriority="19" w:qFormat="1"/>
-    <w:lsdException w:name="Intense Emphasis" w:uiPriority="21" w:qFormat="1"/>
-    <w:lsdException w:name="Subtle Reference" w:uiPriority="31" w:qFormat="1"/>
-    <w:lsdException w:name="Intense Reference" w:uiPriority="32" w:qFormat="1"/>
-    <w:lsdException w:name="Book Title" w:uiPriority="33" w:qFormat="1"/>
-    <w:lsdException w:name="Bibliography" w:semiHidden="1" w:uiPriority="37" w:unhideWhenUsed="1"/>
-    <w:lsdException w:name="TOC Heading" w:semiHidden="1" w:uiPriority="39" w:unhideWhenUsed="1" w:qFormat="1"/>
-    <w:lsdException w:name="Plain Table 1" w:uiPriority="41"/>
-    <w:lsdException w:name="Plain Table 2" w:uiPriority="42"/>
-    <w:lsdException w:name="Plain Table 3" w:uiPriority="43"/>
-    <w:lsdException w:name="Plain Table 4" w:uiPriority="44"/>
-    <w:lsdException w:name="Plain Table 5" w:uiPriority="45"/>
-    <w:lsdException w:name="Grid Table Light" w:uiPriority="40"/>
-    <w:lsdException w:name="Grid Table 1 Light" w:uiPriority="46"/>
-    <w:lsdException w:name="Grid Table 2" w:uiPriority="47"/>
-    <w:lsdException w:name="Grid Table 3" w:uiPriority="48"/>
-    <w:lsdException w:name="Grid Table 4" w:uiPriority="49"/>
-    <w:lsdException w:name="Grid Table 5 Dark" w:uiPriority="50"/>
-    <w:lsdException w:name="Grid Table 6 Colorful" w:uiPriority="51"/>
-    <w:lsdException w:name="Grid Table 7 Colorful" w:uiPriority="52"/>
-    <w:lsdException w:name="Grid Table 1 Light Accent 1" w:uiPriority="46"/>
-    <w:lsdException w:name="Grid Table 2 Accent 1" w:uiPriority="47"/>
-    <w:lsdException w:name="Grid Table 3 Accent 1" w:uiPriority="48"/>
-    <w:lsdException w:name="Grid Table 4 Accent 1" w:uiPriority="49"/>
-    <w:lsdException w:name="Grid Table 5 Dark Accent 1" w:uiPriority="50"/>
-    <w:lsdException w:name="Grid Table 6 Colorful Accent 1" w:uiPriority="51"/>
-    <w:lsdException w:name="Grid Table 7 Colorful Accent 1" w:uiPriority="52"/>
-    <w:lsdException w:name="Grid Table 1 Light Accent 2" w:uiPriority="46"/>
-    <w:lsdException w:name="Grid Table 2 Accent 2" w:uiPriority="47"/>
-    <w:lsdException w:name="Grid Table 3 Accent 2" w:uiPriority="48"/>
-    <w:lsdException w:name="Grid Table 4 Accent 2" w:uiPriority="49"/>
-    <w:lsdException w:name="Grid Table 5 Dark Accent 2" w:uiPriority="50"/>
-    <w:lsdException w:name="Grid Table 6 Colorful Accent 2" w:uiPriority="51"/>
-    <w:lsdException w:name="Grid Table 7 Colorful Accent 2" w:uiPriority="52"/>
-    <w:lsdException w:name="Grid Table 1 Light Accent 3" w:uiPriority="46"/>
-    <w:lsdException w:name="Grid Table 2 Accent 3" w:uiPriority="47"/>
-    <w:lsdException w:name="Grid Table 3 Accent 3" w:uiPriority="48"/>
-    <w:lsdException w:name="Grid Table 4 Accent 3" w:uiPriority="49"/>
-    <w:lsdException w:name="Grid Table 5 Dark Accent 3" w:uiPriority="50"/>
-    <w:lsdException w:name="Grid Table 6 Colorful Accent 3" w:uiPriority="51"/>
-    <w:lsdException w:name="Grid Table 7 Colorful Accent 3" w:uiPriority="52"/>
-    <w:lsdException w:name="Grid Table 1 Light Accent 4" w:uiPriority="46"/>
-    <w:lsdException w:name="Grid Table 2 Accent 4" w:uiPriority="47"/>
-    <w:lsdException w:name="Grid Table 3 Accent 4" w:uiPriority="48"/>
-    <w:lsdException w:name="Grid Table 4 Accent 4" w:uiPriority="49"/>
-    <w:lsdException w:name="Grid Table 5 Dark Accent 4" w:uiPriority="50"/>
-    <w:lsdException w:name="Grid Table 6 Colorful Accent 4" w:uiPriority="51"/>
-    <w:lsdException w:name="Grid Table 7 Colorful Accent 4" w:uiPriority="52"/>
-    <w:lsdException w:name="Grid Table 1 Light Accent 5" w:uiPriority="46"/>
-    <w:lsdException w:name="Grid Table 2 Accent 5" w:uiPriority="47"/>
-    <w:lsdException w:name="Grid Table 3 Accent 5" w:uiPriority="48"/>
-    <w:lsdException w:name="Grid Table 4 Accent 5" w:uiPriority="49"/>
-    <w:lsdException w:name="Grid Table 5 Dark Accent 5" w:uiPriority="50"/>
-    <w:lsdException w:name="Grid Table 6 Colorful Accent 5" w:uiPriority="51"/>
-    <w:lsdException w:name="Grid Table 7 Colorful Accent 5" w:uiPriority="52"/>
-    <w:lsdException w:name="Grid Table 1 Light Accent 6" w:uiPriority="46"/>
-    <w:lsdException w:name="Grid Table 2 Accent 6" w:uiPriority="47"/>
-    <w:lsdException w:name="Grid Table 3 Accent 6" w:uiPriority="48"/>
-    <w:lsdException w:name="Grid Table 4 Accent 6" w:uiPriority="49"/>
-    <w:lsdException w:name="Grid Table 5 Dark Accent 6" w:uiPriority="50"/>
-    <w:lsdException w:name="Grid Table 6 Colorful Accent 6" w:uiPriority="51"/>
-    <w:lsdException w:name="Grid Table 7 Colorful Accent 6" w:uiPriority="52"/>
-    <w:lsdException w:name="List Table 1 Light" w:uiPriority="46"/>
-    <w:lsdException w:name="List Table 2" w:uiPriority="47"/>
-    <w:lsdException w:name="List Table 3" w:uiPriority="48"/>
-    <w:lsdException w:name="List Table 4" w:uiPriority="49"/>
-    <w:lsdException w:name="List Table 5 Dark" w:uiPriority="50"/>
-    <w:lsdException w:name="List Table 6 Colorful" w:uiPriority="51"/>
-    <w:lsdException w:name="List Table 7 Colorful" w:uiPriority="52"/>
-    <w:lsdException w:name="List Table 1 Light Accent 1" w:uiPriority="46"/>
-    <w:lsdException w:name="List Table 2 Accent 1" w:uiPriority="47"/>
-    <w:lsdException w:name="List Table 3 Accent 1" w:uiPriority="48"/>
-    <w:lsdException w:name="List Table 4 Accent 1" w:uiPriority="49"/>
-    <w:lsdException w:name="List Table 5 Dark Accent 1" w:uiPriority="50"/>
-    <w:lsdException w:name="List Table 6 Colorful Accent 1" w:uiPriority="51"/>
-    <w:lsdException w:name="List Table 7 Colorful Accent 1" w:uiPriority="52"/>
-    <w:lsdException w:name="List Table 1 Light Accent 2" w:uiPriority="46"/>
-    <w:lsdException w:name="List Table 2 Accent 2" w:uiPriority="47"/>
-    <w:lsdException w:name="List Table 3 Accent 2" w:uiPriority="48"/>
-    <w:lsdException w:name="List Table 4 Accent 2" w:uiPriority="49"/>
-    <w:lsdException w:name="List Table 5 Dark Accent 2" w:uiPriority="50"/>
-    <w:lsdException w:name="List Table 6 Colorful Accent 2" w:uiPriority="51"/>
-    <w:lsdException w:name="List Table 7 Colorful Accent 2" w:uiPriority="52"/>
-    <w:lsdException w:name="List Table 1 Light Accent 3" w:uiPriority="46"/>
-    <w:lsdException w:name="List Table 2 Accent 3" w:uiPriority="47"/>
-    <w:lsdException w:name="List Table 3 Accent 3" w:uiPriority="48"/>
-    <w:lsdException w:name="List Table 4 Accent 3" w:uiPriority="49"/>
-    <w:lsdException w:name="List Table 5 Dark Accent 3" w:uiPriority="50"/>
-    <w:lsdException w:name="List Table 6 Colorful Accent 3" w:uiPriority="51"/>
-    <w:lsdException w:name="List Table 7 Colorful Accent 3" w:uiPriority="52"/>
-    <w:lsdException w:name="List Table 1 Light Accent 4" w:uiPriority="46"/>
-    <w:lsdException w:name="List Table 2 Accent 4" w:uiPriority="47"/>
-    <w:lsdException w:name="List Table 3 Accent 4" w:uiPriority="48"/>
-    <w:lsdException w:name="List Table 4 Accent 4" w:uiPriority="49"/>
-    <w:lsdException w:name="List Table 5 Dark Accent 4" w:uiPriority="50"/>
-    <w:lsdException w:name="List Table 6 Colorful Accent 4" w:uiPriority="51"/>
-    <w:lsdException w:name="List Table 7 Colorful Accent 4" w:uiPriority="52"/>
-    <w:lsdException w:name="List Table 1 Light Accent 5" w:uiPriority="46"/>
-    <w:lsdException w:name="List Table 2 Accent 5" w:uiPriority="47"/>
-    <w:lsdException w:name="List Table 3 Accent 5" w:uiPriority="48"/>
-    <w:lsdException w:name="List Table 4 Accent 5" w:uiPriority="49"/>
-    <w:lsdException w:name="List Table 5 Dark Accent 5" w:uiPriority="50"/>
-    <w:lsdException w:name="List Table 6 Colorful Accent 5" w:uiPriority="51"/>
-    <w:lsdException w:name="List Table 7 Colorful Accent 5" w:uiPriority="52"/>
-    <w:lsdException w:name="List Table 1 Light Accent 6" w:uiPriority="46"/>
-    <w:lsdException w:name="List Table 2 Accent 6" w:uiPriority="47"/>
-    <w:lsdException w:name="List Table 3 Accent 6" w:uiPriority="48"/>
-    <w:lsdException w:name="List Table 4 Accent 6" w:uiPriority="49"/>
-    <w:lsdException w:name="List Table 5 Dark Accent 6" w:uiPriority="50"/>
-    <w:lsdException w:name="List Table 6 Colorful Accent 6" w:uiPriority="51"/>
-    <w:lsdException w:name="List Table 7 Colorful Accent 6" w:uiPriority="52"/>
-  </w:latentStyles>
-  <w:style w:type="paragraph" w:default="1" w:styleId="Normal">
-    <w:name w:val="Normal"/>
-    <w:qFormat/>
-  </w:style>
-  <w:style w:type="character" w:default="1" w:styleId="DefaultParagraphFont">
-    <w:name w:val="Default Paragraph Font"/>
-    <w:uiPriority w:val="1"/>
-    <w:semiHidden/>
-    <w:unhideWhenUsed/>
-  </w:style>
-  <w:style w:type="table" w:default="1" w:styleId="TableNormal">
-    <w:name w:val="Normal Table"/>
-    <w:uiPriority w:val="99"/>
-    <w:semiHidden/>
-    <w:unhideWhenUsed/>
-    <w:tblPr>
-      <w:tblInd w:w="0" w:type="dxa"/>
-      <w:tblCellMar>
-        <w:top w:w="0" w:type="dxa"/>
-        <w:left w:w="108" w:type="dxa"/>
-        <w:bottom w:w="0" w:type="dxa"/>
-        <w:right w:w="108" w:type="dxa"/>
-      </w:tblCellMar>
-    </w:tblPr>
-  </w:style>
-  <w:style w:type="numbering" w:default="1" w:styleId="NoList">
-    <w:name w:val="No List"/>
-    <w:uiPriority w:val="99"/>
-    <w:semiHidden/>
-    <w:unhideWhenUsed/>
-  </w:style>
-  <w:style w:type="character" w:styleId="PlaceholderText">
-    <w:name w:val="Placeholder Text"/>
-    <w:basedOn w:val="DefaultParagraphFont"/>
-    <w:uiPriority w:val="99"/>
-    <w:semiHidden/>
-    <w:rsid w:val="00387300"/>
-    <w:rPr>
-      <w:color w:val="808080"/>
-    </w:rPr>
-  </w:style>
-</w:styles>
-</file>
-
-<file path=word/glossary/webSettings.xml><?xml version="1.0" encoding="utf-8"?>
-<w:webSettings xmlns:mc="http://schemas.openxmlformats.org/markup-compatibility/2006" xmlns:r="http://schemas.openxmlformats.org/officeDocument/2006/relationships" xmlns:w="http://schemas.openxmlformats.org/wordprocessingml/2006/main" xmlns:w14="http://schemas.microsoft.com/office/word/2010/wordml" xmlns:w15="http://schemas.microsoft.com/office/word/2012/wordml" xmlns:w16se="http://schemas.microsoft.com/office/word/2015/wordml/symex" mc:Ignorable="w14 w15 w16se">
-  <w:optimizeForBrowser/>
-  <w:allowPNG/>
-</w:webSettings>
-</file>
-
 <file path=word/theme/theme1.xml><?xml version="1.0" encoding="utf-8"?>
 <a:theme xmlns:a="http://schemas.openxmlformats.org/drawingml/2006/main" name="Office Theme">
   <a:themeElements>
@@ -7002,7 +7344,7 @@
 </file>
 
 <file path=customXml/itemProps1.xml><?xml version="1.0" encoding="utf-8"?>
-<ds:datastoreItem xmlns:ds="http://schemas.openxmlformats.org/officeDocument/2006/customXml" ds:itemID="{8A4A4AFF-1DE0-4D43-A666-F4B2C2D2D8A1}">
+<ds:datastoreItem xmlns:ds="http://schemas.openxmlformats.org/officeDocument/2006/customXml" ds:itemID="{E4E7BDE0-082B-4E79-AB1E-C83AC458677D}">
   <ds:schemaRefs>
     <ds:schemaRef ds:uri="http://schemas.openxmlformats.org/officeDocument/2006/bibliography"/>
   </ds:schemaRefs>

--- a/Project_1/project_1.docx
+++ b/Project_1/project_1.docx
@@ -224,10 +224,29 @@
         <w:fldChar w:fldCharType="separate"/>
       </w:r>
       <w:r>
+        <w:rPr>
+          <w:b/>
+        </w:rPr>
         <w:t xml:space="preserve">Figure </w:t>
       </w:r>
       <w:r>
         <w:rPr>
+          <w:b/>
+          <w:bCs/>
+          <w:noProof/>
+        </w:rPr>
+        <w:t>1</w:t>
+      </w:r>
+      <w:r>
+        <w:rPr>
+          <w:b/>
+        </w:rPr>
+        <w:t>.</w:t>
+      </w:r>
+      <w:r>
+        <w:rPr>
+          <w:b/>
+          <w:bCs/>
           <w:noProof/>
         </w:rPr>
         <w:t>1</w:t>
@@ -443,7 +462,7 @@
           <w:lang w:val="en-CA" w:eastAsia="en-CA"/>
         </w:rPr>
         <w:drawing>
-          <wp:anchor distT="0" distB="0" distL="114300" distR="114300" simplePos="0" relativeHeight="251662336" behindDoc="0" locked="0" layoutInCell="1" allowOverlap="1" wp14:anchorId="41E94E6D" wp14:editId="1B1347B5">
+          <wp:anchor distT="0" distB="0" distL="114300" distR="114300" simplePos="0" relativeHeight="251662336" behindDoc="0" locked="0" layoutInCell="1" allowOverlap="1" wp14:anchorId="41E94E6D" wp14:editId="34AC84DF">
             <wp:simplePos x="0" y="0"/>
             <wp:positionH relativeFrom="column">
               <wp:posOffset>0</wp:posOffset>
@@ -451,8 +470,8 @@
             <wp:positionV relativeFrom="paragraph">
               <wp:posOffset>2327910</wp:posOffset>
             </wp:positionV>
-            <wp:extent cx="4457700" cy="2779395"/>
-            <wp:effectExtent l="0" t="0" r="0" b="1905"/>
+            <wp:extent cx="4457700" cy="2778125"/>
+            <wp:effectExtent l="0" t="0" r="0" b="3175"/>
             <wp:wrapSquare wrapText="bothSides"/>
             <wp:docPr id="7" name="Picture 7"/>
             <wp:cNvGraphicFramePr>
@@ -480,7 +499,7 @@
                   <pic:spPr>
                     <a:xfrm>
                       <a:off x="0" y="0"/>
-                      <a:ext cx="4457700" cy="2779395"/>
+                      <a:ext cx="4457700" cy="2778125"/>
                     </a:xfrm>
                     <a:prstGeom prst="rect">
                       <a:avLst/>
@@ -580,6 +599,7 @@
                               <w:rPr>
                                 <w:b/>
                                 <w:bCs w:val="0"/>
+                                <w:noProof/>
                               </w:rPr>
                               <w:t>2</w:t>
                             </w:r>
@@ -622,6 +642,7 @@
                               <w:rPr>
                                 <w:b/>
                                 <w:bCs w:val="0"/>
+                                <w:noProof/>
                               </w:rPr>
                               <w:t>1</w:t>
                             </w:r>
@@ -707,6 +728,7 @@
                         <w:rPr>
                           <w:b/>
                           <w:bCs w:val="0"/>
+                          <w:noProof/>
                         </w:rPr>
                         <w:t>2</w:t>
                       </w:r>
@@ -749,6 +771,7 @@
                         <w:rPr>
                           <w:b/>
                           <w:bCs w:val="0"/>
+                          <w:noProof/>
                         </w:rPr>
                         <w:t>1</w:t>
                       </w:r>
@@ -1144,7 +1167,6 @@
     <w:p/>
     <w:p/>
     <w:p/>
-    <w:p/>
     <w:p>
       <w:r>
         <w:rPr>
@@ -1153,13 +1175,13 @@
         <mc:AlternateContent>
           <mc:Choice Requires="wps">
             <w:drawing>
-              <wp:anchor distT="0" distB="0" distL="114300" distR="114300" simplePos="0" relativeHeight="251666432" behindDoc="0" locked="0" layoutInCell="1" allowOverlap="1" wp14:anchorId="1113B771" wp14:editId="3D41740E">
+              <wp:anchor distT="0" distB="0" distL="114300" distR="114300" simplePos="0" relativeHeight="251666432" behindDoc="0" locked="0" layoutInCell="1" allowOverlap="1" wp14:anchorId="1113B771" wp14:editId="305E12E2">
                 <wp:simplePos x="0" y="0"/>
                 <wp:positionH relativeFrom="column">
                   <wp:posOffset>685800</wp:posOffset>
                 </wp:positionH>
                 <wp:positionV relativeFrom="paragraph">
-                  <wp:posOffset>33020</wp:posOffset>
+                  <wp:posOffset>215265</wp:posOffset>
                 </wp:positionV>
                 <wp:extent cx="4552950" cy="635"/>
                 <wp:effectExtent l="0" t="0" r="0" b="2540"/>
@@ -1315,7 +1337,7 @@
           </mc:Choice>
           <mc:Fallback>
             <w:pict>
-              <v:shape w14:anchorId="1113B771" id="Text Box 9" o:spid="_x0000_s1027" type="#_x0000_t202" style="position:absolute;left:0;text-align:left;margin-left:54pt;margin-top:2.6pt;width:358.5pt;height:.05pt;z-index:251666432;visibility:visible;mso-wrap-style:square;mso-width-percent:0;mso-wrap-distance-left:9pt;mso-wrap-distance-top:0;mso-wrap-distance-right:9pt;mso-wrap-distance-bottom:0;mso-position-horizontal:absolute;mso-position-horizontal-relative:text;mso-position-vertical:absolute;mso-position-vertical-relative:text;mso-width-percent:0;mso-width-relative:margin;v-text-anchor:top" o:gfxdata="UEsDBBQABgAIAAAAIQC2gziS/gAAAOEBAAATAAAAW0NvbnRlbnRfVHlwZXNdLnhtbJSRQU7DMBBF&#10;90jcwfIWJU67QAgl6YK0S0CoHGBkTxKLZGx5TGhvj5O2G0SRWNoz/78nu9wcxkFMGNg6quQqL6RA&#10;0s5Y6ir5vt9lD1JwBDIwOMJKHpHlpr69KfdHjyxSmriSfYz+USnWPY7AufNIadK6MEJMx9ApD/oD&#10;OlTrorhX2lFEilmcO2RdNtjC5xDF9pCuTyYBB5bi6bQ4syoJ3g9WQ0ymaiLzg5KdCXlKLjvcW893&#10;SUOqXwnz5DrgnHtJTxOsQfEKIT7DmDSUCaxw7Rqn8787ZsmRM9e2VmPeBN4uqYvTtW7jvijg9N/y&#10;JsXecLq0q+WD6m8AAAD//wMAUEsDBBQABgAIAAAAIQA4/SH/1gAAAJQBAAALAAAAX3JlbHMvLnJl&#10;bHOkkMFqwzAMhu+DvYPRfXGawxijTi+j0GvpHsDYimMaW0Yy2fr2M4PBMnrbUb/Q94l/f/hMi1qR&#10;JVI2sOt6UJgd+ZiDgffL8ekFlFSbvV0oo4EbChzGx4f9GRdb25HMsYhqlCwG5lrLq9biZkxWOiqY&#10;22YiTra2kYMu1l1tQD30/bPm3wwYN0x18gb45AdQl1tp5j/sFB2T0FQ7R0nTNEV3j6o9feQzro1i&#10;OWA14Fm+Q8a1a8+Bvu/d/dMb2JY5uiPbhG/ktn4cqGU/er3pcvwCAAD//wMAUEsDBBQABgAIAAAA&#10;IQBV6toTLQIAAGQEAAAOAAAAZHJzL2Uyb0RvYy54bWysVMFu2zAMvQ/YPwi6L06ypViMOEWWIsOA&#10;oi2QDD0rshwLkEWNUmJnXz9KjtOu22nYRaZIitJ7j/TitmsMOyn0GmzBJ6MxZ8pKKLU9FPz7bvPh&#10;M2c+CFsKA1YV/Kw8v12+f7doXa6mUIMpFTIqYn3euoLXIbg8y7ysVSP8CJyyFKwAGxFoi4esRNFS&#10;9cZk0/H4JmsBS4cglffkveuDfJnqV5WS4bGqvArMFJzeFtKKad3HNVsuRH5A4WotL88Q//CKRmhL&#10;l15L3Ykg2BH1H6UaLRE8VGEkocmgqrRUCQOhmYzfoNnWwqmEhcjx7kqT/39l5cPpCZkuCz7nzIqG&#10;JNqpLrAv0LF5ZKd1PqekraO00JGbVB78npwRdFdhE78Eh1GceD5fuY3FJDk/zWbT+YxCkmI3H2ex&#10;RvZy1KEPXxU0LBoFRxIu8SlO9z70qUNKvMmD0eVGGxM3MbA2yE6CRG5rHdSl+G9ZxsZcC/FUXzB6&#10;soivxxGt0O27xMYV4x7KM0FH6FvHO7nRdN+98OFJIPUKQaL+D4+0VAbagsPF4qwG/Pk3f8wnCSnK&#10;WUu9V3D/4yhQcWa+WRI3Nupg4GDsB8MemzUQ0glNlpPJpAMYzGBWCM0zjcUq3kIhYSXdVfAwmOvQ&#10;TwCNlVSrVUqidnQi3Nutk7H0wOuuexboLqoEEvMBhq4U+Rtx+twkj1sdAzGdlIu89ixe6KZWTtpf&#10;xi7Oyut9ynr5OSx/AQAA//8DAFBLAwQUAAYACAAAACEAqJriw90AAAAHAQAADwAAAGRycy9kb3du&#10;cmV2LnhtbEyPy07DMBBF90j8gzVIbBB1SB+KQpyqqmABm4rQDTs3nsaBeBzFThv+numqLI/u6N4z&#10;xXpynTjhEFpPCp5mCQik2puWGgX7z9fHDESImozuPKGCXwywLm9vCp0bf6YPPFWxEVxCIdcKbIx9&#10;LmWoLTodZr5H4uzoB6cj49BIM+gzl7tOpkmykk63xAtW97i1WP9Uo1OwW3zt7MN4fHnfLObD237c&#10;rr6bSqn7u2nzDCLiFK/HcNFndSjZ6eBHMkF0zEnGv0QFyxQE51m6ZD4wz0GWhfzvX/4BAAD//wMA&#10;UEsBAi0AFAAGAAgAAAAhALaDOJL+AAAA4QEAABMAAAAAAAAAAAAAAAAAAAAAAFtDb250ZW50X1R5&#10;cGVzXS54bWxQSwECLQAUAAYACAAAACEAOP0h/9YAAACUAQAACwAAAAAAAAAAAAAAAAAvAQAAX3Jl&#10;bHMvLnJlbHNQSwECLQAUAAYACAAAACEAVeraEy0CAABkBAAADgAAAAAAAAAAAAAAAAAuAgAAZHJz&#10;L2Uyb0RvYy54bWxQSwECLQAUAAYACAAAACEAqJriw90AAAAHAQAADwAAAAAAAAAAAAAAAACHBAAA&#10;ZHJzL2Rvd25yZXYueG1sUEsFBgAAAAAEAAQA8wAAAJEFAAAAAA==&#10;" stroked="f">
+              <v:shape w14:anchorId="1113B771" id="Text Box 9" o:spid="_x0000_s1027" type="#_x0000_t202" style="position:absolute;left:0;text-align:left;margin-left:54pt;margin-top:16.95pt;width:358.5pt;height:.05pt;z-index:251666432;visibility:visible;mso-wrap-style:square;mso-width-percent:0;mso-wrap-distance-left:9pt;mso-wrap-distance-top:0;mso-wrap-distance-right:9pt;mso-wrap-distance-bottom:0;mso-position-horizontal:absolute;mso-position-horizontal-relative:text;mso-position-vertical:absolute;mso-position-vertical-relative:text;mso-width-percent:0;mso-width-relative:margin;v-text-anchor:top" o:gfxdata="UEsDBBQABgAIAAAAIQC2gziS/gAAAOEBAAATAAAAW0NvbnRlbnRfVHlwZXNdLnhtbJSRQU7DMBBF&#10;90jcwfIWJU67QAgl6YK0S0CoHGBkTxKLZGx5TGhvj5O2G0SRWNoz/78nu9wcxkFMGNg6quQqL6RA&#10;0s5Y6ir5vt9lD1JwBDIwOMJKHpHlpr69KfdHjyxSmriSfYz+USnWPY7AufNIadK6MEJMx9ApD/oD&#10;OlTrorhX2lFEilmcO2RdNtjC5xDF9pCuTyYBB5bi6bQ4syoJ3g9WQ0ymaiLzg5KdCXlKLjvcW893&#10;SUOqXwnz5DrgnHtJTxOsQfEKIT7DmDSUCaxw7Rqn8787ZsmRM9e2VmPeBN4uqYvTtW7jvijg9N/y&#10;JsXecLq0q+WD6m8AAAD//wMAUEsDBBQABgAIAAAAIQA4/SH/1gAAAJQBAAALAAAAX3JlbHMvLnJl&#10;bHOkkMFqwzAMhu+DvYPRfXGawxijTi+j0GvpHsDYimMaW0Yy2fr2M4PBMnrbUb/Q94l/f/hMi1qR&#10;JVI2sOt6UJgd+ZiDgffL8ekFlFSbvV0oo4EbChzGx4f9GRdb25HMsYhqlCwG5lrLq9biZkxWOiqY&#10;22YiTra2kYMu1l1tQD30/bPm3wwYN0x18gb45AdQl1tp5j/sFB2T0FQ7R0nTNEV3j6o9feQzro1i&#10;OWA14Fm+Q8a1a8+Bvu/d/dMb2JY5uiPbhG/ktn4cqGU/er3pcvwCAAD//wMAUEsDBBQABgAIAAAA&#10;IQBV6toTLQIAAGQEAAAOAAAAZHJzL2Uyb0RvYy54bWysVMFu2zAMvQ/YPwi6L06ypViMOEWWIsOA&#10;oi2QDD0rshwLkEWNUmJnXz9KjtOu22nYRaZIitJ7j/TitmsMOyn0GmzBJ6MxZ8pKKLU9FPz7bvPh&#10;M2c+CFsKA1YV/Kw8v12+f7doXa6mUIMpFTIqYn3euoLXIbg8y7ysVSP8CJyyFKwAGxFoi4esRNFS&#10;9cZk0/H4JmsBS4cglffkveuDfJnqV5WS4bGqvArMFJzeFtKKad3HNVsuRH5A4WotL88Q//CKRmhL&#10;l15L3Ykg2BH1H6UaLRE8VGEkocmgqrRUCQOhmYzfoNnWwqmEhcjx7kqT/39l5cPpCZkuCz7nzIqG&#10;JNqpLrAv0LF5ZKd1PqekraO00JGbVB78npwRdFdhE78Eh1GceD5fuY3FJDk/zWbT+YxCkmI3H2ex&#10;RvZy1KEPXxU0LBoFRxIu8SlO9z70qUNKvMmD0eVGGxM3MbA2yE6CRG5rHdSl+G9ZxsZcC/FUXzB6&#10;soivxxGt0O27xMYV4x7KM0FH6FvHO7nRdN+98OFJIPUKQaL+D4+0VAbagsPF4qwG/Pk3f8wnCSnK&#10;WUu9V3D/4yhQcWa+WRI3Nupg4GDsB8MemzUQ0glNlpPJpAMYzGBWCM0zjcUq3kIhYSXdVfAwmOvQ&#10;TwCNlVSrVUqidnQi3Nutk7H0wOuuexboLqoEEvMBhq4U+Rtx+twkj1sdAzGdlIu89ixe6KZWTtpf&#10;xi7Oyut9ynr5OSx/AQAA//8DAFBLAwQUAAYACAAAACEAtleehd8AAAAJAQAADwAAAGRycy9kb3du&#10;cmV2LnhtbEyPwU7DMBBE70j8g7VIXBC1aUIVQpyqquAAl4rQCzc33saB2I5spw1/z3KC48yOZt9U&#10;69kO7IQh9t5JuFsIYOhar3vXSdi/P98WwGJSTqvBO5TwjRHW9eVFpUrtz+4NT03qGJW4WCoJJqWx&#10;5Dy2Bq2KCz+io9vRB6sSydBxHdSZyu3Al0KsuFW9ow9Gjbg12H41k5Wwyz925mY6Pr1u8iy87Kft&#10;6rNrpLy+mjePwBLO6S8Mv/iEDjUxHfzkdGQDaVHQliQhyx6AUaBY3pNxICMXwOuK/19Q/wAAAP//&#10;AwBQSwECLQAUAAYACAAAACEAtoM4kv4AAADhAQAAEwAAAAAAAAAAAAAAAAAAAAAAW0NvbnRlbnRf&#10;VHlwZXNdLnhtbFBLAQItABQABgAIAAAAIQA4/SH/1gAAAJQBAAALAAAAAAAAAAAAAAAAAC8BAABf&#10;cmVscy8ucmVsc1BLAQItABQABgAIAAAAIQBV6toTLQIAAGQEAAAOAAAAAAAAAAAAAAAAAC4CAABk&#10;cnMvZTJvRG9jLnhtbFBLAQItABQABgAIAAAAIQC2V56F3wAAAAkBAAAPAAAAAAAAAAAAAAAAAIcE&#10;AABkcnMvZG93bnJldi54bWxQSwUGAAAAAAQABADzAAAAkwUAAAAA&#10;" stroked="f">
                 <v:textbox style="mso-fit-shape-to-text:t" inset="0,0,0,0">
                   <w:txbxContent>
                     <w:p>
@@ -1448,41 +1470,137 @@
       <w:r>
         <w:t xml:space="preserve">1. </w:t>
       </w:r>
+      <w:r>
+        <w:t>Press-fit bearing A</w:t>
+      </w:r>
+      <w:r>
+        <w:t xml:space="preserve"> </w:t>
+      </w:r>
+      <w:r>
+        <w:t xml:space="preserve">[3] onto the </w:t>
+      </w:r>
+      <w:r>
+        <w:t xml:space="preserve">left side of the </w:t>
+      </w:r>
+      <w:r>
+        <w:t>shaft [4]</w:t>
+      </w:r>
+    </w:p>
+    <w:p>
+      <w:r>
+        <w:t xml:space="preserve">2. </w:t>
+      </w:r>
+      <w:r>
+        <w:t>Mount the housing [5] onto the shaft [4]</w:t>
+      </w:r>
+    </w:p>
+    <w:p>
+      <w:r>
+        <w:t xml:space="preserve">3. </w:t>
+      </w:r>
+      <w:r>
+        <w:t xml:space="preserve">Slide in </w:t>
+      </w:r>
+      <w:r>
+        <w:t>housing cover</w:t>
+      </w:r>
+      <w:r>
+        <w:t xml:space="preserve"> A [</w:t>
+      </w:r>
+      <w:r>
+        <w:t>2</w:t>
+      </w:r>
+      <w:r>
+        <w:t>] into the housing [5] and around the shaft</w:t>
+      </w:r>
+      <w:r>
+        <w:t xml:space="preserve"> </w:t>
+      </w:r>
+      <w:r>
+        <w:t>[4]</w:t>
+      </w:r>
+      <w:r>
+        <w:t xml:space="preserve"> </w:t>
+      </w:r>
+      <w:r>
+        <w:t>on the lef</w:t>
+      </w:r>
+      <w:r>
+        <w:t>t</w:t>
+      </w:r>
+    </w:p>
+    <w:p>
+      <w:r>
+        <w:t xml:space="preserve">4. </w:t>
+      </w:r>
+      <w:r>
+        <w:t xml:space="preserve">Slide in </w:t>
+      </w:r>
+      <w:r>
+        <w:t>shaft bushing</w:t>
+      </w:r>
+      <w:r>
+        <w:t xml:space="preserve"> A [</w:t>
+      </w:r>
+      <w:r>
+        <w:t>1</w:t>
+      </w:r>
+      <w:r>
+        <w:t>] into the housing [5] and around the shaft</w:t>
+      </w:r>
+      <w:r>
+        <w:t xml:space="preserve"> </w:t>
+      </w:r>
+      <w:r>
+        <w:t>[4]</w:t>
+      </w:r>
+      <w:r>
+        <w:t xml:space="preserve"> </w:t>
+      </w:r>
+      <w:r>
+        <w:t>on the left</w:t>
+      </w:r>
+    </w:p>
+    <w:p>
+      <w:r>
+        <w:t xml:space="preserve">5. </w:t>
+      </w:r>
+      <w:r>
+        <w:t>Slide in</w:t>
+      </w:r>
+      <w:r>
+        <w:t xml:space="preserve"> bearing B [6] onto the right side of the shaft [4]</w:t>
+      </w:r>
+    </w:p>
+    <w:p>
+      <w:r>
+        <w:t>6</w:t>
+      </w:r>
+      <w:r>
+        <w:t xml:space="preserve">. </w:t>
+      </w:r>
+      <w:r>
+        <w:t>Slide in housing cover B [7] into the housing [5] and around the shaft [4]</w:t>
+      </w:r>
+      <w:r>
+        <w:t xml:space="preserve"> on the right</w:t>
+      </w:r>
+    </w:p>
+    <w:p>
+      <w:r>
+        <w:t>7</w:t>
+      </w:r>
+      <w:r>
+        <w:t xml:space="preserve">. </w:t>
+      </w:r>
+      <w:r>
+        <w:t>Slide in shaft bushing B [8] into the housing [5] and around the shaft [4]</w:t>
+      </w:r>
+      <w:r>
+        <w:t xml:space="preserve"> on the right</w:t>
+      </w:r>
       <w:bookmarkStart w:id="1" w:name="_GoBack"/>
       <w:bookmarkEnd w:id="1"/>
-    </w:p>
-    <w:p>
-      <w:r>
-        <w:t xml:space="preserve">2. </w:t>
-      </w:r>
-    </w:p>
-    <w:p>
-      <w:r>
-        <w:t xml:space="preserve">3. </w:t>
-      </w:r>
-    </w:p>
-    <w:p>
-      <w:r>
-        <w:t xml:space="preserve">4. </w:t>
-      </w:r>
-    </w:p>
-    <w:p>
-      <w:r>
-        <w:t xml:space="preserve">5. </w:t>
-      </w:r>
-    </w:p>
-    <w:p>
-      <w:r>
-        <w:t xml:space="preserve">6. </w:t>
-      </w:r>
-    </w:p>
-    <w:p>
-      <w:r>
-        <w:t>7</w:t>
-      </w:r>
-      <w:r>
-        <w:t xml:space="preserve">. </w:t>
-      </w:r>
       <w:r>
         <w:br w:type="page"/>
       </w:r>
@@ -1868,7 +1986,21 @@
         <w:rPr>
           <w:rFonts w:eastAsiaTheme="minorEastAsia"/>
         </w:rPr>
-        <w:t>The input and output torques are:</w:t>
+        <w:t xml:space="preserve">The input and output </w:t>
+      </w:r>
+      <w:proofErr w:type="gramStart"/>
+      <w:r>
+        <w:rPr>
+          <w:rFonts w:eastAsiaTheme="minorEastAsia"/>
+        </w:rPr>
+        <w:t>torques</w:t>
+      </w:r>
+      <w:proofErr w:type="gramEnd"/>
+      <w:r>
+        <w:rPr>
+          <w:rFonts w:eastAsiaTheme="minorEastAsia"/>
+        </w:rPr>
+        <w:t xml:space="preserve"> are:</w:t>
       </w:r>
     </w:p>
     <w:p>
@@ -3297,7 +3429,7 @@
           <w:rPr>
             <w:rFonts w:ascii="Cambria Math" w:hAnsi="Cambria Math"/>
           </w:rPr>
-          <m:t>=1480.796 N</m:t>
+          <m:t>=924.652 N</m:t>
         </m:r>
       </m:oMath>
       <w:r>
@@ -3343,7 +3475,7 @@
           <w:rPr>
             <w:rFonts w:ascii="Cambria Math" w:hAnsi="Cambria Math"/>
           </w:rPr>
-          <m:t>=765.640 N</m:t>
+          <m:t>=2889.243 N</m:t>
         </m:r>
       </m:oMath>
     </w:p>
@@ -5545,6 +5677,7 @@
     <w:lsdException w:name="HTML Sample" w:semiHidden="1" w:unhideWhenUsed="1"/>
     <w:lsdException w:name="HTML Typewriter" w:semiHidden="1" w:unhideWhenUsed="1"/>
     <w:lsdException w:name="HTML Variable" w:semiHidden="1" w:unhideWhenUsed="1"/>
+    <w:lsdException w:name="Normal Table" w:semiHidden="1" w:unhideWhenUsed="1"/>
     <w:lsdException w:name="annotation subject" w:semiHidden="1" w:unhideWhenUsed="1"/>
     <w:lsdException w:name="No List" w:semiHidden="1" w:unhideWhenUsed="1"/>
     <w:lsdException w:name="Outline List 1" w:semiHidden="1" w:unhideWhenUsed="1"/>
@@ -5587,8 +5720,11 @@
     <w:lsdException w:name="Table Contemporary" w:semiHidden="1" w:unhideWhenUsed="1"/>
     <w:lsdException w:name="Table Elegant" w:semiHidden="1" w:unhideWhenUsed="1"/>
     <w:lsdException w:name="Table Professional" w:semiHidden="1" w:unhideWhenUsed="1"/>
+    <w:lsdException w:name="Table Subtle 1" w:semiHidden="1" w:unhideWhenUsed="1"/>
     <w:lsdException w:name="Table Subtle 2" w:semiHidden="1" w:unhideWhenUsed="1"/>
     <w:lsdException w:name="Table Web 1" w:semiHidden="1" w:unhideWhenUsed="1"/>
+    <w:lsdException w:name="Table Web 2" w:semiHidden="1" w:unhideWhenUsed="1"/>
+    <w:lsdException w:name="Table Web 3" w:semiHidden="1" w:unhideWhenUsed="1"/>
     <w:lsdException w:name="Balloon Text" w:semiHidden="1" w:unhideWhenUsed="1"/>
     <w:lsdException w:name="Table Grid" w:uiPriority="39"/>
     <w:lsdException w:name="Table Theme" w:semiHidden="1" w:unhideWhenUsed="1"/>
@@ -6053,6 +6189,7 @@
   <w:style w:type="character" w:default="1" w:styleId="DefaultParagraphFont">
     <w:name w:val="Default Paragraph Font"/>
     <w:uiPriority w:val="1"/>
+    <w:semiHidden/>
     <w:unhideWhenUsed/>
   </w:style>
   <w:style w:type="table" w:default="1" w:styleId="TableNormal">
@@ -7344,7 +7481,7 @@
 </file>
 
 <file path=customXml/itemProps1.xml><?xml version="1.0" encoding="utf-8"?>
-<ds:datastoreItem xmlns:ds="http://schemas.openxmlformats.org/officeDocument/2006/customXml" ds:itemID="{E4E7BDE0-082B-4E79-AB1E-C83AC458677D}">
+<ds:datastoreItem xmlns:ds="http://schemas.openxmlformats.org/officeDocument/2006/customXml" ds:itemID="{A854BB03-DB80-46C5-A357-189E9AD45EC2}">
   <ds:schemaRefs>
     <ds:schemaRef ds:uri="http://schemas.openxmlformats.org/officeDocument/2006/bibliography"/>
   </ds:schemaRefs>

--- a/Project_1/project_1.docx
+++ b/Project_1/project_1.docx
@@ -1,6 +1,6 @@
 
 <file path=word/document.xml><?xml version="1.0" encoding="utf-8"?>
-<w:document xmlns:wpc="http://schemas.microsoft.com/office/word/2010/wordprocessingCanvas" xmlns:cx="http://schemas.microsoft.com/office/drawing/2014/chartex" xmlns:cx1="http://schemas.microsoft.com/office/drawing/2015/9/8/chartex" xmlns:cx2="http://schemas.microsoft.com/office/drawing/2015/10/21/chartex" xmlns:cx3="http://schemas.microsoft.com/office/drawing/2016/5/9/chartex" xmlns:cx4="http://schemas.microsoft.com/office/drawing/2016/5/10/chartex" xmlns:cx5="http://schemas.microsoft.com/office/drawing/2016/5/11/chartex" xmlns:cx6="http://schemas.microsoft.com/office/drawing/2016/5/12/chartex" xmlns:cx7="http://schemas.microsoft.com/office/drawing/2016/5/13/chartex" xmlns:cx8="http://schemas.microsoft.com/office/drawing/2016/5/14/chartex" xmlns:mc="http://schemas.openxmlformats.org/markup-compatibility/2006" xmlns:aink="http://schemas.microsoft.com/office/drawing/2016/ink" xmlns:am3d="http://schemas.microsoft.com/office/drawing/2017/model3d" xmlns:o="urn:schemas-microsoft-com:office:office" xmlns:r="http://schemas.openxmlformats.org/officeDocument/2006/relationships" xmlns:m="http://schemas.openxmlformats.org/officeDocument/2006/math" xmlns:v="urn:schemas-microsoft-com:vml" xmlns:wp14="http://schemas.microsoft.com/office/word/2010/wordprocessingDrawing" xmlns:wp="http://schemas.openxmlformats.org/drawingml/2006/wordprocessingDrawing" xmlns:w10="urn:schemas-microsoft-com:office:word" xmlns:w="http://schemas.openxmlformats.org/wordprocessingml/2006/main" xmlns:w14="http://schemas.microsoft.com/office/word/2010/wordml" xmlns:w15="http://schemas.microsoft.com/office/word/2012/wordml" xmlns:w16cid="http://schemas.microsoft.com/office/word/2016/wordml/cid" xmlns:w16se="http://schemas.microsoft.com/office/word/2015/wordml/symex" xmlns:wpg="http://schemas.microsoft.com/office/word/2010/wordprocessingGroup" xmlns:wpi="http://schemas.microsoft.com/office/word/2010/wordprocessingInk" xmlns:wne="http://schemas.microsoft.com/office/word/2006/wordml" xmlns:wps="http://schemas.microsoft.com/office/word/2010/wordprocessingShape" mc:Ignorable="w14 w15 w16se w16cid wp14">
+<w:document xmlns:wpc="http://schemas.microsoft.com/office/word/2010/wordprocessingCanvas" xmlns:cx="http://schemas.microsoft.com/office/drawing/2014/chartex" xmlns:cx1="http://schemas.microsoft.com/office/drawing/2015/9/8/chartex" xmlns:mc="http://schemas.openxmlformats.org/markup-compatibility/2006" xmlns:o="urn:schemas-microsoft-com:office:office" xmlns:r="http://schemas.openxmlformats.org/officeDocument/2006/relationships" xmlns:m="http://schemas.openxmlformats.org/officeDocument/2006/math" xmlns:v="urn:schemas-microsoft-com:vml" xmlns:wp14="http://schemas.microsoft.com/office/word/2010/wordprocessingDrawing" xmlns:wp="http://schemas.openxmlformats.org/drawingml/2006/wordprocessingDrawing" xmlns:w10="urn:schemas-microsoft-com:office:word" xmlns:w="http://schemas.openxmlformats.org/wordprocessingml/2006/main" xmlns:w14="http://schemas.microsoft.com/office/word/2010/wordml" xmlns:w15="http://schemas.microsoft.com/office/word/2012/wordml" xmlns:w16se="http://schemas.microsoft.com/office/word/2015/wordml/symex" xmlns:wpg="http://schemas.microsoft.com/office/word/2010/wordprocessingGroup" xmlns:wpi="http://schemas.microsoft.com/office/word/2010/wordprocessingInk" xmlns:wne="http://schemas.microsoft.com/office/word/2006/wordml" xmlns:wps="http://schemas.microsoft.com/office/word/2010/wordprocessingShape" mc:Ignorable="w14 w15 w16se wp14">
   <w:body>
     <w:p>
       <w:pPr>
@@ -255,7 +255,13 @@
         <w:fldChar w:fldCharType="end"/>
       </w:r>
       <w:r>
-        <w:t xml:space="preserve"> is colored in with four different colors: blue, green, red, and orange. Each color represents a different </w:t>
+        <w:t xml:space="preserve"> is colored in with four </w:t>
+      </w:r>
+      <w:r>
+        <w:t>distinct</w:t>
+      </w:r>
+      <w:r>
+        <w:t xml:space="preserve"> colors: blue, green, red, and orange. Each color represents a different </w:t>
       </w:r>
       <w:r>
         <w:t>speed that the part is rotating</w:t>
@@ -520,6 +526,7 @@
       <w:r>
         <w:rPr>
           <w:noProof/>
+          <w:lang w:val="en-CA" w:eastAsia="en-CA"/>
         </w:rPr>
         <mc:AlternateContent>
           <mc:Choice Requires="wps">
@@ -1171,6 +1178,7 @@
       <w:r>
         <w:rPr>
           <w:noProof/>
+          <w:lang w:val="en-CA" w:eastAsia="en-CA"/>
         </w:rPr>
         <mc:AlternateContent>
           <mc:Choice Requires="wps">
@@ -1499,51 +1507,27 @@
         <w:t xml:space="preserve">3. </w:t>
       </w:r>
       <w:r>
-        <w:t xml:space="preserve">Slide in </w:t>
-      </w:r>
-      <w:r>
-        <w:t>housing cover</w:t>
-      </w:r>
-      <w:r>
-        <w:t xml:space="preserve"> A [</w:t>
-      </w:r>
-      <w:r>
-        <w:t>2</w:t>
-      </w:r>
-      <w:r>
-        <w:t>] into the housing [5] and around the shaft</w:t>
-      </w:r>
-      <w:r>
-        <w:t xml:space="preserve"> </w:t>
-      </w:r>
-      <w:r>
-        <w:t>[4]</w:t>
-      </w:r>
-      <w:r>
-        <w:t xml:space="preserve"> </w:t>
-      </w:r>
-      <w:r>
-        <w:t>on the lef</w:t>
-      </w:r>
-      <w:r>
-        <w:t>t</w:t>
+        <w:t>Slide in bearing B [6] onto the right side of the shaft [4]</w:t>
       </w:r>
     </w:p>
     <w:p>
       <w:r>
-        <w:t xml:space="preserve">4. </w:t>
+        <w:t>4</w:t>
+      </w:r>
+      <w:r>
+        <w:t xml:space="preserve">. </w:t>
       </w:r>
       <w:r>
         <w:t xml:space="preserve">Slide in </w:t>
       </w:r>
       <w:r>
-        <w:t>shaft bushing</w:t>
+        <w:t>housing cover</w:t>
       </w:r>
       <w:r>
         <w:t xml:space="preserve"> A [</w:t>
       </w:r>
       <w:r>
-        <w:t>1</w:t>
+        <w:t>2</w:t>
       </w:r>
       <w:r>
         <w:t>] into the housing [5] and around the shaft</w:t>
@@ -1555,21 +1539,39 @@
         <w:t>[4]</w:t>
       </w:r>
       <w:r>
-        <w:t xml:space="preserve"> </w:t>
-      </w:r>
-      <w:r>
-        <w:t>on the left</w:t>
+        <w:t xml:space="preserve"> on the left</w:t>
       </w:r>
     </w:p>
     <w:p>
       <w:r>
-        <w:t xml:space="preserve">5. </w:t>
-      </w:r>
-      <w:r>
-        <w:t>Slide in</w:t>
-      </w:r>
-      <w:r>
-        <w:t xml:space="preserve"> bearing B [6] onto the right side of the shaft [4]</w:t>
+        <w:t>5</w:t>
+      </w:r>
+      <w:r>
+        <w:t xml:space="preserve">. </w:t>
+      </w:r>
+      <w:r>
+        <w:t xml:space="preserve">Slide in </w:t>
+      </w:r>
+      <w:r>
+        <w:t>shaft bushing</w:t>
+      </w:r>
+      <w:r>
+        <w:t xml:space="preserve"> A [</w:t>
+      </w:r>
+      <w:r>
+        <w:t>1</w:t>
+      </w:r>
+      <w:r>
+        <w:t>] into the housing [5] and around the shaft</w:t>
+      </w:r>
+      <w:r>
+        <w:t xml:space="preserve"> </w:t>
+      </w:r>
+      <w:r>
+        <w:t>[4]</w:t>
+      </w:r>
+      <w:r>
+        <w:t xml:space="preserve"> on the left</w:t>
       </w:r>
     </w:p>
     <w:p>
@@ -1591,16 +1593,11 @@
         <w:t>7</w:t>
       </w:r>
       <w:r>
-        <w:t xml:space="preserve">. </w:t>
-      </w:r>
-      <w:r>
-        <w:t>Slide in shaft bushing B [8] into the housing [5] and around the shaft [4]</w:t>
+        <w:t>. Slide in shaft bushing B [8] into the housing [5] and around the shaft [4]</w:t>
       </w:r>
       <w:r>
         <w:t xml:space="preserve"> on the right</w:t>
       </w:r>
-      <w:bookmarkStart w:id="1" w:name="_GoBack"/>
-      <w:bookmarkEnd w:id="1"/>
       <w:r>
         <w:br w:type="page"/>
       </w:r>
@@ -1986,21 +1983,7 @@
         <w:rPr>
           <w:rFonts w:eastAsiaTheme="minorEastAsia"/>
         </w:rPr>
-        <w:t xml:space="preserve">The input and output </w:t>
-      </w:r>
-      <w:proofErr w:type="gramStart"/>
-      <w:r>
-        <w:rPr>
-          <w:rFonts w:eastAsiaTheme="minorEastAsia"/>
-        </w:rPr>
-        <w:t>torques</w:t>
-      </w:r>
-      <w:proofErr w:type="gramEnd"/>
-      <w:r>
-        <w:rPr>
-          <w:rFonts w:eastAsiaTheme="minorEastAsia"/>
-        </w:rPr>
-        <w:t xml:space="preserve"> are:</w:t>
+        <w:t>The input and output torques are:</w:t>
       </w:r>
     </w:p>
     <w:p>
@@ -2774,7 +2757,16 @@
         <w:t xml:space="preserve"> plane</w:t>
       </w:r>
       <w:r>
-        <w:t>, the forces applied in the y-direction are</w:t>
+        <w:t xml:space="preserve">, the forces applied in the y-direction </w:t>
+      </w:r>
+      <w:r>
+        <w:t xml:space="preserve">on bearing A </w:t>
+      </w:r>
+      <w:r>
+        <w:t xml:space="preserve">and bearing B </w:t>
+      </w:r>
+      <w:r>
+        <w:t>are</w:t>
       </w:r>
       <w:r>
         <w:t>:</w:t>
@@ -3136,7 +3128,19 @@
         <w:rPr>
           <w:rFonts w:eastAsiaTheme="minorEastAsia"/>
         </w:rPr>
-        <w:t>, the forces applied in the z-direction are</w:t>
+        <w:t xml:space="preserve">, the forces applied in the z-direction </w:t>
+      </w:r>
+      <w:r>
+        <w:rPr>
+          <w:rFonts w:eastAsiaTheme="minorEastAsia"/>
+        </w:rPr>
+        <w:t xml:space="preserve">on bearing A and bearing B </w:t>
+      </w:r>
+      <w:r>
+        <w:rPr>
+          <w:rFonts w:eastAsiaTheme="minorEastAsia"/>
+        </w:rPr>
+        <w:t>are</w:t>
       </w:r>
       <w:r>
         <w:rPr>
@@ -3478,6 +3482,8 @@
           <m:t>=2889.243 N</m:t>
         </m:r>
       </m:oMath>
+      <w:bookmarkStart w:id="1" w:name="_GoBack"/>
+      <w:bookmarkEnd w:id="1"/>
     </w:p>
     <w:sectPr>
       <w:footerReference w:type="default" r:id="rId18"/>
@@ -3492,7 +3498,7 @@
 </file>
 
 <file path=word/endnotes.xml><?xml version="1.0" encoding="utf-8"?>
-<w:endnotes xmlns:wpc="http://schemas.microsoft.com/office/word/2010/wordprocessingCanvas" xmlns:cx="http://schemas.microsoft.com/office/drawing/2014/chartex" xmlns:cx1="http://schemas.microsoft.com/office/drawing/2015/9/8/chartex" xmlns:cx2="http://schemas.microsoft.com/office/drawing/2015/10/21/chartex" xmlns:cx3="http://schemas.microsoft.com/office/drawing/2016/5/9/chartex" xmlns:cx4="http://schemas.microsoft.com/office/drawing/2016/5/10/chartex" xmlns:cx5="http://schemas.microsoft.com/office/drawing/2016/5/11/chartex" xmlns:cx6="http://schemas.microsoft.com/office/drawing/2016/5/12/chartex" xmlns:cx7="http://schemas.microsoft.com/office/drawing/2016/5/13/chartex" xmlns:cx8="http://schemas.microsoft.com/office/drawing/2016/5/14/chartex" xmlns:mc="http://schemas.openxmlformats.org/markup-compatibility/2006" xmlns:aink="http://schemas.microsoft.com/office/drawing/2016/ink" xmlns:am3d="http://schemas.microsoft.com/office/drawing/2017/model3d" xmlns:o="urn:schemas-microsoft-com:office:office" xmlns:r="http://schemas.openxmlformats.org/officeDocument/2006/relationships" xmlns:m="http://schemas.openxmlformats.org/officeDocument/2006/math" xmlns:v="urn:schemas-microsoft-com:vml" xmlns:wp14="http://schemas.microsoft.com/office/word/2010/wordprocessingDrawing" xmlns:wp="http://schemas.openxmlformats.org/drawingml/2006/wordprocessingDrawing" xmlns:w10="urn:schemas-microsoft-com:office:word" xmlns:w="http://schemas.openxmlformats.org/wordprocessingml/2006/main" xmlns:w14="http://schemas.microsoft.com/office/word/2010/wordml" xmlns:w15="http://schemas.microsoft.com/office/word/2012/wordml" xmlns:w16cid="http://schemas.microsoft.com/office/word/2016/wordml/cid" xmlns:w16se="http://schemas.microsoft.com/office/word/2015/wordml/symex" xmlns:wpg="http://schemas.microsoft.com/office/word/2010/wordprocessingGroup" xmlns:wpi="http://schemas.microsoft.com/office/word/2010/wordprocessingInk" xmlns:wne="http://schemas.microsoft.com/office/word/2006/wordml" xmlns:wps="http://schemas.microsoft.com/office/word/2010/wordprocessingShape" mc:Ignorable="w14 w15 w16se w16cid wp14">
+<w:endnotes xmlns:wpc="http://schemas.microsoft.com/office/word/2010/wordprocessingCanvas" xmlns:cx="http://schemas.microsoft.com/office/drawing/2014/chartex" xmlns:cx1="http://schemas.microsoft.com/office/drawing/2015/9/8/chartex" xmlns:mc="http://schemas.openxmlformats.org/markup-compatibility/2006" xmlns:o="urn:schemas-microsoft-com:office:office" xmlns:r="http://schemas.openxmlformats.org/officeDocument/2006/relationships" xmlns:m="http://schemas.openxmlformats.org/officeDocument/2006/math" xmlns:v="urn:schemas-microsoft-com:vml" xmlns:wp14="http://schemas.microsoft.com/office/word/2010/wordprocessingDrawing" xmlns:wp="http://schemas.openxmlformats.org/drawingml/2006/wordprocessingDrawing" xmlns:w10="urn:schemas-microsoft-com:office:word" xmlns:w="http://schemas.openxmlformats.org/wordprocessingml/2006/main" xmlns:w14="http://schemas.microsoft.com/office/word/2010/wordml" xmlns:w15="http://schemas.microsoft.com/office/word/2012/wordml" xmlns:w16se="http://schemas.microsoft.com/office/word/2015/wordml/symex" xmlns:wpg="http://schemas.microsoft.com/office/word/2010/wordprocessingGroup" xmlns:wpi="http://schemas.microsoft.com/office/word/2010/wordprocessingInk" xmlns:wne="http://schemas.microsoft.com/office/word/2006/wordml" xmlns:wps="http://schemas.microsoft.com/office/word/2010/wordprocessingShape" mc:Ignorable="w14 w15 w16se wp14">
   <w:endnote w:type="separator" w:id="-1">
     <w:p>
       <w:r>
@@ -3511,7 +3517,7 @@
 </file>
 
 <file path=word/footer1.xml><?xml version="1.0" encoding="utf-8"?>
-<w:ftr xmlns:wpc="http://schemas.microsoft.com/office/word/2010/wordprocessingCanvas" xmlns:cx="http://schemas.microsoft.com/office/drawing/2014/chartex" xmlns:cx1="http://schemas.microsoft.com/office/drawing/2015/9/8/chartex" xmlns:cx2="http://schemas.microsoft.com/office/drawing/2015/10/21/chartex" xmlns:cx3="http://schemas.microsoft.com/office/drawing/2016/5/9/chartex" xmlns:cx4="http://schemas.microsoft.com/office/drawing/2016/5/10/chartex" xmlns:cx5="http://schemas.microsoft.com/office/drawing/2016/5/11/chartex" xmlns:cx6="http://schemas.microsoft.com/office/drawing/2016/5/12/chartex" xmlns:cx7="http://schemas.microsoft.com/office/drawing/2016/5/13/chartex" xmlns:cx8="http://schemas.microsoft.com/office/drawing/2016/5/14/chartex" xmlns:mc="http://schemas.openxmlformats.org/markup-compatibility/2006" xmlns:aink="http://schemas.microsoft.com/office/drawing/2016/ink" xmlns:am3d="http://schemas.microsoft.com/office/drawing/2017/model3d" xmlns:o="urn:schemas-microsoft-com:office:office" xmlns:r="http://schemas.openxmlformats.org/officeDocument/2006/relationships" xmlns:m="http://schemas.openxmlformats.org/officeDocument/2006/math" xmlns:v="urn:schemas-microsoft-com:vml" xmlns:wp14="http://schemas.microsoft.com/office/word/2010/wordprocessingDrawing" xmlns:wp="http://schemas.openxmlformats.org/drawingml/2006/wordprocessingDrawing" xmlns:w10="urn:schemas-microsoft-com:office:word" xmlns:w="http://schemas.openxmlformats.org/wordprocessingml/2006/main" xmlns:w14="http://schemas.microsoft.com/office/word/2010/wordml" xmlns:w15="http://schemas.microsoft.com/office/word/2012/wordml" xmlns:w16cid="http://schemas.microsoft.com/office/word/2016/wordml/cid" xmlns:w16se="http://schemas.microsoft.com/office/word/2015/wordml/symex" xmlns:wpg="http://schemas.microsoft.com/office/word/2010/wordprocessingGroup" xmlns:wpi="http://schemas.microsoft.com/office/word/2010/wordprocessingInk" xmlns:wne="http://schemas.microsoft.com/office/word/2006/wordml" xmlns:wps="http://schemas.microsoft.com/office/word/2010/wordprocessingShape" mc:Ignorable="w14 w15 w16se w16cid wp14">
+<w:ftr xmlns:wpc="http://schemas.microsoft.com/office/word/2010/wordprocessingCanvas" xmlns:cx="http://schemas.microsoft.com/office/drawing/2014/chartex" xmlns:cx1="http://schemas.microsoft.com/office/drawing/2015/9/8/chartex" xmlns:mc="http://schemas.openxmlformats.org/markup-compatibility/2006" xmlns:o="urn:schemas-microsoft-com:office:office" xmlns:r="http://schemas.openxmlformats.org/officeDocument/2006/relationships" xmlns:m="http://schemas.openxmlformats.org/officeDocument/2006/math" xmlns:v="urn:schemas-microsoft-com:vml" xmlns:wp14="http://schemas.microsoft.com/office/word/2010/wordprocessingDrawing" xmlns:wp="http://schemas.openxmlformats.org/drawingml/2006/wordprocessingDrawing" xmlns:w10="urn:schemas-microsoft-com:office:word" xmlns:w="http://schemas.openxmlformats.org/wordprocessingml/2006/main" xmlns:w14="http://schemas.microsoft.com/office/word/2010/wordml" xmlns:w15="http://schemas.microsoft.com/office/word/2012/wordml" xmlns:w16se="http://schemas.microsoft.com/office/word/2015/wordml/symex" xmlns:wpg="http://schemas.microsoft.com/office/word/2010/wordprocessingGroup" xmlns:wpi="http://schemas.microsoft.com/office/word/2010/wordprocessingInk" xmlns:wne="http://schemas.microsoft.com/office/word/2006/wordml" xmlns:wps="http://schemas.microsoft.com/office/word/2010/wordprocessingShape" mc:Ignorable="w14 w15 w16se wp14">
   <w:sdt>
     <w:sdtPr>
       <w:rPr>
@@ -3568,7 +3574,7 @@
 </file>
 
 <file path=word/footer2.xml><?xml version="1.0" encoding="utf-8"?>
-<w:ftr xmlns:wpc="http://schemas.microsoft.com/office/word/2010/wordprocessingCanvas" xmlns:cx="http://schemas.microsoft.com/office/drawing/2014/chartex" xmlns:cx1="http://schemas.microsoft.com/office/drawing/2015/9/8/chartex" xmlns:cx2="http://schemas.microsoft.com/office/drawing/2015/10/21/chartex" xmlns:cx3="http://schemas.microsoft.com/office/drawing/2016/5/9/chartex" xmlns:cx4="http://schemas.microsoft.com/office/drawing/2016/5/10/chartex" xmlns:cx5="http://schemas.microsoft.com/office/drawing/2016/5/11/chartex" xmlns:cx6="http://schemas.microsoft.com/office/drawing/2016/5/12/chartex" xmlns:cx7="http://schemas.microsoft.com/office/drawing/2016/5/13/chartex" xmlns:cx8="http://schemas.microsoft.com/office/drawing/2016/5/14/chartex" xmlns:mc="http://schemas.openxmlformats.org/markup-compatibility/2006" xmlns:aink="http://schemas.microsoft.com/office/drawing/2016/ink" xmlns:am3d="http://schemas.microsoft.com/office/drawing/2017/model3d" xmlns:o="urn:schemas-microsoft-com:office:office" xmlns:r="http://schemas.openxmlformats.org/officeDocument/2006/relationships" xmlns:m="http://schemas.openxmlformats.org/officeDocument/2006/math" xmlns:v="urn:schemas-microsoft-com:vml" xmlns:wp14="http://schemas.microsoft.com/office/word/2010/wordprocessingDrawing" xmlns:wp="http://schemas.openxmlformats.org/drawingml/2006/wordprocessingDrawing" xmlns:w10="urn:schemas-microsoft-com:office:word" xmlns:w="http://schemas.openxmlformats.org/wordprocessingml/2006/main" xmlns:w14="http://schemas.microsoft.com/office/word/2010/wordml" xmlns:w15="http://schemas.microsoft.com/office/word/2012/wordml" xmlns:w16cid="http://schemas.microsoft.com/office/word/2016/wordml/cid" xmlns:w16se="http://schemas.microsoft.com/office/word/2015/wordml/symex" xmlns:wpg="http://schemas.microsoft.com/office/word/2010/wordprocessingGroup" xmlns:wpi="http://schemas.microsoft.com/office/word/2010/wordprocessingInk" xmlns:wne="http://schemas.microsoft.com/office/word/2006/wordml" xmlns:wps="http://schemas.microsoft.com/office/word/2010/wordprocessingShape" mc:Ignorable="w14 w15 w16se w16cid wp14">
+<w:ftr xmlns:wpc="http://schemas.microsoft.com/office/word/2010/wordprocessingCanvas" xmlns:cx="http://schemas.microsoft.com/office/drawing/2014/chartex" xmlns:cx1="http://schemas.microsoft.com/office/drawing/2015/9/8/chartex" xmlns:mc="http://schemas.openxmlformats.org/markup-compatibility/2006" xmlns:o="urn:schemas-microsoft-com:office:office" xmlns:r="http://schemas.openxmlformats.org/officeDocument/2006/relationships" xmlns:m="http://schemas.openxmlformats.org/officeDocument/2006/math" xmlns:v="urn:schemas-microsoft-com:vml" xmlns:wp14="http://schemas.microsoft.com/office/word/2010/wordprocessingDrawing" xmlns:wp="http://schemas.openxmlformats.org/drawingml/2006/wordprocessingDrawing" xmlns:w10="urn:schemas-microsoft-com:office:word" xmlns:w="http://schemas.openxmlformats.org/wordprocessingml/2006/main" xmlns:w14="http://schemas.microsoft.com/office/word/2010/wordml" xmlns:w15="http://schemas.microsoft.com/office/word/2012/wordml" xmlns:w16se="http://schemas.microsoft.com/office/word/2015/wordml/symex" xmlns:wpg="http://schemas.microsoft.com/office/word/2010/wordprocessingGroup" xmlns:wpi="http://schemas.microsoft.com/office/word/2010/wordprocessingInk" xmlns:wne="http://schemas.microsoft.com/office/word/2006/wordml" xmlns:wps="http://schemas.microsoft.com/office/word/2010/wordprocessingShape" mc:Ignorable="w14 w15 w16se wp14">
   <w:p>
     <w:pPr>
       <w:pStyle w:val="Footer"/>
@@ -3588,7 +3594,7 @@
 </file>
 
 <file path=word/footer3.xml><?xml version="1.0" encoding="utf-8"?>
-<w:ftr xmlns:wpc="http://schemas.microsoft.com/office/word/2010/wordprocessingCanvas" xmlns:cx="http://schemas.microsoft.com/office/drawing/2014/chartex" xmlns:cx1="http://schemas.microsoft.com/office/drawing/2015/9/8/chartex" xmlns:cx2="http://schemas.microsoft.com/office/drawing/2015/10/21/chartex" xmlns:cx3="http://schemas.microsoft.com/office/drawing/2016/5/9/chartex" xmlns:cx4="http://schemas.microsoft.com/office/drawing/2016/5/10/chartex" xmlns:cx5="http://schemas.microsoft.com/office/drawing/2016/5/11/chartex" xmlns:cx6="http://schemas.microsoft.com/office/drawing/2016/5/12/chartex" xmlns:cx7="http://schemas.microsoft.com/office/drawing/2016/5/13/chartex" xmlns:cx8="http://schemas.microsoft.com/office/drawing/2016/5/14/chartex" xmlns:mc="http://schemas.openxmlformats.org/markup-compatibility/2006" xmlns:aink="http://schemas.microsoft.com/office/drawing/2016/ink" xmlns:am3d="http://schemas.microsoft.com/office/drawing/2017/model3d" xmlns:o="urn:schemas-microsoft-com:office:office" xmlns:r="http://schemas.openxmlformats.org/officeDocument/2006/relationships" xmlns:m="http://schemas.openxmlformats.org/officeDocument/2006/math" xmlns:v="urn:schemas-microsoft-com:vml" xmlns:wp14="http://schemas.microsoft.com/office/word/2010/wordprocessingDrawing" xmlns:wp="http://schemas.openxmlformats.org/drawingml/2006/wordprocessingDrawing" xmlns:w10="urn:schemas-microsoft-com:office:word" xmlns:w="http://schemas.openxmlformats.org/wordprocessingml/2006/main" xmlns:w14="http://schemas.microsoft.com/office/word/2010/wordml" xmlns:w15="http://schemas.microsoft.com/office/word/2012/wordml" xmlns:w16cid="http://schemas.microsoft.com/office/word/2016/wordml/cid" xmlns:w16se="http://schemas.microsoft.com/office/word/2015/wordml/symex" xmlns:wpg="http://schemas.microsoft.com/office/word/2010/wordprocessingGroup" xmlns:wpi="http://schemas.microsoft.com/office/word/2010/wordprocessingInk" xmlns:wne="http://schemas.microsoft.com/office/word/2006/wordml" xmlns:wps="http://schemas.microsoft.com/office/word/2010/wordprocessingShape" mc:Ignorable="w14 w15 w16se w16cid wp14">
+<w:ftr xmlns:wpc="http://schemas.microsoft.com/office/word/2010/wordprocessingCanvas" xmlns:cx="http://schemas.microsoft.com/office/drawing/2014/chartex" xmlns:cx1="http://schemas.microsoft.com/office/drawing/2015/9/8/chartex" xmlns:mc="http://schemas.openxmlformats.org/markup-compatibility/2006" xmlns:o="urn:schemas-microsoft-com:office:office" xmlns:r="http://schemas.openxmlformats.org/officeDocument/2006/relationships" xmlns:m="http://schemas.openxmlformats.org/officeDocument/2006/math" xmlns:v="urn:schemas-microsoft-com:vml" xmlns:wp14="http://schemas.microsoft.com/office/word/2010/wordprocessingDrawing" xmlns:wp="http://schemas.openxmlformats.org/drawingml/2006/wordprocessingDrawing" xmlns:w10="urn:schemas-microsoft-com:office:word" xmlns:w="http://schemas.openxmlformats.org/wordprocessingml/2006/main" xmlns:w14="http://schemas.microsoft.com/office/word/2010/wordml" xmlns:w15="http://schemas.microsoft.com/office/word/2012/wordml" xmlns:w16se="http://schemas.microsoft.com/office/word/2015/wordml/symex" xmlns:wpg="http://schemas.microsoft.com/office/word/2010/wordprocessingGroup" xmlns:wpi="http://schemas.microsoft.com/office/word/2010/wordprocessingInk" xmlns:wne="http://schemas.microsoft.com/office/word/2006/wordml" xmlns:wps="http://schemas.microsoft.com/office/word/2010/wordprocessingShape" mc:Ignorable="w14 w15 w16se wp14">
   <w:p>
     <w:pPr>
       <w:pStyle w:val="Footer"/>
@@ -3599,7 +3605,7 @@
 </file>
 
 <file path=word/footnotes.xml><?xml version="1.0" encoding="utf-8"?>
-<w:footnotes xmlns:wpc="http://schemas.microsoft.com/office/word/2010/wordprocessingCanvas" xmlns:cx="http://schemas.microsoft.com/office/drawing/2014/chartex" xmlns:cx1="http://schemas.microsoft.com/office/drawing/2015/9/8/chartex" xmlns:cx2="http://schemas.microsoft.com/office/drawing/2015/10/21/chartex" xmlns:cx3="http://schemas.microsoft.com/office/drawing/2016/5/9/chartex" xmlns:cx4="http://schemas.microsoft.com/office/drawing/2016/5/10/chartex" xmlns:cx5="http://schemas.microsoft.com/office/drawing/2016/5/11/chartex" xmlns:cx6="http://schemas.microsoft.com/office/drawing/2016/5/12/chartex" xmlns:cx7="http://schemas.microsoft.com/office/drawing/2016/5/13/chartex" xmlns:cx8="http://schemas.microsoft.com/office/drawing/2016/5/14/chartex" xmlns:mc="http://schemas.openxmlformats.org/markup-compatibility/2006" xmlns:aink="http://schemas.microsoft.com/office/drawing/2016/ink" xmlns:am3d="http://schemas.microsoft.com/office/drawing/2017/model3d" xmlns:o="urn:schemas-microsoft-com:office:office" xmlns:r="http://schemas.openxmlformats.org/officeDocument/2006/relationships" xmlns:m="http://schemas.openxmlformats.org/officeDocument/2006/math" xmlns:v="urn:schemas-microsoft-com:vml" xmlns:wp14="http://schemas.microsoft.com/office/word/2010/wordprocessingDrawing" xmlns:wp="http://schemas.openxmlformats.org/drawingml/2006/wordprocessingDrawing" xmlns:w10="urn:schemas-microsoft-com:office:word" xmlns:w="http://schemas.openxmlformats.org/wordprocessingml/2006/main" xmlns:w14="http://schemas.microsoft.com/office/word/2010/wordml" xmlns:w15="http://schemas.microsoft.com/office/word/2012/wordml" xmlns:w16cid="http://schemas.microsoft.com/office/word/2016/wordml/cid" xmlns:w16se="http://schemas.microsoft.com/office/word/2015/wordml/symex" xmlns:wpg="http://schemas.microsoft.com/office/word/2010/wordprocessingGroup" xmlns:wpi="http://schemas.microsoft.com/office/word/2010/wordprocessingInk" xmlns:wne="http://schemas.microsoft.com/office/word/2006/wordml" xmlns:wps="http://schemas.microsoft.com/office/word/2010/wordprocessingShape" mc:Ignorable="w14 w15 w16se w16cid wp14">
+<w:footnotes xmlns:wpc="http://schemas.microsoft.com/office/word/2010/wordprocessingCanvas" xmlns:cx="http://schemas.microsoft.com/office/drawing/2014/chartex" xmlns:cx1="http://schemas.microsoft.com/office/drawing/2015/9/8/chartex" xmlns:mc="http://schemas.openxmlformats.org/markup-compatibility/2006" xmlns:o="urn:schemas-microsoft-com:office:office" xmlns:r="http://schemas.openxmlformats.org/officeDocument/2006/relationships" xmlns:m="http://schemas.openxmlformats.org/officeDocument/2006/math" xmlns:v="urn:schemas-microsoft-com:vml" xmlns:wp14="http://schemas.microsoft.com/office/word/2010/wordprocessingDrawing" xmlns:wp="http://schemas.openxmlformats.org/drawingml/2006/wordprocessingDrawing" xmlns:w10="urn:schemas-microsoft-com:office:word" xmlns:w="http://schemas.openxmlformats.org/wordprocessingml/2006/main" xmlns:w14="http://schemas.microsoft.com/office/word/2010/wordml" xmlns:w15="http://schemas.microsoft.com/office/word/2012/wordml" xmlns:w16se="http://schemas.microsoft.com/office/word/2015/wordml/symex" xmlns:wpg="http://schemas.microsoft.com/office/word/2010/wordprocessingGroup" xmlns:wpi="http://schemas.microsoft.com/office/word/2010/wordprocessingInk" xmlns:wne="http://schemas.microsoft.com/office/word/2006/wordml" xmlns:wps="http://schemas.microsoft.com/office/word/2010/wordprocessingShape" mc:Ignorable="w14 w15 w16se wp14">
   <w:footnote w:type="separator" w:id="-1">
     <w:p>
       <w:r>
@@ -3618,7 +3624,7 @@
 </file>
 
 <file path=word/header1.xml><?xml version="1.0" encoding="utf-8"?>
-<w:hdr xmlns:wpc="http://schemas.microsoft.com/office/word/2010/wordprocessingCanvas" xmlns:cx="http://schemas.microsoft.com/office/drawing/2014/chartex" xmlns:cx1="http://schemas.microsoft.com/office/drawing/2015/9/8/chartex" xmlns:cx2="http://schemas.microsoft.com/office/drawing/2015/10/21/chartex" xmlns:cx3="http://schemas.microsoft.com/office/drawing/2016/5/9/chartex" xmlns:cx4="http://schemas.microsoft.com/office/drawing/2016/5/10/chartex" xmlns:cx5="http://schemas.microsoft.com/office/drawing/2016/5/11/chartex" xmlns:cx6="http://schemas.microsoft.com/office/drawing/2016/5/12/chartex" xmlns:cx7="http://schemas.microsoft.com/office/drawing/2016/5/13/chartex" xmlns:cx8="http://schemas.microsoft.com/office/drawing/2016/5/14/chartex" xmlns:mc="http://schemas.openxmlformats.org/markup-compatibility/2006" xmlns:aink="http://schemas.microsoft.com/office/drawing/2016/ink" xmlns:am3d="http://schemas.microsoft.com/office/drawing/2017/model3d" xmlns:o="urn:schemas-microsoft-com:office:office" xmlns:r="http://schemas.openxmlformats.org/officeDocument/2006/relationships" xmlns:m="http://schemas.openxmlformats.org/officeDocument/2006/math" xmlns:v="urn:schemas-microsoft-com:vml" xmlns:wp14="http://schemas.microsoft.com/office/word/2010/wordprocessingDrawing" xmlns:wp="http://schemas.openxmlformats.org/drawingml/2006/wordprocessingDrawing" xmlns:w10="urn:schemas-microsoft-com:office:word" xmlns:w="http://schemas.openxmlformats.org/wordprocessingml/2006/main" xmlns:w14="http://schemas.microsoft.com/office/word/2010/wordml" xmlns:w15="http://schemas.microsoft.com/office/word/2012/wordml" xmlns:w16cid="http://schemas.microsoft.com/office/word/2016/wordml/cid" xmlns:w16se="http://schemas.microsoft.com/office/word/2015/wordml/symex" xmlns:wpg="http://schemas.microsoft.com/office/word/2010/wordprocessingGroup" xmlns:wpi="http://schemas.microsoft.com/office/word/2010/wordprocessingInk" xmlns:wne="http://schemas.microsoft.com/office/word/2006/wordml" xmlns:wps="http://schemas.microsoft.com/office/word/2010/wordprocessingShape" mc:Ignorable="w14 w15 w16se w16cid wp14">
+<w:hdr xmlns:wpc="http://schemas.microsoft.com/office/word/2010/wordprocessingCanvas" xmlns:cx="http://schemas.microsoft.com/office/drawing/2014/chartex" xmlns:cx1="http://schemas.microsoft.com/office/drawing/2015/9/8/chartex" xmlns:mc="http://schemas.openxmlformats.org/markup-compatibility/2006" xmlns:o="urn:schemas-microsoft-com:office:office" xmlns:r="http://schemas.openxmlformats.org/officeDocument/2006/relationships" xmlns:m="http://schemas.openxmlformats.org/officeDocument/2006/math" xmlns:v="urn:schemas-microsoft-com:vml" xmlns:wp14="http://schemas.microsoft.com/office/word/2010/wordprocessingDrawing" xmlns:wp="http://schemas.openxmlformats.org/drawingml/2006/wordprocessingDrawing" xmlns:w10="urn:schemas-microsoft-com:office:word" xmlns:w="http://schemas.openxmlformats.org/wordprocessingml/2006/main" xmlns:w14="http://schemas.microsoft.com/office/word/2010/wordml" xmlns:w15="http://schemas.microsoft.com/office/word/2012/wordml" xmlns:w16se="http://schemas.microsoft.com/office/word/2015/wordml/symex" xmlns:wpg="http://schemas.microsoft.com/office/word/2010/wordprocessingGroup" xmlns:wpi="http://schemas.microsoft.com/office/word/2010/wordprocessingInk" xmlns:wne="http://schemas.microsoft.com/office/word/2006/wordml" xmlns:wps="http://schemas.microsoft.com/office/word/2010/wordprocessingShape" mc:Ignorable="w14 w15 w16se wp14">
   <w:p>
     <w:pPr>
       <w:pStyle w:val="Header"/>
@@ -3634,7 +3640,7 @@
 </file>
 
 <file path=word/numbering.xml><?xml version="1.0" encoding="utf-8"?>
-<w:numbering xmlns:wpc="http://schemas.microsoft.com/office/word/2010/wordprocessingCanvas" xmlns:cx="http://schemas.microsoft.com/office/drawing/2014/chartex" xmlns:cx1="http://schemas.microsoft.com/office/drawing/2015/9/8/chartex" xmlns:cx2="http://schemas.microsoft.com/office/drawing/2015/10/21/chartex" xmlns:cx3="http://schemas.microsoft.com/office/drawing/2016/5/9/chartex" xmlns:cx4="http://schemas.microsoft.com/office/drawing/2016/5/10/chartex" xmlns:cx5="http://schemas.microsoft.com/office/drawing/2016/5/11/chartex" xmlns:cx6="http://schemas.microsoft.com/office/drawing/2016/5/12/chartex" xmlns:cx7="http://schemas.microsoft.com/office/drawing/2016/5/13/chartex" xmlns:cx8="http://schemas.microsoft.com/office/drawing/2016/5/14/chartex" xmlns:mc="http://schemas.openxmlformats.org/markup-compatibility/2006" xmlns:aink="http://schemas.microsoft.com/office/drawing/2016/ink" xmlns:am3d="http://schemas.microsoft.com/office/drawing/2017/model3d" xmlns:o="urn:schemas-microsoft-com:office:office" xmlns:r="http://schemas.openxmlformats.org/officeDocument/2006/relationships" xmlns:m="http://schemas.openxmlformats.org/officeDocument/2006/math" xmlns:v="urn:schemas-microsoft-com:vml" xmlns:wp14="http://schemas.microsoft.com/office/word/2010/wordprocessingDrawing" xmlns:wp="http://schemas.openxmlformats.org/drawingml/2006/wordprocessingDrawing" xmlns:w10="urn:schemas-microsoft-com:office:word" xmlns:w="http://schemas.openxmlformats.org/wordprocessingml/2006/main" xmlns:w14="http://schemas.microsoft.com/office/word/2010/wordml" xmlns:w15="http://schemas.microsoft.com/office/word/2012/wordml" xmlns:w16cid="http://schemas.microsoft.com/office/word/2016/wordml/cid" xmlns:w16se="http://schemas.microsoft.com/office/word/2015/wordml/symex" xmlns:wpg="http://schemas.microsoft.com/office/word/2010/wordprocessingGroup" xmlns:wpi="http://schemas.microsoft.com/office/word/2010/wordprocessingInk" xmlns:wne="http://schemas.microsoft.com/office/word/2006/wordml" xmlns:wps="http://schemas.microsoft.com/office/word/2010/wordprocessingShape" mc:Ignorable="w14 w15 w16se w16cid wp14">
+<w:numbering xmlns:wpc="http://schemas.microsoft.com/office/word/2010/wordprocessingCanvas" xmlns:cx="http://schemas.microsoft.com/office/drawing/2014/chartex" xmlns:cx1="http://schemas.microsoft.com/office/drawing/2015/9/8/chartex" xmlns:mc="http://schemas.openxmlformats.org/markup-compatibility/2006" xmlns:o="urn:schemas-microsoft-com:office:office" xmlns:r="http://schemas.openxmlformats.org/officeDocument/2006/relationships" xmlns:m="http://schemas.openxmlformats.org/officeDocument/2006/math" xmlns:v="urn:schemas-microsoft-com:vml" xmlns:wp14="http://schemas.microsoft.com/office/word/2010/wordprocessingDrawing" xmlns:wp="http://schemas.openxmlformats.org/drawingml/2006/wordprocessingDrawing" xmlns:w10="urn:schemas-microsoft-com:office:word" xmlns:w="http://schemas.openxmlformats.org/wordprocessingml/2006/main" xmlns:w14="http://schemas.microsoft.com/office/word/2010/wordml" xmlns:w15="http://schemas.microsoft.com/office/word/2012/wordml" xmlns:w16se="http://schemas.microsoft.com/office/word/2015/wordml/symex" xmlns:wpg="http://schemas.microsoft.com/office/word/2010/wordprocessingGroup" xmlns:wpi="http://schemas.microsoft.com/office/word/2010/wordprocessingInk" xmlns:wne="http://schemas.microsoft.com/office/word/2006/wordml" xmlns:wps="http://schemas.microsoft.com/office/word/2010/wordprocessingShape" mc:Ignorable="w14 w15 w16se wp14">
   <w:abstractNum w:abstractNumId="0" w15:restartNumberingAfterBreak="0">
     <w:nsid w:val="074B739B"/>
     <w:multiLevelType w:val="hybridMultilevel"/>
@@ -5559,7 +5565,7 @@
 </file>
 
 <file path=word/styles.xml><?xml version="1.0" encoding="utf-8"?>
-<w:styles xmlns:mc="http://schemas.openxmlformats.org/markup-compatibility/2006" xmlns:r="http://schemas.openxmlformats.org/officeDocument/2006/relationships" xmlns:w="http://schemas.openxmlformats.org/wordprocessingml/2006/main" xmlns:w14="http://schemas.microsoft.com/office/word/2010/wordml" xmlns:w15="http://schemas.microsoft.com/office/word/2012/wordml" xmlns:w16cid="http://schemas.microsoft.com/office/word/2016/wordml/cid" xmlns:w16se="http://schemas.microsoft.com/office/word/2015/wordml/symex" mc:Ignorable="w14 w15 w16se w16cid">
+<w:styles xmlns:mc="http://schemas.openxmlformats.org/markup-compatibility/2006" xmlns:r="http://schemas.openxmlformats.org/officeDocument/2006/relationships" xmlns:w="http://schemas.openxmlformats.org/wordprocessingml/2006/main" xmlns:w14="http://schemas.microsoft.com/office/word/2010/wordml" xmlns:w15="http://schemas.microsoft.com/office/word/2012/wordml" xmlns:w16se="http://schemas.microsoft.com/office/word/2015/wordml/symex" mc:Ignorable="w14 w15 w16se">
   <w:docDefaults>
     <w:rPrDefault>
       <w:rPr>
@@ -5571,7 +5577,7 @@
     </w:rPrDefault>
     <w:pPrDefault/>
   </w:docDefaults>
-  <w:latentStyles w:defLockedState="0" w:defUIPriority="99" w:defSemiHidden="0" w:defUnhideWhenUsed="0" w:defQFormat="0" w:count="376">
+  <w:latentStyles w:defLockedState="0" w:defUIPriority="99" w:defSemiHidden="0" w:defUnhideWhenUsed="0" w:defQFormat="0" w:count="371">
     <w:lsdException w:name="Normal" w:uiPriority="0" w:qFormat="1"/>
     <w:lsdException w:name="heading 1" w:uiPriority="9" w:qFormat="1"/>
     <w:lsdException w:name="heading 2" w:semiHidden="1" w:uiPriority="9" w:unhideWhenUsed="1" w:qFormat="1"/>
@@ -5943,11 +5949,6 @@
     <w:lsdException w:name="List Table 5 Dark Accent 6" w:uiPriority="50"/>
     <w:lsdException w:name="List Table 6 Colorful Accent 6" w:uiPriority="51"/>
     <w:lsdException w:name="List Table 7 Colorful Accent 6" w:uiPriority="52"/>
-    <w:lsdException w:name="Mention" w:semiHidden="1" w:unhideWhenUsed="1"/>
-    <w:lsdException w:name="Smart Hyperlink" w:semiHidden="1" w:unhideWhenUsed="1"/>
-    <w:lsdException w:name="Hashtag" w:semiHidden="1" w:unhideWhenUsed="1"/>
-    <w:lsdException w:name="Unresolved Mention" w:semiHidden="1" w:unhideWhenUsed="1"/>
-    <w:lsdException w:name="Smart Link" w:semiHidden="1" w:unhideWhenUsed="1"/>
   </w:latentStyles>
   <w:style w:type="paragraph" w:default="1" w:styleId="Normal">
     <w:name w:val="Normal"/>
@@ -7481,7 +7482,7 @@
 </file>
 
 <file path=customXml/itemProps1.xml><?xml version="1.0" encoding="utf-8"?>
-<ds:datastoreItem xmlns:ds="http://schemas.openxmlformats.org/officeDocument/2006/customXml" ds:itemID="{A854BB03-DB80-46C5-A357-189E9AD45EC2}">
+<ds:datastoreItem xmlns:ds="http://schemas.openxmlformats.org/officeDocument/2006/customXml" ds:itemID="{99F10088-9668-443E-8F69-9837EE664FF9}">
   <ds:schemaRefs>
     <ds:schemaRef ds:uri="http://schemas.openxmlformats.org/officeDocument/2006/bibliography"/>
   </ds:schemaRefs>

--- a/Project_1/project_1.docx
+++ b/Project_1/project_1.docx
@@ -1479,8 +1479,13 @@
         <w:t xml:space="preserve">1. </w:t>
       </w:r>
       <w:r>
-        <w:t>Press-fit bearing A</w:t>
-      </w:r>
+        <w:t xml:space="preserve">Press-fit bearing </w:t>
+      </w:r>
+      <w:proofErr w:type="gramStart"/>
+      <w:r>
+        <w:t>A</w:t>
+      </w:r>
+      <w:proofErr w:type="gramEnd"/>
       <w:r>
         <w:t xml:space="preserve"> </w:t>
       </w:r>
@@ -1504,10 +1509,7 @@
     </w:p>
     <w:p>
       <w:r>
-        <w:t xml:space="preserve">3. </w:t>
-      </w:r>
-      <w:r>
-        <w:t>Slide in bearing B [6] onto the right side of the shaft [4]</w:t>
+        <w:t>3. Slide in bearing B [6] onto the right side of the shaft [4]</w:t>
       </w:r>
     </w:p>
     <w:p>
@@ -1672,6 +1674,9 @@
         <w:t>Free Body Diagram</w:t>
       </w:r>
       <w:r>
+        <w:t>s</w:t>
+      </w:r>
+      <w:r>
         <w:t xml:space="preserve"> and Calculations</w:t>
       </w:r>
     </w:p>
@@ -1803,6 +1808,9 @@
       </w:r>
       <w:r>
         <w:t>Free Body Diagram</w:t>
+      </w:r>
+      <w:r>
+        <w:t>s</w:t>
       </w:r>
     </w:p>
     <w:p>
@@ -7482,7 +7490,7 @@
 </file>
 
 <file path=customXml/itemProps1.xml><?xml version="1.0" encoding="utf-8"?>
-<ds:datastoreItem xmlns:ds="http://schemas.openxmlformats.org/officeDocument/2006/customXml" ds:itemID="{99F10088-9668-443E-8F69-9837EE664FF9}">
+<ds:datastoreItem xmlns:ds="http://schemas.openxmlformats.org/officeDocument/2006/customXml" ds:itemID="{4E71E94B-94EF-472B-9A16-F1EC3585222B}">
   <ds:schemaRefs>
     <ds:schemaRef ds:uri="http://schemas.openxmlformats.org/officeDocument/2006/bibliography"/>
   </ds:schemaRefs>
